--- a/머신러닝/hw2/2021_homework_2.docx
+++ b/머신러닝/hw2/2021_homework_2.docx
@@ -1,6 +1,6 @@
 
 <file path=word/document.xml><?xml version="1.0" encoding="utf-8"?>
-<w:document xmlns:wpc="http://schemas.microsoft.com/office/word/2010/wordprocessingCanvas" xmlns:cx="http://schemas.microsoft.com/office/drawing/2014/chartex" xmlns:mc="http://schemas.openxmlformats.org/markup-compatibility/2006" xmlns:o="urn:schemas-microsoft-com:office:office" xmlns:r="http://schemas.openxmlformats.org/officeDocument/2006/relationships" xmlns:m="http://schemas.openxmlformats.org/officeDocument/2006/math" xmlns:v="urn:schemas-microsoft-com:vml" xmlns:wp14="http://schemas.microsoft.com/office/word/2010/wordprocessingDrawing" xmlns:wp="http://schemas.openxmlformats.org/drawingml/2006/wordprocessingDrawing" xmlns:w10="urn:schemas-microsoft-com:office:word" xmlns:w="http://schemas.openxmlformats.org/wordprocessingml/2006/main" xmlns:w14="http://schemas.microsoft.com/office/word/2010/wordml" xmlns:w15="http://schemas.microsoft.com/office/word/2012/wordml" xmlns:w16se="http://schemas.microsoft.com/office/word/2015/wordml/symex" xmlns:wpg="http://schemas.microsoft.com/office/word/2010/wordprocessingGroup" xmlns:wpi="http://schemas.microsoft.com/office/word/2010/wordprocessingInk" xmlns:wne="http://schemas.microsoft.com/office/word/2006/wordml" xmlns:wps="http://schemas.microsoft.com/office/word/2010/wordprocessingShape" mc:Ignorable="w14 w15 w16se wp14">
+<w:document xmlns:wpc="http://schemas.microsoft.com/office/word/2010/wordprocessingCanvas" xmlns:cx="http://schemas.microsoft.com/office/drawing/2014/chartex" xmlns:cx1="http://schemas.microsoft.com/office/drawing/2015/9/8/chartex" xmlns:cx2="http://schemas.microsoft.com/office/drawing/2015/10/21/chartex" xmlns:cx3="http://schemas.microsoft.com/office/drawing/2016/5/9/chartex" xmlns:cx4="http://schemas.microsoft.com/office/drawing/2016/5/10/chartex" xmlns:cx5="http://schemas.microsoft.com/office/drawing/2016/5/11/chartex" xmlns:cx6="http://schemas.microsoft.com/office/drawing/2016/5/12/chartex" xmlns:cx7="http://schemas.microsoft.com/office/drawing/2016/5/13/chartex" xmlns:cx8="http://schemas.microsoft.com/office/drawing/2016/5/14/chartex" xmlns:mc="http://schemas.openxmlformats.org/markup-compatibility/2006" xmlns:aink="http://schemas.microsoft.com/office/drawing/2016/ink" xmlns:am3d="http://schemas.microsoft.com/office/drawing/2017/model3d" xmlns:o="urn:schemas-microsoft-com:office:office" xmlns:r="http://schemas.openxmlformats.org/officeDocument/2006/relationships" xmlns:m="http://schemas.openxmlformats.org/officeDocument/2006/math" xmlns:v="urn:schemas-microsoft-com:vml" xmlns:wp14="http://schemas.microsoft.com/office/word/2010/wordprocessingDrawing" xmlns:wp="http://schemas.openxmlformats.org/drawingml/2006/wordprocessingDrawing" xmlns:w10="urn:schemas-microsoft-com:office:word" xmlns:w="http://schemas.openxmlformats.org/wordprocessingml/2006/main" xmlns:w14="http://schemas.microsoft.com/office/word/2010/wordml" xmlns:w15="http://schemas.microsoft.com/office/word/2012/wordml" xmlns:w16cex="http://schemas.microsoft.com/office/word/2018/wordml/cex" xmlns:w16cid="http://schemas.microsoft.com/office/word/2016/wordml/cid" xmlns:w16="http://schemas.microsoft.com/office/word/2018/wordml" xmlns:w16sdtdh="http://schemas.microsoft.com/office/word/2020/wordml/sdtdatahash" xmlns:w16se="http://schemas.microsoft.com/office/word/2015/wordml/symex" xmlns:wpg="http://schemas.microsoft.com/office/word/2010/wordprocessingGroup" xmlns:wpi="http://schemas.microsoft.com/office/word/2010/wordprocessingInk" xmlns:wne="http://schemas.microsoft.com/office/word/2006/wordml" xmlns:wps="http://schemas.microsoft.com/office/word/2010/wordprocessingShape" mc:Ignorable="w14 w15 w16se w16cid w16 w16cex w16sdtdh wp14">
   <w:body>
     <w:p>
       <w:pPr>
@@ -188,7 +188,7 @@
                     </wp:inline>
                   </w:drawing>
                 </mc:Choice>
-                <mc:Fallback xmlns:cx1="http://schemas.microsoft.com/office/drawing/2015/9/8/chartex">
+                <mc:Fallback>
                   <w:pict>
                     <v:line w14:anchorId="44F12111" id="Straight Connector 5" o:spid="_x0000_s1026" alt="Text divider" style="flip:y;visibility:visible;mso-wrap-style:square;mso-left-percent:-10001;mso-top-percent:-10001;mso-position-horizontal:absolute;mso-position-horizontal-relative:char;mso-position-vertical:absolute;mso-position-vertical-relative:line;mso-left-percent:-10001;mso-top-percent:-10001" from="0,0" to="270.25pt,.95pt" o:gfxdata="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" strokecolor="#082a75 [3215]" strokeweight="3pt">
                       <w10:anchorlock/>
@@ -468,7 +468,7 @@
                     </wp:inline>
                   </w:drawing>
                 </mc:Choice>
-                <mc:Fallback xmlns:cx1="http://schemas.microsoft.com/office/drawing/2015/9/8/chartex">
+                <mc:Fallback>
                   <w:pict>
                     <v:line w14:anchorId="272D6861" id="Straight Connector 6" o:spid="_x0000_s1026" alt="Text divider" style="flip:y;visibility:visible;mso-wrap-style:square;mso-left-percent:-10001;mso-top-percent:-10001;mso-position-horizontal:absolute;mso-position-horizontal-relative:char;mso-position-vertical:absolute;mso-position-vertical-relative:line;mso-left-percent:-10001;mso-top-percent:-10001" from="0,0" to="156.6pt,.95pt" o:gfxdata="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" strokecolor="#082a75 [3215]" strokeweight="3pt">
                       <w10:anchorlock/>
@@ -703,7 +703,7 @@
                                 <a14:useLocalDpi xmlns:a14="http://schemas.microsoft.com/office/drawing/2010/main" val="0"/>
                               </a:ext>
                               <a:ext uri="{96DAC541-7B7A-43D3-8B79-37D633B846F1}">
-                                <asvg:svgBlip xmlns="" xmlns:cx2="http://schemas.microsoft.com/office/drawing/2015/10/21/chartex" xmlns:cx3="http://schemas.microsoft.com/office/drawing/2016/5/9/chartex" xmlns:cx4="http://schemas.microsoft.com/office/drawing/2016/5/10/chartex" xmlns:cx5="http://schemas.microsoft.com/office/drawing/2016/5/11/chartex" xmlns:cx6="http://schemas.microsoft.com/office/drawing/2016/5/12/chartex" xmlns:cx7="http://schemas.microsoft.com/office/drawing/2016/5/13/chartex" xmlns:cx8="http://schemas.microsoft.com/office/drawing/2016/5/14/chartex" xmlns:aink="http://schemas.microsoft.com/office/drawing/2016/ink" xmlns:am3d="http://schemas.microsoft.com/office/drawing/2017/model3d" xmlns:o="urn:schemas-microsoft-com:office:office" xmlns:v="urn:schemas-microsoft-com:vml" xmlns:w10="urn:schemas-microsoft-com:office:word" xmlns:w="http://schemas.openxmlformats.org/wordprocessingml/2006/main" xmlns:w16cid="http://schemas.microsoft.com/office/word/2016/wordml/cid" xmlns:a16="http://schemas.microsoft.com/office/drawing/2014/main" xmlns:a14="http://schemas.microsoft.com/office/drawing/2010/main" xmlns:asvg="http://schemas.microsoft.com/office/drawing/2016/SVG/main" xmlns:cx1="http://schemas.microsoft.com/office/drawing/2015/9/8/chartex" r:embed="rId10"/>
+                                <asvg:svgBlip xmlns:asvg="http://schemas.microsoft.com/office/drawing/2016/SVG/main" r:embed="rId10"/>
                               </a:ext>
                             </a:extLst>
                           </a:blip>
@@ -822,8 +822,6 @@
         </w:rPr>
         <w:t>)</w:t>
       </w:r>
-      <w:bookmarkStart w:id="0" w:name="_GoBack"/>
-      <w:bookmarkEnd w:id="0"/>
     </w:p>
     <w:p>
       <w:pPr>
@@ -876,73 +874,7 @@
           <w:szCs w:val="36"/>
           <w:lang w:eastAsia="ko-KR"/>
         </w:rPr>
-        <w:t xml:space="preserve">the </w:t>
-      </w:r>
-      <w:r>
-        <w:rPr>
-          <w:rFonts w:eastAsia="바탕"/>
-          <w:iCs/>
-          <w:color w:val="0F0D29" w:themeColor="text1"/>
-          <w:sz w:val="36"/>
-          <w:szCs w:val="36"/>
-          <w:lang w:eastAsia="ko-KR"/>
-        </w:rPr>
-        <w:t>o</w:t>
-      </w:r>
-      <w:r>
-        <w:rPr>
-          <w:rFonts w:eastAsia="바탕"/>
-          <w:iCs/>
-          <w:color w:val="0F0D29" w:themeColor="text1"/>
-          <w:sz w:val="36"/>
-          <w:szCs w:val="36"/>
-          <w:lang w:eastAsia="ko-KR"/>
-        </w:rPr>
-        <w:t xml:space="preserve">dds ratio, </w:t>
-      </w:r>
-      <w:r>
-        <w:rPr>
-          <w:rFonts w:eastAsia="바탕"/>
-          <w:iCs/>
-          <w:color w:val="0F0D29" w:themeColor="text1"/>
-          <w:sz w:val="36"/>
-          <w:szCs w:val="36"/>
-          <w:lang w:eastAsia="ko-KR"/>
-        </w:rPr>
-        <w:t>l</w:t>
-      </w:r>
-      <w:r>
-        <w:rPr>
-          <w:rFonts w:eastAsia="바탕"/>
-          <w:iCs/>
-          <w:color w:val="0F0D29" w:themeColor="text1"/>
-          <w:sz w:val="36"/>
-          <w:szCs w:val="36"/>
-          <w:lang w:eastAsia="ko-KR"/>
-        </w:rPr>
-        <w:t xml:space="preserve">ogit, </w:t>
-      </w:r>
-      <w:r>
-        <w:rPr>
-          <w:rFonts w:eastAsia="바탕"/>
-          <w:iCs/>
-          <w:color w:val="0F0D29" w:themeColor="text1"/>
-          <w:sz w:val="36"/>
-          <w:szCs w:val="36"/>
-          <w:lang w:eastAsia="ko-KR"/>
-        </w:rPr>
-        <w:t>l</w:t>
-      </w:r>
-      <w:r>
-        <w:rPr>
-          <w:rFonts w:eastAsia="바탕"/>
-          <w:iCs/>
-          <w:color w:val="0F0D29" w:themeColor="text1"/>
-          <w:sz w:val="36"/>
-          <w:szCs w:val="36"/>
-          <w:lang w:eastAsia="ko-KR"/>
-        </w:rPr>
-        <w:t>ogistic</w:t>
+        <w:t>the odds ratio, logit, logistic</w:t>
       </w:r>
       <w:r>
         <w:rPr>
@@ -953,21 +885,8 @@
           <w:szCs w:val="36"/>
           <w:lang w:eastAsia="ko-KR"/>
         </w:rPr>
-        <w:t xml:space="preserve"> </w:t>
-      </w:r>
-      <w:proofErr w:type="gramStart"/>
-      <w:r>
-        <w:rPr>
-          <w:rFonts w:eastAsia="바탕" w:hint="eastAsia"/>
-          <w:iCs/>
-          <w:color w:val="0F0D29" w:themeColor="text1"/>
-          <w:sz w:val="36"/>
-          <w:szCs w:val="36"/>
-          <w:lang w:eastAsia="ko-KR"/>
-        </w:rPr>
-        <w:t>function(</w:t>
-      </w:r>
-      <w:proofErr w:type="gramEnd"/>
+        <w:t xml:space="preserve"> function(</w:t>
+      </w:r>
       <w:r>
         <w:rPr>
           <w:rFonts w:eastAsia="바탕"/>
@@ -1008,6 +927,1066 @@
         <w:jc w:val="both"/>
         <w:rPr>
           <w:rFonts w:eastAsia="바탕"/>
+          <w:iCs/>
+          <w:color w:val="0F0D29" w:themeColor="text1"/>
+          <w:szCs w:val="28"/>
+          <w:lang w:eastAsia="ko-KR"/>
+        </w:rPr>
+      </w:pPr>
+      <w:r>
+        <w:rPr>
+          <w:rFonts w:eastAsia="바탕"/>
+          <w:iCs/>
+          <w:color w:val="0F0D29" w:themeColor="text1"/>
+          <w:szCs w:val="28"/>
+          <w:lang w:eastAsia="ko-KR"/>
+        </w:rPr>
+        <w:t xml:space="preserve">odds ratio : </w:t>
+      </w:r>
+      <w:r>
+        <w:rPr>
+          <w:rFonts w:eastAsia="바탕" w:hint="eastAsia"/>
+          <w:iCs/>
+          <w:color w:val="0F0D29" w:themeColor="text1"/>
+          <w:szCs w:val="28"/>
+          <w:lang w:eastAsia="ko-KR"/>
+        </w:rPr>
+        <w:t>실패확률에</w:t>
+      </w:r>
+      <w:r>
+        <w:rPr>
+          <w:rFonts w:eastAsia="바탕" w:hint="eastAsia"/>
+          <w:iCs/>
+          <w:color w:val="0F0D29" w:themeColor="text1"/>
+          <w:szCs w:val="28"/>
+          <w:lang w:eastAsia="ko-KR"/>
+        </w:rPr>
+        <w:t xml:space="preserve"> </w:t>
+      </w:r>
+      <w:r>
+        <w:rPr>
+          <w:rFonts w:eastAsia="바탕" w:hint="eastAsia"/>
+          <w:iCs/>
+          <w:color w:val="0F0D29" w:themeColor="text1"/>
+          <w:szCs w:val="28"/>
+          <w:lang w:eastAsia="ko-KR"/>
+        </w:rPr>
+        <w:t>대한</w:t>
+      </w:r>
+      <w:r>
+        <w:rPr>
+          <w:rFonts w:eastAsia="바탕" w:hint="eastAsia"/>
+          <w:iCs/>
+          <w:color w:val="0F0D29" w:themeColor="text1"/>
+          <w:szCs w:val="28"/>
+          <w:lang w:eastAsia="ko-KR"/>
+        </w:rPr>
+        <w:t xml:space="preserve"> </w:t>
+      </w:r>
+      <w:r>
+        <w:rPr>
+          <w:rFonts w:eastAsia="바탕" w:hint="eastAsia"/>
+          <w:iCs/>
+          <w:color w:val="0F0D29" w:themeColor="text1"/>
+          <w:szCs w:val="28"/>
+          <w:lang w:eastAsia="ko-KR"/>
+        </w:rPr>
+        <w:t>성공확률의</w:t>
+      </w:r>
+      <w:r>
+        <w:rPr>
+          <w:rFonts w:eastAsia="바탕" w:hint="eastAsia"/>
+          <w:iCs/>
+          <w:color w:val="0F0D29" w:themeColor="text1"/>
+          <w:szCs w:val="28"/>
+          <w:lang w:eastAsia="ko-KR"/>
+        </w:rPr>
+        <w:t xml:space="preserve"> </w:t>
+      </w:r>
+      <w:r>
+        <w:rPr>
+          <w:rFonts w:eastAsia="바탕" w:hint="eastAsia"/>
+          <w:iCs/>
+          <w:color w:val="0F0D29" w:themeColor="text1"/>
+          <w:szCs w:val="28"/>
+          <w:lang w:eastAsia="ko-KR"/>
+        </w:rPr>
+        <w:t>비율</w:t>
+      </w:r>
+      <w:r>
+        <w:rPr>
+          <w:rFonts w:eastAsia="바탕" w:hint="eastAsia"/>
+          <w:iCs/>
+          <w:color w:val="0F0D29" w:themeColor="text1"/>
+          <w:szCs w:val="28"/>
+          <w:lang w:eastAsia="ko-KR"/>
+        </w:rPr>
+        <w:t xml:space="preserve"> </w:t>
+      </w:r>
+      <m:oMath>
+        <m:r>
+          <w:rPr>
+            <w:rFonts w:ascii="Cambria Math" w:eastAsia="바탕" w:hAnsi="Cambria Math"/>
+            <w:color w:val="0F0D29" w:themeColor="text1"/>
+            <w:szCs w:val="28"/>
+            <w:lang w:eastAsia="ko-KR"/>
+          </w:rPr>
+          <m:t xml:space="preserve">Odds= </m:t>
+        </m:r>
+        <m:f>
+          <m:fPr>
+            <m:ctrlPr>
+              <w:rPr>
+                <w:rFonts w:ascii="Cambria Math" w:eastAsia="바탕" w:hAnsi="Cambria Math"/>
+                <w:i/>
+                <w:iCs/>
+                <w:color w:val="0F0D29" w:themeColor="text1"/>
+                <w:szCs w:val="28"/>
+                <w:lang w:eastAsia="ko-KR"/>
+              </w:rPr>
+            </m:ctrlPr>
+          </m:fPr>
+          <m:num>
+            <m:r>
+              <w:rPr>
+                <w:rFonts w:ascii="Cambria Math" w:eastAsia="바탕" w:hAnsi="Cambria Math"/>
+                <w:color w:val="0F0D29" w:themeColor="text1"/>
+                <w:szCs w:val="28"/>
+                <w:lang w:eastAsia="ko-KR"/>
+              </w:rPr>
+              <m:t>p(y=1|x)</m:t>
+            </m:r>
+          </m:num>
+          <m:den>
+            <m:r>
+              <w:rPr>
+                <w:rFonts w:ascii="Cambria Math" w:eastAsia="바탕" w:hAnsi="Cambria Math"/>
+                <w:color w:val="0F0D29" w:themeColor="text1"/>
+                <w:szCs w:val="28"/>
+                <w:lang w:eastAsia="ko-KR"/>
+              </w:rPr>
+              <m:t>1-p</m:t>
+            </m:r>
+            <m:d>
+              <m:dPr>
+                <m:ctrlPr>
+                  <w:rPr>
+                    <w:rFonts w:ascii="Cambria Math" w:eastAsia="바탕" w:hAnsi="Cambria Math"/>
+                    <w:i/>
+                    <w:iCs/>
+                    <w:color w:val="0F0D29" w:themeColor="text1"/>
+                    <w:szCs w:val="28"/>
+                    <w:lang w:eastAsia="ko-KR"/>
+                  </w:rPr>
+                </m:ctrlPr>
+              </m:dPr>
+              <m:e>
+                <m:r>
+                  <w:rPr>
+                    <w:rFonts w:ascii="Cambria Math" w:eastAsia="바탕" w:hAnsi="Cambria Math"/>
+                    <w:color w:val="0F0D29" w:themeColor="text1"/>
+                    <w:szCs w:val="28"/>
+                    <w:lang w:eastAsia="ko-KR"/>
+                  </w:rPr>
+                  <m:t>y=1</m:t>
+                </m:r>
+              </m:e>
+              <m:e>
+                <m:r>
+                  <w:rPr>
+                    <w:rFonts w:ascii="Cambria Math" w:eastAsia="바탕" w:hAnsi="Cambria Math"/>
+                    <w:color w:val="0F0D29" w:themeColor="text1"/>
+                    <w:szCs w:val="28"/>
+                    <w:lang w:eastAsia="ko-KR"/>
+                  </w:rPr>
+                  <m:t>x</m:t>
+                </m:r>
+              </m:e>
+            </m:d>
+          </m:den>
+        </m:f>
+      </m:oMath>
+    </w:p>
+    <w:p>
+      <w:pPr>
+        <w:pStyle w:val="Content"/>
+        <w:jc w:val="both"/>
+        <w:rPr>
+          <w:rFonts w:eastAsia="바탕"/>
+          <w:iCs/>
+          <w:color w:val="0F0D29" w:themeColor="text1"/>
+          <w:sz w:val="24"/>
+          <w:szCs w:val="24"/>
+          <w:lang w:eastAsia="ko-KR"/>
+        </w:rPr>
+      </w:pPr>
+      <w:r>
+        <w:rPr>
+          <w:rFonts w:eastAsia="바탕" w:hint="eastAsia"/>
+          <w:iCs/>
+          <w:color w:val="0F0D29" w:themeColor="text1"/>
+          <w:sz w:val="24"/>
+          <w:szCs w:val="24"/>
+          <w:lang w:eastAsia="ko-KR"/>
+        </w:rPr>
+        <w:t>l</w:t>
+      </w:r>
+      <w:r>
+        <w:rPr>
+          <w:rFonts w:eastAsia="바탕"/>
+          <w:iCs/>
+          <w:color w:val="0F0D29" w:themeColor="text1"/>
+          <w:sz w:val="24"/>
+          <w:szCs w:val="24"/>
+          <w:lang w:eastAsia="ko-KR"/>
+        </w:rPr>
+        <w:t xml:space="preserve">ogit : log odds </w:t>
+      </w:r>
+      <m:oMath>
+        <m:r>
+          <w:rPr>
+            <w:rFonts w:ascii="Cambria Math" w:eastAsia="바탕" w:hAnsi="Cambria Math"/>
+            <w:color w:val="0F0D29" w:themeColor="text1"/>
+            <w:sz w:val="24"/>
+            <w:szCs w:val="24"/>
+            <w:lang w:eastAsia="ko-KR"/>
+          </w:rPr>
+          <m:t>Logit</m:t>
+        </m:r>
+        <m:d>
+          <m:dPr>
+            <m:ctrlPr>
+              <w:rPr>
+                <w:rFonts w:ascii="Cambria Math" w:eastAsia="바탕" w:hAnsi="Cambria Math"/>
+                <w:i/>
+                <w:iCs/>
+                <w:color w:val="0F0D29" w:themeColor="text1"/>
+                <w:sz w:val="24"/>
+                <w:szCs w:val="24"/>
+                <w:lang w:eastAsia="ko-KR"/>
+              </w:rPr>
+            </m:ctrlPr>
+          </m:dPr>
+          <m:e>
+            <m:r>
+              <w:rPr>
+                <w:rFonts w:ascii="Cambria Math" w:eastAsia="바탕" w:hAnsi="Cambria Math"/>
+                <w:color w:val="0F0D29" w:themeColor="text1"/>
+                <w:sz w:val="24"/>
+                <w:szCs w:val="24"/>
+                <w:lang w:eastAsia="ko-KR"/>
+              </w:rPr>
+              <m:t>p</m:t>
+            </m:r>
+          </m:e>
+        </m:d>
+        <m:r>
+          <w:rPr>
+            <w:rFonts w:ascii="Cambria Math" w:eastAsia="바탕" w:hAnsi="Cambria Math"/>
+            <w:color w:val="0F0D29" w:themeColor="text1"/>
+            <w:sz w:val="24"/>
+            <w:szCs w:val="24"/>
+            <w:lang w:eastAsia="ko-KR"/>
+          </w:rPr>
+          <m:t>=</m:t>
+        </m:r>
+        <m:func>
+          <m:funcPr>
+            <m:ctrlPr>
+              <w:rPr>
+                <w:rFonts w:ascii="Cambria Math" w:eastAsia="바탕" w:hAnsi="Cambria Math"/>
+                <w:i/>
+                <w:iCs/>
+                <w:color w:val="0F0D29" w:themeColor="text1"/>
+                <w:sz w:val="24"/>
+                <w:szCs w:val="24"/>
+                <w:lang w:eastAsia="ko-KR"/>
+              </w:rPr>
+            </m:ctrlPr>
+          </m:funcPr>
+          <m:fName>
+            <m:r>
+              <m:rPr>
+                <m:sty m:val="p"/>
+              </m:rPr>
+              <w:rPr>
+                <w:rFonts w:ascii="Cambria Math" w:eastAsia="바탕" w:hAnsi="Cambria Math"/>
+                <w:color w:val="0F0D29" w:themeColor="text1"/>
+                <w:sz w:val="24"/>
+                <w:szCs w:val="24"/>
+                <w:lang w:eastAsia="ko-KR"/>
+              </w:rPr>
+              <m:t>ln</m:t>
+            </m:r>
+          </m:fName>
+          <m:e>
+            <m:d>
+              <m:dPr>
+                <m:ctrlPr>
+                  <w:rPr>
+                    <w:rFonts w:ascii="Cambria Math" w:eastAsia="바탕" w:hAnsi="Cambria Math"/>
+                    <w:i/>
+                    <w:iCs/>
+                    <w:color w:val="0F0D29" w:themeColor="text1"/>
+                    <w:sz w:val="24"/>
+                    <w:szCs w:val="24"/>
+                    <w:lang w:eastAsia="ko-KR"/>
+                  </w:rPr>
+                </m:ctrlPr>
+              </m:dPr>
+              <m:e>
+                <m:r>
+                  <w:rPr>
+                    <w:rFonts w:ascii="Cambria Math" w:eastAsia="바탕" w:hAnsi="Cambria Math"/>
+                    <w:color w:val="0F0D29" w:themeColor="text1"/>
+                    <w:sz w:val="24"/>
+                    <w:szCs w:val="24"/>
+                    <w:lang w:eastAsia="ko-KR"/>
+                  </w:rPr>
+                  <m:t>Odds</m:t>
+                </m:r>
+              </m:e>
+            </m:d>
+          </m:e>
+        </m:func>
+        <m:r>
+          <w:rPr>
+            <w:rFonts w:ascii="Cambria Math" w:eastAsia="바탕" w:hAnsi="Cambria Math"/>
+            <w:color w:val="0F0D29" w:themeColor="text1"/>
+            <w:sz w:val="24"/>
+            <w:szCs w:val="24"/>
+            <w:lang w:eastAsia="ko-KR"/>
+          </w:rPr>
+          <m:t>=</m:t>
+        </m:r>
+        <m:r>
+          <m:rPr>
+            <m:sty m:val="p"/>
+          </m:rPr>
+          <w:rPr>
+            <w:rFonts w:ascii="Cambria Math" w:eastAsia="바탕" w:hAnsi="Cambria Math"/>
+            <w:color w:val="0F0D29" w:themeColor="text1"/>
+            <w:sz w:val="24"/>
+            <w:szCs w:val="24"/>
+            <w:lang w:eastAsia="ko-KR"/>
+          </w:rPr>
+          <m:t>ln⁡</m:t>
+        </m:r>
+        <m:r>
+          <w:rPr>
+            <w:rFonts w:ascii="Cambria Math" w:eastAsia="바탕" w:hAnsi="Cambria Math"/>
+            <w:color w:val="0F0D29" w:themeColor="text1"/>
+            <w:sz w:val="24"/>
+            <w:szCs w:val="24"/>
+            <w:lang w:eastAsia="ko-KR"/>
+          </w:rPr>
+          <m:t>(</m:t>
+        </m:r>
+        <m:f>
+          <m:fPr>
+            <m:ctrlPr>
+              <w:rPr>
+                <w:rFonts w:ascii="Cambria Math" w:eastAsia="바탕" w:hAnsi="Cambria Math"/>
+                <w:i/>
+                <w:iCs/>
+                <w:color w:val="0F0D29" w:themeColor="text1"/>
+                <w:sz w:val="24"/>
+                <w:szCs w:val="24"/>
+                <w:lang w:eastAsia="ko-KR"/>
+              </w:rPr>
+            </m:ctrlPr>
+          </m:fPr>
+          <m:num>
+            <m:r>
+              <w:rPr>
+                <w:rFonts w:ascii="Cambria Math" w:eastAsia="바탕" w:hAnsi="Cambria Math"/>
+                <w:color w:val="0F0D29" w:themeColor="text1"/>
+                <w:sz w:val="24"/>
+                <w:szCs w:val="24"/>
+                <w:lang w:eastAsia="ko-KR"/>
+              </w:rPr>
+              <m:t>p</m:t>
+            </m:r>
+          </m:num>
+          <m:den>
+            <m:r>
+              <w:rPr>
+                <w:rFonts w:ascii="Cambria Math" w:eastAsia="바탕" w:hAnsi="Cambria Math"/>
+                <w:color w:val="0F0D29" w:themeColor="text1"/>
+                <w:sz w:val="24"/>
+                <w:szCs w:val="24"/>
+                <w:lang w:eastAsia="ko-KR"/>
+              </w:rPr>
+              <m:t>1-p</m:t>
+            </m:r>
+          </m:den>
+        </m:f>
+        <m:r>
+          <w:rPr>
+            <w:rFonts w:ascii="Cambria Math" w:eastAsia="바탕" w:hAnsi="Cambria Math"/>
+            <w:color w:val="0F0D29" w:themeColor="text1"/>
+            <w:sz w:val="24"/>
+            <w:szCs w:val="24"/>
+            <w:lang w:eastAsia="ko-KR"/>
+          </w:rPr>
+          <m:t>)</m:t>
+        </m:r>
+      </m:oMath>
+    </w:p>
+    <w:p>
+      <w:pPr>
+        <w:pStyle w:val="Content"/>
+        <w:jc w:val="both"/>
+        <w:rPr>
+          <w:rFonts w:eastAsia="바탕" w:hint="eastAsia"/>
+          <w:iCs/>
+          <w:color w:val="0F0D29" w:themeColor="text1"/>
+          <w:sz w:val="24"/>
+          <w:szCs w:val="24"/>
+          <w:lang w:eastAsia="ko-KR"/>
+        </w:rPr>
+      </w:pPr>
+      <w:r>
+        <w:rPr>
+          <w:rFonts w:eastAsia="바탕" w:hint="eastAsia"/>
+          <w:iCs/>
+          <w:color w:val="0F0D29" w:themeColor="text1"/>
+          <w:sz w:val="24"/>
+          <w:szCs w:val="24"/>
+          <w:lang w:eastAsia="ko-KR"/>
+        </w:rPr>
+        <w:t>l</w:t>
+      </w:r>
+      <w:r>
+        <w:rPr>
+          <w:rFonts w:eastAsia="바탕"/>
+          <w:iCs/>
+          <w:color w:val="0F0D29" w:themeColor="text1"/>
+          <w:sz w:val="24"/>
+          <w:szCs w:val="24"/>
+          <w:lang w:eastAsia="ko-KR"/>
+        </w:rPr>
+        <w:t>ogistic function :</w:t>
+      </w:r>
+      <m:oMath>
+        <m:r>
+          <w:rPr>
+            <w:rFonts w:ascii="Cambria Math" w:eastAsia="바탕" w:hAnsi="Cambria Math"/>
+            <w:color w:val="0F0D29" w:themeColor="text1"/>
+            <w:sz w:val="24"/>
+            <w:szCs w:val="24"/>
+            <w:lang w:eastAsia="ko-KR"/>
+          </w:rPr>
+          <m:t xml:space="preserve"> Logit</m:t>
+        </m:r>
+        <m:d>
+          <m:dPr>
+            <m:ctrlPr>
+              <w:rPr>
+                <w:rFonts w:ascii="Cambria Math" w:eastAsia="바탕" w:hAnsi="Cambria Math"/>
+                <w:i/>
+                <w:iCs/>
+                <w:color w:val="0F0D29" w:themeColor="text1"/>
+                <w:sz w:val="24"/>
+                <w:szCs w:val="24"/>
+                <w:lang w:eastAsia="ko-KR"/>
+              </w:rPr>
+            </m:ctrlPr>
+          </m:dPr>
+          <m:e>
+            <m:r>
+              <w:rPr>
+                <w:rFonts w:ascii="Cambria Math" w:eastAsia="바탕" w:hAnsi="Cambria Math"/>
+                <w:color w:val="0F0D29" w:themeColor="text1"/>
+                <w:sz w:val="24"/>
+                <w:szCs w:val="24"/>
+                <w:lang w:eastAsia="ko-KR"/>
+              </w:rPr>
+              <m:t>p</m:t>
+            </m:r>
+          </m:e>
+        </m:d>
+        <m:r>
+          <w:rPr>
+            <w:rFonts w:ascii="Cambria Math" w:eastAsia="바탕" w:hAnsi="Cambria Math"/>
+            <w:color w:val="0F0D29" w:themeColor="text1"/>
+            <w:sz w:val="24"/>
+            <w:szCs w:val="24"/>
+            <w:lang w:eastAsia="ko-KR"/>
+          </w:rPr>
+          <m:t xml:space="preserve">= </m:t>
+        </m:r>
+        <m:sSub>
+          <m:sSubPr>
+            <m:ctrlPr>
+              <w:rPr>
+                <w:rFonts w:ascii="Cambria Math" w:eastAsia="바탕" w:hAnsi="Cambria Math"/>
+                <w:i/>
+                <w:iCs/>
+                <w:color w:val="0F0D29" w:themeColor="text1"/>
+                <w:sz w:val="24"/>
+                <w:szCs w:val="24"/>
+                <w:lang w:eastAsia="ko-KR"/>
+              </w:rPr>
+            </m:ctrlPr>
+          </m:sSubPr>
+          <m:e>
+            <m:r>
+              <w:rPr>
+                <w:rFonts w:ascii="Cambria Math" w:eastAsia="바탕" w:hAnsi="Cambria Math"/>
+                <w:color w:val="0F0D29" w:themeColor="text1"/>
+                <w:sz w:val="24"/>
+                <w:szCs w:val="24"/>
+                <w:lang w:eastAsia="ko-KR"/>
+              </w:rPr>
+              <m:t>w</m:t>
+            </m:r>
+          </m:e>
+          <m:sub>
+            <m:r>
+              <w:rPr>
+                <w:rFonts w:ascii="Cambria Math" w:eastAsia="바탕" w:hAnsi="Cambria Math"/>
+                <w:color w:val="0F0D29" w:themeColor="text1"/>
+                <w:sz w:val="24"/>
+                <w:szCs w:val="24"/>
+                <w:lang w:eastAsia="ko-KR"/>
+              </w:rPr>
+              <m:t>0</m:t>
+            </m:r>
+          </m:sub>
+        </m:sSub>
+        <m:r>
+          <w:rPr>
+            <w:rFonts w:ascii="Cambria Math" w:eastAsia="바탕" w:hAnsi="Cambria Math"/>
+            <w:color w:val="0F0D29" w:themeColor="text1"/>
+            <w:sz w:val="24"/>
+            <w:szCs w:val="24"/>
+            <w:lang w:eastAsia="ko-KR"/>
+          </w:rPr>
+          <m:t>+</m:t>
+        </m:r>
+        <m:sSub>
+          <m:sSubPr>
+            <m:ctrlPr>
+              <w:rPr>
+                <w:rFonts w:ascii="Cambria Math" w:eastAsia="바탕" w:hAnsi="Cambria Math"/>
+                <w:i/>
+                <w:iCs/>
+                <w:color w:val="0F0D29" w:themeColor="text1"/>
+                <w:sz w:val="24"/>
+                <w:szCs w:val="24"/>
+                <w:lang w:eastAsia="ko-KR"/>
+              </w:rPr>
+            </m:ctrlPr>
+          </m:sSubPr>
+          <m:e>
+            <m:r>
+              <w:rPr>
+                <w:rFonts w:ascii="Cambria Math" w:eastAsia="바탕" w:hAnsi="Cambria Math"/>
+                <w:color w:val="0F0D29" w:themeColor="text1"/>
+                <w:sz w:val="24"/>
+                <w:szCs w:val="24"/>
+                <w:lang w:eastAsia="ko-KR"/>
+              </w:rPr>
+              <m:t>w</m:t>
+            </m:r>
+          </m:e>
+          <m:sub>
+            <m:r>
+              <w:rPr>
+                <w:rFonts w:ascii="Cambria Math" w:eastAsia="바탕" w:hAnsi="Cambria Math"/>
+                <w:color w:val="0F0D29" w:themeColor="text1"/>
+                <w:sz w:val="24"/>
+                <w:szCs w:val="24"/>
+                <w:lang w:eastAsia="ko-KR"/>
+              </w:rPr>
+              <m:t>1</m:t>
+            </m:r>
+          </m:sub>
+        </m:sSub>
+        <m:r>
+          <w:rPr>
+            <w:rFonts w:ascii="Cambria Math" w:eastAsia="바탕" w:hAnsi="Cambria Math"/>
+            <w:color w:val="0F0D29" w:themeColor="text1"/>
+            <w:sz w:val="24"/>
+            <w:szCs w:val="24"/>
+            <w:lang w:eastAsia="ko-KR"/>
+          </w:rPr>
+          <m:t>x</m:t>
+        </m:r>
+      </m:oMath>
+      <w:r>
+        <w:rPr>
+          <w:rFonts w:eastAsia="바탕"/>
+          <w:iCs/>
+          <w:color w:val="0F0D29" w:themeColor="text1"/>
+          <w:sz w:val="24"/>
+          <w:szCs w:val="24"/>
+          <w:lang w:eastAsia="ko-KR"/>
+        </w:rPr>
+        <w:t xml:space="preserve"> </w:t>
+      </w:r>
+      <w:r>
+        <w:rPr>
+          <w:rFonts w:eastAsia="바탕" w:hint="eastAsia"/>
+          <w:iCs/>
+          <w:color w:val="0F0D29" w:themeColor="text1"/>
+          <w:sz w:val="24"/>
+          <w:szCs w:val="24"/>
+          <w:lang w:eastAsia="ko-KR"/>
+        </w:rPr>
+        <w:t>라</w:t>
+      </w:r>
+      <w:r>
+        <w:rPr>
+          <w:rFonts w:eastAsia="바탕" w:hint="eastAsia"/>
+          <w:iCs/>
+          <w:color w:val="0F0D29" w:themeColor="text1"/>
+          <w:sz w:val="24"/>
+          <w:szCs w:val="24"/>
+          <w:lang w:eastAsia="ko-KR"/>
+        </w:rPr>
+        <w:t xml:space="preserve"> </w:t>
+      </w:r>
+      <w:r>
+        <w:rPr>
+          <w:rFonts w:eastAsia="바탕" w:hint="eastAsia"/>
+          <w:iCs/>
+          <w:color w:val="0F0D29" w:themeColor="text1"/>
+          <w:sz w:val="24"/>
+          <w:szCs w:val="24"/>
+          <w:lang w:eastAsia="ko-KR"/>
+        </w:rPr>
+        <w:t>할</w:t>
+      </w:r>
+      <w:r>
+        <w:rPr>
+          <w:rFonts w:eastAsia="바탕" w:hint="eastAsia"/>
+          <w:iCs/>
+          <w:color w:val="0F0D29" w:themeColor="text1"/>
+          <w:sz w:val="24"/>
+          <w:szCs w:val="24"/>
+          <w:lang w:eastAsia="ko-KR"/>
+        </w:rPr>
+        <w:t xml:space="preserve"> </w:t>
+      </w:r>
+      <w:r>
+        <w:rPr>
+          <w:rFonts w:eastAsia="바탕" w:hint="eastAsia"/>
+          <w:iCs/>
+          <w:color w:val="0F0D29" w:themeColor="text1"/>
+          <w:sz w:val="24"/>
+          <w:szCs w:val="24"/>
+          <w:lang w:eastAsia="ko-KR"/>
+        </w:rPr>
+        <w:t>때</w:t>
+      </w:r>
+      <w:r>
+        <w:rPr>
+          <w:rFonts w:eastAsia="바탕" w:hint="eastAsia"/>
+          <w:iCs/>
+          <w:color w:val="0F0D29" w:themeColor="text1"/>
+          <w:sz w:val="24"/>
+          <w:szCs w:val="24"/>
+          <w:lang w:eastAsia="ko-KR"/>
+        </w:rPr>
+        <w:t>,</w:t>
+      </w:r>
+      <w:r>
+        <w:rPr>
+          <w:rFonts w:eastAsia="바탕"/>
+          <w:iCs/>
+          <w:color w:val="0F0D29" w:themeColor="text1"/>
+          <w:sz w:val="24"/>
+          <w:szCs w:val="24"/>
+          <w:lang w:eastAsia="ko-KR"/>
+        </w:rPr>
+        <w:t xml:space="preserve"> </w:t>
+      </w:r>
+      <m:oMath>
+        <m:r>
+          <w:rPr>
+            <w:rFonts w:ascii="Cambria Math" w:eastAsia="바탕" w:hAnsi="Cambria Math"/>
+            <w:color w:val="0F0D29" w:themeColor="text1"/>
+            <w:sz w:val="24"/>
+            <w:szCs w:val="24"/>
+            <w:lang w:eastAsia="ko-KR"/>
+          </w:rPr>
+          <m:t>p</m:t>
+        </m:r>
+      </m:oMath>
+      <w:r>
+        <w:rPr>
+          <w:rFonts w:eastAsia="바탕"/>
+          <w:iCs/>
+          <w:color w:val="0F0D29" w:themeColor="text1"/>
+          <w:sz w:val="24"/>
+          <w:szCs w:val="24"/>
+          <w:lang w:eastAsia="ko-KR"/>
+        </w:rPr>
+        <w:t xml:space="preserve"> </w:t>
+      </w:r>
+      <w:r>
+        <w:rPr>
+          <w:rFonts w:eastAsia="바탕" w:hint="eastAsia"/>
+          <w:iCs/>
+          <w:color w:val="0F0D29" w:themeColor="text1"/>
+          <w:sz w:val="24"/>
+          <w:szCs w:val="24"/>
+          <w:lang w:eastAsia="ko-KR"/>
+        </w:rPr>
+        <w:t>에</w:t>
+      </w:r>
+      <w:r>
+        <w:rPr>
+          <w:rFonts w:eastAsia="바탕" w:hint="eastAsia"/>
+          <w:iCs/>
+          <w:color w:val="0F0D29" w:themeColor="text1"/>
+          <w:sz w:val="24"/>
+          <w:szCs w:val="24"/>
+          <w:lang w:eastAsia="ko-KR"/>
+        </w:rPr>
+        <w:t xml:space="preserve"> </w:t>
+      </w:r>
+      <w:r>
+        <w:rPr>
+          <w:rFonts w:eastAsia="바탕" w:hint="eastAsia"/>
+          <w:iCs/>
+          <w:color w:val="0F0D29" w:themeColor="text1"/>
+          <w:sz w:val="24"/>
+          <w:szCs w:val="24"/>
+          <w:lang w:eastAsia="ko-KR"/>
+        </w:rPr>
+        <w:t>대해서</w:t>
+      </w:r>
+      <w:r>
+        <w:rPr>
+          <w:rFonts w:eastAsia="바탕" w:hint="eastAsia"/>
+          <w:iCs/>
+          <w:color w:val="0F0D29" w:themeColor="text1"/>
+          <w:sz w:val="24"/>
+          <w:szCs w:val="24"/>
+          <w:lang w:eastAsia="ko-KR"/>
+        </w:rPr>
+        <w:t xml:space="preserve"> </w:t>
+      </w:r>
+      <w:r>
+        <w:rPr>
+          <w:rFonts w:eastAsia="바탕" w:hint="eastAsia"/>
+          <w:iCs/>
+          <w:color w:val="0F0D29" w:themeColor="text1"/>
+          <w:sz w:val="24"/>
+          <w:szCs w:val="24"/>
+          <w:lang w:eastAsia="ko-KR"/>
+        </w:rPr>
+        <w:t>수식을</w:t>
+      </w:r>
+      <w:r>
+        <w:rPr>
+          <w:rFonts w:eastAsia="바탕" w:hint="eastAsia"/>
+          <w:iCs/>
+          <w:color w:val="0F0D29" w:themeColor="text1"/>
+          <w:sz w:val="24"/>
+          <w:szCs w:val="24"/>
+          <w:lang w:eastAsia="ko-KR"/>
+        </w:rPr>
+        <w:t xml:space="preserve"> </w:t>
+      </w:r>
+      <w:r>
+        <w:rPr>
+          <w:rFonts w:eastAsia="바탕" w:hint="eastAsia"/>
+          <w:iCs/>
+          <w:color w:val="0F0D29" w:themeColor="text1"/>
+          <w:sz w:val="24"/>
+          <w:szCs w:val="24"/>
+          <w:lang w:eastAsia="ko-KR"/>
+        </w:rPr>
+        <w:t>전개하면</w:t>
+      </w:r>
+      <w:r>
+        <w:rPr>
+          <w:rFonts w:eastAsia="바탕"/>
+          <w:iCs/>
+          <w:color w:val="0F0D29" w:themeColor="text1"/>
+          <w:sz w:val="24"/>
+          <w:szCs w:val="24"/>
+          <w:lang w:eastAsia="ko-KR"/>
+        </w:rPr>
+        <w:t xml:space="preserve"> </w:t>
+      </w:r>
+      <m:oMath>
+        <m:r>
+          <w:rPr>
+            <w:rFonts w:ascii="Cambria Math" w:eastAsia="바탕" w:hAnsi="Cambria Math"/>
+            <w:color w:val="0F0D29" w:themeColor="text1"/>
+            <w:sz w:val="24"/>
+            <w:szCs w:val="24"/>
+            <w:lang w:eastAsia="ko-KR"/>
+          </w:rPr>
+          <m:t xml:space="preserve"> p= </m:t>
+        </m:r>
+        <m:f>
+          <m:fPr>
+            <m:ctrlPr>
+              <w:rPr>
+                <w:rFonts w:ascii="Cambria Math" w:eastAsia="바탕" w:hAnsi="Cambria Math"/>
+                <w:i/>
+                <w:iCs/>
+                <w:color w:val="0F0D29" w:themeColor="text1"/>
+                <w:sz w:val="24"/>
+                <w:szCs w:val="24"/>
+                <w:lang w:eastAsia="ko-KR"/>
+              </w:rPr>
+            </m:ctrlPr>
+          </m:fPr>
+          <m:num>
+            <m:r>
+              <w:rPr>
+                <w:rFonts w:ascii="Cambria Math" w:eastAsia="바탕" w:hAnsi="Cambria Math"/>
+                <w:color w:val="0F0D29" w:themeColor="text1"/>
+                <w:sz w:val="24"/>
+                <w:szCs w:val="24"/>
+                <w:lang w:eastAsia="ko-KR"/>
+              </w:rPr>
+              <m:t>1</m:t>
+            </m:r>
+          </m:num>
+          <m:den>
+            <m:sSup>
+              <m:sSupPr>
+                <m:ctrlPr>
+                  <w:rPr>
+                    <w:rFonts w:ascii="Cambria Math" w:eastAsia="바탕" w:hAnsi="Cambria Math"/>
+                    <w:i/>
+                    <w:iCs/>
+                    <w:color w:val="0F0D29" w:themeColor="text1"/>
+                    <w:sz w:val="24"/>
+                    <w:szCs w:val="24"/>
+                    <w:lang w:eastAsia="ko-KR"/>
+                  </w:rPr>
+                </m:ctrlPr>
+              </m:sSupPr>
+              <m:e>
+                <m:r>
+                  <w:rPr>
+                    <w:rFonts w:ascii="Cambria Math" w:eastAsia="바탕" w:hAnsi="Cambria Math"/>
+                    <w:color w:val="0F0D29" w:themeColor="text1"/>
+                    <w:sz w:val="24"/>
+                    <w:szCs w:val="24"/>
+                    <w:lang w:eastAsia="ko-KR"/>
+                  </w:rPr>
+                  <m:t>1+e</m:t>
+                </m:r>
+              </m:e>
+              <m:sup>
+                <m:r>
+                  <w:rPr>
+                    <w:rFonts w:ascii="Cambria Math" w:eastAsia="바탕" w:hAnsi="Cambria Math"/>
+                    <w:color w:val="0F0D29" w:themeColor="text1"/>
+                    <w:sz w:val="24"/>
+                    <w:szCs w:val="24"/>
+                    <w:lang w:eastAsia="ko-KR"/>
+                  </w:rPr>
+                  <m:t>-(</m:t>
+                </m:r>
+                <m:sSub>
+                  <m:sSubPr>
+                    <m:ctrlPr>
+                      <w:rPr>
+                        <w:rFonts w:ascii="Cambria Math" w:eastAsia="바탕" w:hAnsi="Cambria Math"/>
+                        <w:i/>
+                        <w:iCs/>
+                        <w:color w:val="0F0D29" w:themeColor="text1"/>
+                        <w:sz w:val="24"/>
+                        <w:szCs w:val="24"/>
+                        <w:lang w:eastAsia="ko-KR"/>
+                      </w:rPr>
+                    </m:ctrlPr>
+                  </m:sSubPr>
+                  <m:e>
+                    <m:r>
+                      <w:rPr>
+                        <w:rFonts w:ascii="Cambria Math" w:eastAsia="바탕" w:hAnsi="Cambria Math"/>
+                        <w:color w:val="0F0D29" w:themeColor="text1"/>
+                        <w:sz w:val="24"/>
+                        <w:szCs w:val="24"/>
+                        <w:lang w:eastAsia="ko-KR"/>
+                      </w:rPr>
+                      <m:t>w</m:t>
+                    </m:r>
+                  </m:e>
+                  <m:sub>
+                    <m:r>
+                      <w:rPr>
+                        <w:rFonts w:ascii="Cambria Math" w:eastAsia="바탕" w:hAnsi="Cambria Math"/>
+                        <w:color w:val="0F0D29" w:themeColor="text1"/>
+                        <w:sz w:val="24"/>
+                        <w:szCs w:val="24"/>
+                        <w:lang w:eastAsia="ko-KR"/>
+                      </w:rPr>
+                      <m:t>0</m:t>
+                    </m:r>
+                  </m:sub>
+                </m:sSub>
+                <m:r>
+                  <w:rPr>
+                    <w:rFonts w:ascii="Cambria Math" w:eastAsia="바탕" w:hAnsi="Cambria Math"/>
+                    <w:color w:val="0F0D29" w:themeColor="text1"/>
+                    <w:sz w:val="24"/>
+                    <w:szCs w:val="24"/>
+                    <w:lang w:eastAsia="ko-KR"/>
+                  </w:rPr>
+                  <m:t>+</m:t>
+                </m:r>
+                <m:sSub>
+                  <m:sSubPr>
+                    <m:ctrlPr>
+                      <w:rPr>
+                        <w:rFonts w:ascii="Cambria Math" w:eastAsia="바탕" w:hAnsi="Cambria Math"/>
+                        <w:i/>
+                        <w:iCs/>
+                        <w:color w:val="0F0D29" w:themeColor="text1"/>
+                        <w:sz w:val="24"/>
+                        <w:szCs w:val="24"/>
+                        <w:lang w:eastAsia="ko-KR"/>
+                      </w:rPr>
+                    </m:ctrlPr>
+                  </m:sSubPr>
+                  <m:e>
+                    <m:r>
+                      <w:rPr>
+                        <w:rFonts w:ascii="Cambria Math" w:eastAsia="바탕" w:hAnsi="Cambria Math"/>
+                        <w:color w:val="0F0D29" w:themeColor="text1"/>
+                        <w:sz w:val="24"/>
+                        <w:szCs w:val="24"/>
+                        <w:lang w:eastAsia="ko-KR"/>
+                      </w:rPr>
+                      <m:t>w</m:t>
+                    </m:r>
+                  </m:e>
+                  <m:sub>
+                    <m:r>
+                      <w:rPr>
+                        <w:rFonts w:ascii="Cambria Math" w:eastAsia="바탕" w:hAnsi="Cambria Math"/>
+                        <w:color w:val="0F0D29" w:themeColor="text1"/>
+                        <w:sz w:val="24"/>
+                        <w:szCs w:val="24"/>
+                        <w:lang w:eastAsia="ko-KR"/>
+                      </w:rPr>
+                      <m:t>1</m:t>
+                    </m:r>
+                  </m:sub>
+                </m:sSub>
+                <m:r>
+                  <w:rPr>
+                    <w:rFonts w:ascii="Cambria Math" w:eastAsia="바탕" w:hAnsi="Cambria Math"/>
+                    <w:color w:val="0F0D29" w:themeColor="text1"/>
+                    <w:sz w:val="24"/>
+                    <w:szCs w:val="24"/>
+                    <w:lang w:eastAsia="ko-KR"/>
+                  </w:rPr>
+                  <m:t>x)</m:t>
+                </m:r>
+              </m:sup>
+            </m:sSup>
+          </m:den>
+        </m:f>
+        <m:r>
+          <w:rPr>
+            <w:rFonts w:ascii="Cambria Math" w:eastAsia="바탕" w:hAnsi="Cambria Math"/>
+            <w:color w:val="0F0D29" w:themeColor="text1"/>
+            <w:sz w:val="24"/>
+            <w:szCs w:val="24"/>
+            <w:lang w:eastAsia="ko-KR"/>
+          </w:rPr>
+          <m:t xml:space="preserve">= </m:t>
+        </m:r>
+        <m:f>
+          <m:fPr>
+            <m:ctrlPr>
+              <w:rPr>
+                <w:rFonts w:ascii="Cambria Math" w:eastAsia="바탕" w:hAnsi="Cambria Math"/>
+                <w:i/>
+                <w:iCs/>
+                <w:color w:val="0F0D29" w:themeColor="text1"/>
+                <w:sz w:val="24"/>
+                <w:szCs w:val="24"/>
+                <w:lang w:eastAsia="ko-KR"/>
+              </w:rPr>
+            </m:ctrlPr>
+          </m:fPr>
+          <m:num>
+            <m:r>
+              <w:rPr>
+                <w:rFonts w:ascii="Cambria Math" w:eastAsia="바탕" w:hAnsi="Cambria Math"/>
+                <w:color w:val="0F0D29" w:themeColor="text1"/>
+                <w:sz w:val="24"/>
+                <w:szCs w:val="24"/>
+                <w:lang w:eastAsia="ko-KR"/>
+              </w:rPr>
+              <m:t>1</m:t>
+            </m:r>
+          </m:num>
+          <m:den>
+            <m:r>
+              <w:rPr>
+                <w:rFonts w:ascii="Cambria Math" w:eastAsia="바탕" w:hAnsi="Cambria Math"/>
+                <w:color w:val="0F0D29" w:themeColor="text1"/>
+                <w:sz w:val="24"/>
+                <w:szCs w:val="24"/>
+                <w:lang w:eastAsia="ko-KR"/>
+              </w:rPr>
+              <m:t>1+</m:t>
+            </m:r>
+            <m:sSup>
+              <m:sSupPr>
+                <m:ctrlPr>
+                  <w:rPr>
+                    <w:rFonts w:ascii="Cambria Math" w:eastAsia="바탕" w:hAnsi="Cambria Math"/>
+                    <w:i/>
+                    <w:iCs/>
+                    <w:color w:val="0F0D29" w:themeColor="text1"/>
+                    <w:sz w:val="24"/>
+                    <w:szCs w:val="24"/>
+                    <w:lang w:eastAsia="ko-KR"/>
+                  </w:rPr>
+                </m:ctrlPr>
+              </m:sSupPr>
+              <m:e>
+                <m:r>
+                  <w:rPr>
+                    <w:rFonts w:ascii="Cambria Math" w:eastAsia="바탕" w:hAnsi="Cambria Math"/>
+                    <w:color w:val="0F0D29" w:themeColor="text1"/>
+                    <w:sz w:val="24"/>
+                    <w:szCs w:val="24"/>
+                    <w:lang w:eastAsia="ko-KR"/>
+                  </w:rPr>
+                  <m:t>e</m:t>
+                </m:r>
+              </m:e>
+              <m:sup>
+                <m:r>
+                  <w:rPr>
+                    <w:rFonts w:ascii="Cambria Math" w:eastAsia="바탕" w:hAnsi="Cambria Math"/>
+                    <w:color w:val="0F0D29" w:themeColor="text1"/>
+                    <w:sz w:val="24"/>
+                    <w:szCs w:val="24"/>
+                    <w:lang w:eastAsia="ko-KR"/>
+                  </w:rPr>
+                  <m:t>-z</m:t>
+                </m:r>
+              </m:sup>
+            </m:sSup>
+          </m:den>
+        </m:f>
+      </m:oMath>
+    </w:p>
+    <w:p>
+      <w:pPr>
+        <w:pStyle w:val="Content"/>
+        <w:jc w:val="both"/>
+        <w:rPr>
+          <w:rFonts w:eastAsia="바탕" w:hint="eastAsia"/>
           <w:iCs/>
           <w:color w:val="0F0D29" w:themeColor="text1"/>
           <w:sz w:val="36"/>
@@ -1042,46 +2021,1676 @@
           <w:szCs w:val="36"/>
           <w:lang w:eastAsia="ko-KR"/>
         </w:rPr>
-        <w:t xml:space="preserve">Describe the two Impurity measures for Decision Tree </w:t>
-      </w:r>
-      <w:proofErr w:type="gramStart"/>
-      <w:r>
-        <w:rPr>
-          <w:rFonts w:eastAsia="바탕"/>
-          <w:iCs/>
-          <w:color w:val="0F0D29" w:themeColor="text1"/>
-          <w:sz w:val="36"/>
-          <w:szCs w:val="36"/>
-          <w:lang w:eastAsia="ko-KR"/>
-        </w:rPr>
-        <w:t>Learning(</w:t>
-      </w:r>
-      <w:proofErr w:type="gramEnd"/>
-      <w:r>
-        <w:rPr>
-          <w:rFonts w:eastAsia="바탕"/>
-          <w:iCs/>
-          <w:color w:val="0F0D29" w:themeColor="text1"/>
-          <w:sz w:val="36"/>
-          <w:szCs w:val="36"/>
-          <w:lang w:eastAsia="ko-KR"/>
-        </w:rPr>
-        <w:t>including math formula) and their meaning.</w:t>
+        <w:t>Describe the two Impurity measures for Decision Tree Learning(including math formula) and their meaning.</w:t>
       </w:r>
     </w:p>
     <w:p>
       <w:pPr>
         <w:pStyle w:val="Content"/>
+        <w:ind w:firstLineChars="200" w:firstLine="480"/>
         <w:jc w:val="both"/>
         <w:rPr>
           <w:rFonts w:eastAsia="바탕" w:hint="eastAsia"/>
           <w:iCs/>
           <w:color w:val="0F0D29" w:themeColor="text1"/>
-          <w:sz w:val="36"/>
-          <w:szCs w:val="36"/>
-          <w:lang w:eastAsia="ko-KR"/>
-        </w:rPr>
-      </w:pPr>
+          <w:sz w:val="24"/>
+          <w:szCs w:val="24"/>
+          <w:lang w:eastAsia="ko-KR"/>
+        </w:rPr>
+      </w:pPr>
+      <w:r>
+        <w:rPr>
+          <w:rFonts w:eastAsia="바탕" w:hint="eastAsia"/>
+          <w:iCs/>
+          <w:color w:val="0F0D29" w:themeColor="text1"/>
+          <w:sz w:val="24"/>
+          <w:szCs w:val="24"/>
+          <w:lang w:eastAsia="ko-KR"/>
+        </w:rPr>
+        <w:t>E</w:t>
+      </w:r>
+      <w:r>
+        <w:rPr>
+          <w:rFonts w:eastAsia="바탕"/>
+          <w:iCs/>
+          <w:color w:val="0F0D29" w:themeColor="text1"/>
+          <w:sz w:val="24"/>
+          <w:szCs w:val="24"/>
+          <w:lang w:eastAsia="ko-KR"/>
+        </w:rPr>
+        <w:t xml:space="preserve">ntropy: </w:t>
+      </w:r>
+      <w:r>
+        <w:rPr>
+          <w:rFonts w:eastAsia="바탕" w:hint="eastAsia"/>
+          <w:iCs/>
+          <w:color w:val="0F0D29" w:themeColor="text1"/>
+          <w:sz w:val="24"/>
+          <w:szCs w:val="24"/>
+          <w:lang w:eastAsia="ko-KR"/>
+        </w:rPr>
+        <w:t>불확실성의</w:t>
+      </w:r>
+      <w:r>
+        <w:rPr>
+          <w:rFonts w:eastAsia="바탕" w:hint="eastAsia"/>
+          <w:iCs/>
+          <w:color w:val="0F0D29" w:themeColor="text1"/>
+          <w:sz w:val="24"/>
+          <w:szCs w:val="24"/>
+          <w:lang w:eastAsia="ko-KR"/>
+        </w:rPr>
+        <w:t xml:space="preserve"> </w:t>
+      </w:r>
+      <w:r>
+        <w:rPr>
+          <w:rFonts w:eastAsia="바탕" w:hint="eastAsia"/>
+          <w:iCs/>
+          <w:color w:val="0F0D29" w:themeColor="text1"/>
+          <w:sz w:val="24"/>
+          <w:szCs w:val="24"/>
+          <w:lang w:eastAsia="ko-KR"/>
+        </w:rPr>
+        <w:t>측정</w:t>
+      </w:r>
+      <w:r>
+        <w:rPr>
+          <w:rFonts w:eastAsia="바탕"/>
+          <w:iCs/>
+          <w:color w:val="0F0D29" w:themeColor="text1"/>
+          <w:sz w:val="24"/>
+          <w:szCs w:val="24"/>
+          <w:lang w:eastAsia="ko-KR"/>
+        </w:rPr>
+        <w:t xml:space="preserve"> </w:t>
+      </w:r>
+      <m:oMath>
+        <m:r>
+          <w:rPr>
+            <w:rFonts w:ascii="Cambria Math" w:eastAsia="바탕" w:hAnsi="Cambria Math"/>
+            <w:color w:val="0F0D29" w:themeColor="text1"/>
+            <w:sz w:val="24"/>
+            <w:szCs w:val="24"/>
+            <w:lang w:eastAsia="ko-KR"/>
+          </w:rPr>
+          <m:t>I</m:t>
+        </m:r>
+        <m:d>
+          <m:dPr>
+            <m:ctrlPr>
+              <w:rPr>
+                <w:rFonts w:ascii="Cambria Math" w:eastAsia="바탕" w:hAnsi="Cambria Math"/>
+                <w:i/>
+                <w:iCs/>
+                <w:color w:val="0F0D29" w:themeColor="text1"/>
+                <w:sz w:val="24"/>
+                <w:szCs w:val="24"/>
+                <w:lang w:eastAsia="ko-KR"/>
+              </w:rPr>
+            </m:ctrlPr>
+          </m:dPr>
+          <m:e>
+            <m:r>
+              <w:rPr>
+                <w:rFonts w:ascii="Cambria Math" w:eastAsia="바탕" w:hAnsi="Cambria Math"/>
+                <w:color w:val="0F0D29" w:themeColor="text1"/>
+                <w:sz w:val="24"/>
+                <w:szCs w:val="24"/>
+                <w:lang w:eastAsia="ko-KR"/>
+              </w:rPr>
+              <m:t>S</m:t>
+            </m:r>
+          </m:e>
+        </m:d>
+        <m:r>
+          <w:rPr>
+            <w:rFonts w:ascii="Cambria Math" w:eastAsia="바탕" w:hAnsi="Cambria Math"/>
+            <w:color w:val="0F0D29" w:themeColor="text1"/>
+            <w:sz w:val="24"/>
+            <w:szCs w:val="24"/>
+            <w:lang w:eastAsia="ko-KR"/>
+          </w:rPr>
+          <m:t>=I</m:t>
+        </m:r>
+        <m:d>
+          <m:dPr>
+            <m:ctrlPr>
+              <w:rPr>
+                <w:rFonts w:ascii="Cambria Math" w:eastAsia="바탕" w:hAnsi="Cambria Math"/>
+                <w:i/>
+                <w:iCs/>
+                <w:color w:val="0F0D29" w:themeColor="text1"/>
+                <w:sz w:val="24"/>
+                <w:szCs w:val="24"/>
+                <w:lang w:eastAsia="ko-KR"/>
+              </w:rPr>
+            </m:ctrlPr>
+          </m:dPr>
+          <m:e>
+            <m:sSub>
+              <m:sSubPr>
+                <m:ctrlPr>
+                  <w:rPr>
+                    <w:rFonts w:ascii="Cambria Math" w:eastAsia="바탕" w:hAnsi="Cambria Math"/>
+                    <w:i/>
+                    <w:iCs/>
+                    <w:color w:val="0F0D29" w:themeColor="text1"/>
+                    <w:sz w:val="24"/>
+                    <w:szCs w:val="24"/>
+                    <w:lang w:eastAsia="ko-KR"/>
+                  </w:rPr>
+                </m:ctrlPr>
+              </m:sSubPr>
+              <m:e>
+                <m:r>
+                  <w:rPr>
+                    <w:rFonts w:ascii="Cambria Math" w:eastAsia="바탕" w:hAnsi="Cambria Math"/>
+                    <w:color w:val="0F0D29" w:themeColor="text1"/>
+                    <w:sz w:val="24"/>
+                    <w:szCs w:val="24"/>
+                    <w:lang w:eastAsia="ko-KR"/>
+                  </w:rPr>
+                  <m:t>s</m:t>
+                </m:r>
+              </m:e>
+              <m:sub>
+                <m:r>
+                  <w:rPr>
+                    <w:rFonts w:ascii="Cambria Math" w:eastAsia="바탕" w:hAnsi="Cambria Math"/>
+                    <w:color w:val="0F0D29" w:themeColor="text1"/>
+                    <w:sz w:val="24"/>
+                    <w:szCs w:val="24"/>
+                    <w:lang w:eastAsia="ko-KR"/>
+                  </w:rPr>
+                  <m:t>1</m:t>
+                </m:r>
+              </m:sub>
+            </m:sSub>
+            <m:r>
+              <w:rPr>
+                <w:rFonts w:ascii="Cambria Math" w:eastAsia="바탕" w:hAnsi="Cambria Math"/>
+                <w:color w:val="0F0D29" w:themeColor="text1"/>
+                <w:sz w:val="24"/>
+                <w:szCs w:val="24"/>
+                <w:lang w:eastAsia="ko-KR"/>
+              </w:rPr>
+              <m:t>,</m:t>
+            </m:r>
+            <m:sSub>
+              <m:sSubPr>
+                <m:ctrlPr>
+                  <w:rPr>
+                    <w:rFonts w:ascii="Cambria Math" w:eastAsia="바탕" w:hAnsi="Cambria Math"/>
+                    <w:i/>
+                    <w:iCs/>
+                    <w:color w:val="0F0D29" w:themeColor="text1"/>
+                    <w:sz w:val="24"/>
+                    <w:szCs w:val="24"/>
+                    <w:lang w:eastAsia="ko-KR"/>
+                  </w:rPr>
+                </m:ctrlPr>
+              </m:sSubPr>
+              <m:e>
+                <m:r>
+                  <w:rPr>
+                    <w:rFonts w:ascii="Cambria Math" w:eastAsia="바탕" w:hAnsi="Cambria Math"/>
+                    <w:color w:val="0F0D29" w:themeColor="text1"/>
+                    <w:sz w:val="24"/>
+                    <w:szCs w:val="24"/>
+                    <w:lang w:eastAsia="ko-KR"/>
+                  </w:rPr>
+                  <m:t>s</m:t>
+                </m:r>
+              </m:e>
+              <m:sub>
+                <m:r>
+                  <w:rPr>
+                    <w:rFonts w:ascii="Cambria Math" w:eastAsia="바탕" w:hAnsi="Cambria Math"/>
+                    <w:color w:val="0F0D29" w:themeColor="text1"/>
+                    <w:sz w:val="24"/>
+                    <w:szCs w:val="24"/>
+                    <w:lang w:eastAsia="ko-KR"/>
+                  </w:rPr>
+                  <m:t>2</m:t>
+                </m:r>
+              </m:sub>
+            </m:sSub>
+            <m:sSub>
+              <m:sSubPr>
+                <m:ctrlPr>
+                  <w:rPr>
+                    <w:rFonts w:ascii="Cambria Math" w:eastAsia="바탕" w:hAnsi="Cambria Math"/>
+                    <w:i/>
+                    <w:iCs/>
+                    <w:color w:val="0F0D29" w:themeColor="text1"/>
+                    <w:sz w:val="24"/>
+                    <w:szCs w:val="24"/>
+                    <w:lang w:eastAsia="ko-KR"/>
+                  </w:rPr>
+                </m:ctrlPr>
+              </m:sSubPr>
+              <m:e>
+                <m:r>
+                  <w:rPr>
+                    <w:rFonts w:ascii="Cambria Math" w:eastAsia="바탕" w:hAnsi="Cambria Math"/>
+                    <w:color w:val="0F0D29" w:themeColor="text1"/>
+                    <w:sz w:val="24"/>
+                    <w:szCs w:val="24"/>
+                    <w:lang w:eastAsia="ko-KR"/>
+                  </w:rPr>
+                  <m:t>, …,s</m:t>
+                </m:r>
+              </m:e>
+              <m:sub>
+                <m:r>
+                  <w:rPr>
+                    <w:rFonts w:ascii="Cambria Math" w:eastAsia="바탕" w:hAnsi="Cambria Math"/>
+                    <w:color w:val="0F0D29" w:themeColor="text1"/>
+                    <w:sz w:val="24"/>
+                    <w:szCs w:val="24"/>
+                    <w:lang w:eastAsia="ko-KR"/>
+                  </w:rPr>
+                  <m:t>n</m:t>
+                </m:r>
+              </m:sub>
+            </m:sSub>
+          </m:e>
+        </m:d>
+        <m:r>
+          <w:rPr>
+            <w:rFonts w:ascii="Cambria Math" w:eastAsia="바탕" w:hAnsi="Cambria Math"/>
+            <w:color w:val="0F0D29" w:themeColor="text1"/>
+            <w:sz w:val="24"/>
+            <w:szCs w:val="24"/>
+            <w:lang w:eastAsia="ko-KR"/>
+          </w:rPr>
+          <m:t xml:space="preserve">= </m:t>
+        </m:r>
+        <m:nary>
+          <m:naryPr>
+            <m:chr m:val="∑"/>
+            <m:limLoc m:val="undOvr"/>
+            <m:ctrlPr>
+              <w:rPr>
+                <w:rFonts w:ascii="Cambria Math" w:eastAsia="바탕" w:hAnsi="Cambria Math"/>
+                <w:i/>
+                <w:iCs/>
+                <w:color w:val="0F0D29" w:themeColor="text1"/>
+                <w:sz w:val="24"/>
+                <w:szCs w:val="24"/>
+                <w:lang w:eastAsia="ko-KR"/>
+              </w:rPr>
+            </m:ctrlPr>
+          </m:naryPr>
+          <m:sub>
+            <m:r>
+              <w:rPr>
+                <w:rFonts w:ascii="Cambria Math" w:eastAsia="바탕" w:hAnsi="Cambria Math"/>
+                <w:color w:val="0F0D29" w:themeColor="text1"/>
+                <w:sz w:val="24"/>
+                <w:szCs w:val="24"/>
+                <w:lang w:eastAsia="ko-KR"/>
+              </w:rPr>
+              <m:t>i=1</m:t>
+            </m:r>
+          </m:sub>
+          <m:sup>
+            <m:r>
+              <w:rPr>
+                <w:rFonts w:ascii="Cambria Math" w:eastAsia="바탕" w:hAnsi="Cambria Math"/>
+                <w:color w:val="0F0D29" w:themeColor="text1"/>
+                <w:sz w:val="24"/>
+                <w:szCs w:val="24"/>
+                <w:lang w:eastAsia="ko-KR"/>
+              </w:rPr>
+              <m:t>m</m:t>
+            </m:r>
+          </m:sup>
+          <m:e>
+            <m:sSub>
+              <m:sSubPr>
+                <m:ctrlPr>
+                  <w:rPr>
+                    <w:rFonts w:ascii="Cambria Math" w:eastAsia="바탕" w:hAnsi="Cambria Math"/>
+                    <w:i/>
+                    <w:iCs/>
+                    <w:color w:val="0F0D29" w:themeColor="text1"/>
+                    <w:sz w:val="24"/>
+                    <w:szCs w:val="24"/>
+                    <w:lang w:eastAsia="ko-KR"/>
+                  </w:rPr>
+                </m:ctrlPr>
+              </m:sSubPr>
+              <m:e>
+                <m:r>
+                  <w:rPr>
+                    <w:rFonts w:ascii="Cambria Math" w:eastAsia="바탕" w:hAnsi="Cambria Math"/>
+                    <w:color w:val="0F0D29" w:themeColor="text1"/>
+                    <w:sz w:val="24"/>
+                    <w:szCs w:val="24"/>
+                    <w:lang w:eastAsia="ko-KR"/>
+                  </w:rPr>
+                  <m:t>p</m:t>
+                </m:r>
+              </m:e>
+              <m:sub>
+                <m:r>
+                  <w:rPr>
+                    <w:rFonts w:ascii="Cambria Math" w:eastAsia="바탕" w:hAnsi="Cambria Math"/>
+                    <w:color w:val="0F0D29" w:themeColor="text1"/>
+                    <w:sz w:val="24"/>
+                    <w:szCs w:val="24"/>
+                    <w:lang w:eastAsia="ko-KR"/>
+                  </w:rPr>
+                  <m:t>i</m:t>
+                </m:r>
+              </m:sub>
+            </m:sSub>
+          </m:e>
+        </m:nary>
+        <m:r>
+          <w:rPr>
+            <w:rFonts w:ascii="Cambria Math" w:eastAsia="바탕" w:hAnsi="Cambria Math"/>
+            <w:color w:val="0F0D29" w:themeColor="text1"/>
+            <w:sz w:val="24"/>
+            <w:szCs w:val="24"/>
+            <w:lang w:eastAsia="ko-KR"/>
+          </w:rPr>
+          <m:t>(-</m:t>
+        </m:r>
+        <m:func>
+          <m:funcPr>
+            <m:ctrlPr>
+              <w:rPr>
+                <w:rFonts w:ascii="Cambria Math" w:eastAsia="바탕" w:hAnsi="Cambria Math"/>
+                <w:i/>
+                <w:iCs/>
+                <w:color w:val="0F0D29" w:themeColor="text1"/>
+                <w:sz w:val="24"/>
+                <w:szCs w:val="24"/>
+                <w:lang w:eastAsia="ko-KR"/>
+              </w:rPr>
+            </m:ctrlPr>
+          </m:funcPr>
+          <m:fName>
+            <m:sSub>
+              <m:sSubPr>
+                <m:ctrlPr>
+                  <w:rPr>
+                    <w:rFonts w:ascii="Cambria Math" w:eastAsia="바탕" w:hAnsi="Cambria Math"/>
+                    <w:i/>
+                    <w:iCs/>
+                    <w:color w:val="0F0D29" w:themeColor="text1"/>
+                    <w:sz w:val="24"/>
+                    <w:szCs w:val="24"/>
+                    <w:lang w:eastAsia="ko-KR"/>
+                  </w:rPr>
+                </m:ctrlPr>
+              </m:sSubPr>
+              <m:e>
+                <m:r>
+                  <m:rPr>
+                    <m:sty m:val="p"/>
+                  </m:rPr>
+                  <w:rPr>
+                    <w:rFonts w:ascii="Cambria Math" w:eastAsia="바탕" w:hAnsi="Cambria Math"/>
+                    <w:color w:val="0F0D29" w:themeColor="text1"/>
+                    <w:sz w:val="24"/>
+                    <w:szCs w:val="24"/>
+                    <w:lang w:eastAsia="ko-KR"/>
+                  </w:rPr>
+                  <m:t>log</m:t>
+                </m:r>
+              </m:e>
+              <m:sub>
+                <m:r>
+                  <w:rPr>
+                    <w:rFonts w:ascii="Cambria Math" w:eastAsia="바탕" w:hAnsi="Cambria Math"/>
+                    <w:color w:val="0F0D29" w:themeColor="text1"/>
+                    <w:sz w:val="24"/>
+                    <w:szCs w:val="24"/>
+                    <w:lang w:eastAsia="ko-KR"/>
+                  </w:rPr>
+                  <m:t>2</m:t>
+                </m:r>
+              </m:sub>
+            </m:sSub>
+          </m:fName>
+          <m:e>
+            <m:sSub>
+              <m:sSubPr>
+                <m:ctrlPr>
+                  <w:rPr>
+                    <w:rFonts w:ascii="Cambria Math" w:eastAsia="바탕" w:hAnsi="Cambria Math"/>
+                    <w:i/>
+                    <w:iCs/>
+                    <w:color w:val="0F0D29" w:themeColor="text1"/>
+                    <w:sz w:val="24"/>
+                    <w:szCs w:val="24"/>
+                    <w:lang w:eastAsia="ko-KR"/>
+                  </w:rPr>
+                </m:ctrlPr>
+              </m:sSubPr>
+              <m:e>
+                <m:r>
+                  <w:rPr>
+                    <w:rFonts w:ascii="Cambria Math" w:eastAsia="바탕" w:hAnsi="Cambria Math"/>
+                    <w:color w:val="0F0D29" w:themeColor="text1"/>
+                    <w:sz w:val="24"/>
+                    <w:szCs w:val="24"/>
+                    <w:lang w:eastAsia="ko-KR"/>
+                  </w:rPr>
+                  <m:t>p</m:t>
+                </m:r>
+              </m:e>
+              <m:sub>
+                <m:r>
+                  <w:rPr>
+                    <w:rFonts w:ascii="Cambria Math" w:eastAsia="바탕" w:hAnsi="Cambria Math"/>
+                    <w:color w:val="0F0D29" w:themeColor="text1"/>
+                    <w:sz w:val="24"/>
+                    <w:szCs w:val="24"/>
+                    <w:lang w:eastAsia="ko-KR"/>
+                  </w:rPr>
+                  <m:t>i</m:t>
+                </m:r>
+              </m:sub>
+            </m:sSub>
+            <m:r>
+              <w:rPr>
+                <w:rFonts w:ascii="Cambria Math" w:eastAsia="바탕" w:hAnsi="Cambria Math"/>
+                <w:color w:val="0F0D29" w:themeColor="text1"/>
+                <w:sz w:val="24"/>
+                <w:szCs w:val="24"/>
+                <w:lang w:eastAsia="ko-KR"/>
+              </w:rPr>
+              <m:t>)</m:t>
+            </m:r>
+          </m:e>
+        </m:func>
+        <m:r>
+          <w:rPr>
+            <w:rFonts w:ascii="Cambria Math" w:eastAsia="바탕" w:hAnsi="Cambria Math"/>
+            <w:color w:val="0F0D29" w:themeColor="text1"/>
+            <w:sz w:val="24"/>
+            <w:szCs w:val="24"/>
+            <w:lang w:eastAsia="ko-KR"/>
+          </w:rPr>
+          <m:t xml:space="preserve">= </m:t>
+        </m:r>
+        <m:nary>
+          <m:naryPr>
+            <m:chr m:val="∑"/>
+            <m:limLoc m:val="undOvr"/>
+            <m:ctrlPr>
+              <w:rPr>
+                <w:rFonts w:ascii="Cambria Math" w:eastAsia="바탕" w:hAnsi="Cambria Math"/>
+                <w:i/>
+                <w:iCs/>
+                <w:color w:val="0F0D29" w:themeColor="text1"/>
+                <w:sz w:val="24"/>
+                <w:szCs w:val="24"/>
+                <w:lang w:eastAsia="ko-KR"/>
+              </w:rPr>
+            </m:ctrlPr>
+          </m:naryPr>
+          <m:sub>
+            <m:r>
+              <w:rPr>
+                <w:rFonts w:ascii="Cambria Math" w:eastAsia="바탕" w:hAnsi="Cambria Math"/>
+                <w:color w:val="0F0D29" w:themeColor="text1"/>
+                <w:sz w:val="24"/>
+                <w:szCs w:val="24"/>
+                <w:lang w:eastAsia="ko-KR"/>
+              </w:rPr>
+              <m:t>i=1</m:t>
+            </m:r>
+          </m:sub>
+          <m:sup>
+            <m:r>
+              <w:rPr>
+                <w:rFonts w:ascii="Cambria Math" w:eastAsia="바탕" w:hAnsi="Cambria Math"/>
+                <w:color w:val="0F0D29" w:themeColor="text1"/>
+                <w:sz w:val="24"/>
+                <w:szCs w:val="24"/>
+                <w:lang w:eastAsia="ko-KR"/>
+              </w:rPr>
+              <m:t>m</m:t>
+            </m:r>
+          </m:sup>
+          <m:e>
+            <m:f>
+              <m:fPr>
+                <m:ctrlPr>
+                  <w:rPr>
+                    <w:rFonts w:ascii="Cambria Math" w:eastAsia="바탕" w:hAnsi="Cambria Math"/>
+                    <w:i/>
+                    <w:iCs/>
+                    <w:color w:val="0F0D29" w:themeColor="text1"/>
+                    <w:sz w:val="24"/>
+                    <w:szCs w:val="24"/>
+                    <w:lang w:eastAsia="ko-KR"/>
+                  </w:rPr>
+                </m:ctrlPr>
+              </m:fPr>
+              <m:num>
+                <m:sSub>
+                  <m:sSubPr>
+                    <m:ctrlPr>
+                      <w:rPr>
+                        <w:rFonts w:ascii="Cambria Math" w:eastAsia="바탕" w:hAnsi="Cambria Math"/>
+                        <w:i/>
+                        <w:iCs/>
+                        <w:color w:val="0F0D29" w:themeColor="text1"/>
+                        <w:sz w:val="24"/>
+                        <w:szCs w:val="24"/>
+                        <w:lang w:eastAsia="ko-KR"/>
+                      </w:rPr>
+                    </m:ctrlPr>
+                  </m:sSubPr>
+                  <m:e>
+                    <m:r>
+                      <w:rPr>
+                        <w:rFonts w:ascii="Cambria Math" w:eastAsia="바탕" w:hAnsi="Cambria Math"/>
+                        <w:color w:val="0F0D29" w:themeColor="text1"/>
+                        <w:sz w:val="24"/>
+                        <w:szCs w:val="24"/>
+                        <w:lang w:eastAsia="ko-KR"/>
+                      </w:rPr>
+                      <m:t>s</m:t>
+                    </m:r>
+                  </m:e>
+                  <m:sub>
+                    <m:r>
+                      <w:rPr>
+                        <w:rFonts w:ascii="Cambria Math" w:eastAsia="바탕" w:hAnsi="Cambria Math"/>
+                        <w:color w:val="0F0D29" w:themeColor="text1"/>
+                        <w:sz w:val="24"/>
+                        <w:szCs w:val="24"/>
+                        <w:lang w:eastAsia="ko-KR"/>
+                      </w:rPr>
+                      <m:t>i</m:t>
+                    </m:r>
+                  </m:sub>
+                </m:sSub>
+              </m:num>
+              <m:den>
+                <m:r>
+                  <w:rPr>
+                    <w:rFonts w:ascii="Cambria Math" w:eastAsia="바탕" w:hAnsi="Cambria Math"/>
+                    <w:color w:val="0F0D29" w:themeColor="text1"/>
+                    <w:sz w:val="24"/>
+                    <w:szCs w:val="24"/>
+                    <w:lang w:eastAsia="ko-KR"/>
+                  </w:rPr>
+                  <m:t>s</m:t>
+                </m:r>
+              </m:den>
+            </m:f>
+          </m:e>
+        </m:nary>
+        <m:r>
+          <w:rPr>
+            <w:rFonts w:ascii="Cambria Math" w:eastAsia="바탕" w:hAnsi="Cambria Math"/>
+            <w:color w:val="0F0D29" w:themeColor="text1"/>
+            <w:sz w:val="24"/>
+            <w:szCs w:val="24"/>
+            <w:lang w:eastAsia="ko-KR"/>
+          </w:rPr>
+          <m:t>(-</m:t>
+        </m:r>
+        <m:func>
+          <m:funcPr>
+            <m:ctrlPr>
+              <w:rPr>
+                <w:rFonts w:ascii="Cambria Math" w:eastAsia="바탕" w:hAnsi="Cambria Math"/>
+                <w:i/>
+                <w:iCs/>
+                <w:color w:val="0F0D29" w:themeColor="text1"/>
+                <w:sz w:val="24"/>
+                <w:szCs w:val="24"/>
+                <w:lang w:eastAsia="ko-KR"/>
+              </w:rPr>
+            </m:ctrlPr>
+          </m:funcPr>
+          <m:fName>
+            <m:sSub>
+              <m:sSubPr>
+                <m:ctrlPr>
+                  <w:rPr>
+                    <w:rFonts w:ascii="Cambria Math" w:eastAsia="바탕" w:hAnsi="Cambria Math"/>
+                    <w:i/>
+                    <w:iCs/>
+                    <w:color w:val="0F0D29" w:themeColor="text1"/>
+                    <w:sz w:val="24"/>
+                    <w:szCs w:val="24"/>
+                    <w:lang w:eastAsia="ko-KR"/>
+                  </w:rPr>
+                </m:ctrlPr>
+              </m:sSubPr>
+              <m:e>
+                <m:r>
+                  <m:rPr>
+                    <m:sty m:val="p"/>
+                  </m:rPr>
+                  <w:rPr>
+                    <w:rFonts w:ascii="Cambria Math" w:eastAsia="바탕" w:hAnsi="Cambria Math"/>
+                    <w:color w:val="0F0D29" w:themeColor="text1"/>
+                    <w:sz w:val="24"/>
+                    <w:szCs w:val="24"/>
+                    <w:lang w:eastAsia="ko-KR"/>
+                  </w:rPr>
+                  <m:t>log</m:t>
+                </m:r>
+              </m:e>
+              <m:sub>
+                <m:r>
+                  <w:rPr>
+                    <w:rFonts w:ascii="Cambria Math" w:eastAsia="바탕" w:hAnsi="Cambria Math"/>
+                    <w:color w:val="0F0D29" w:themeColor="text1"/>
+                    <w:sz w:val="24"/>
+                    <w:szCs w:val="24"/>
+                    <w:lang w:eastAsia="ko-KR"/>
+                  </w:rPr>
+                  <m:t>2</m:t>
+                </m:r>
+              </m:sub>
+            </m:sSub>
+          </m:fName>
+          <m:e>
+            <m:f>
+              <m:fPr>
+                <m:ctrlPr>
+                  <w:rPr>
+                    <w:rFonts w:ascii="Cambria Math" w:eastAsia="바탕" w:hAnsi="Cambria Math"/>
+                    <w:i/>
+                    <w:iCs/>
+                    <w:color w:val="0F0D29" w:themeColor="text1"/>
+                    <w:sz w:val="24"/>
+                    <w:szCs w:val="24"/>
+                    <w:lang w:eastAsia="ko-KR"/>
+                  </w:rPr>
+                </m:ctrlPr>
+              </m:fPr>
+              <m:num>
+                <m:sSub>
+                  <m:sSubPr>
+                    <m:ctrlPr>
+                      <w:rPr>
+                        <w:rFonts w:ascii="Cambria Math" w:eastAsia="바탕" w:hAnsi="Cambria Math"/>
+                        <w:i/>
+                        <w:iCs/>
+                        <w:color w:val="0F0D29" w:themeColor="text1"/>
+                        <w:sz w:val="24"/>
+                        <w:szCs w:val="24"/>
+                        <w:lang w:eastAsia="ko-KR"/>
+                      </w:rPr>
+                    </m:ctrlPr>
+                  </m:sSubPr>
+                  <m:e>
+                    <m:r>
+                      <w:rPr>
+                        <w:rFonts w:ascii="Cambria Math" w:eastAsia="바탕" w:hAnsi="Cambria Math"/>
+                        <w:color w:val="0F0D29" w:themeColor="text1"/>
+                        <w:sz w:val="24"/>
+                        <w:szCs w:val="24"/>
+                        <w:lang w:eastAsia="ko-KR"/>
+                      </w:rPr>
+                      <m:t>s</m:t>
+                    </m:r>
+                  </m:e>
+                  <m:sub>
+                    <m:r>
+                      <w:rPr>
+                        <w:rFonts w:ascii="Cambria Math" w:eastAsia="바탕" w:hAnsi="Cambria Math"/>
+                        <w:color w:val="0F0D29" w:themeColor="text1"/>
+                        <w:sz w:val="24"/>
+                        <w:szCs w:val="24"/>
+                        <w:lang w:eastAsia="ko-KR"/>
+                      </w:rPr>
+                      <m:t>i</m:t>
+                    </m:r>
+                  </m:sub>
+                </m:sSub>
+              </m:num>
+              <m:den>
+                <m:r>
+                  <w:rPr>
+                    <w:rFonts w:ascii="Cambria Math" w:eastAsia="바탕" w:hAnsi="Cambria Math"/>
+                    <w:color w:val="0F0D29" w:themeColor="text1"/>
+                    <w:sz w:val="24"/>
+                    <w:szCs w:val="24"/>
+                    <w:lang w:eastAsia="ko-KR"/>
+                  </w:rPr>
+                  <m:t>s</m:t>
+                </m:r>
+              </m:den>
+            </m:f>
+            <m:r>
+              <w:rPr>
+                <w:rFonts w:ascii="Cambria Math" w:eastAsia="바탕" w:hAnsi="Cambria Math"/>
+                <w:color w:val="0F0D29" w:themeColor="text1"/>
+                <w:sz w:val="24"/>
+                <w:szCs w:val="24"/>
+                <w:lang w:eastAsia="ko-KR"/>
+              </w:rPr>
+              <m:t>)</m:t>
+            </m:r>
+          </m:e>
+        </m:func>
+      </m:oMath>
+    </w:p>
+    <w:p>
+      <w:pPr>
+        <w:pStyle w:val="Content"/>
+        <w:ind w:left="360" w:hangingChars="100" w:hanging="360"/>
+        <w:jc w:val="both"/>
+        <w:rPr>
+          <w:rFonts w:eastAsia="바탕" w:hint="eastAsia"/>
+          <w:iCs/>
+          <w:color w:val="0F0D29" w:themeColor="text1"/>
+          <w:sz w:val="24"/>
+          <w:szCs w:val="24"/>
+          <w:lang w:eastAsia="ko-KR"/>
+        </w:rPr>
+      </w:pPr>
+      <w:r>
+        <w:rPr>
+          <w:rFonts w:eastAsia="바탕"/>
+          <w:iCs/>
+          <w:color w:val="0F0D29" w:themeColor="text1"/>
+          <w:sz w:val="36"/>
+          <w:szCs w:val="36"/>
+          <w:lang w:eastAsia="ko-KR"/>
+        </w:rPr>
+        <w:t xml:space="preserve">   </w:t>
+      </w:r>
+      <w:r>
+        <w:rPr>
+          <w:rFonts w:eastAsia="바탕"/>
+          <w:iCs/>
+          <w:color w:val="0F0D29" w:themeColor="text1"/>
+          <w:sz w:val="36"/>
+          <w:szCs w:val="36"/>
+          <w:lang w:eastAsia="ko-KR"/>
+        </w:rPr>
+        <w:t xml:space="preserve">   </w:t>
+      </w:r>
+      <w:r>
+        <w:rPr>
+          <w:rFonts w:eastAsia="바탕" w:hint="eastAsia"/>
+          <w:iCs/>
+          <w:color w:val="0F0D29" w:themeColor="text1"/>
+          <w:sz w:val="24"/>
+          <w:szCs w:val="24"/>
+          <w:lang w:eastAsia="ko-KR"/>
+        </w:rPr>
+        <w:t>G</w:t>
+      </w:r>
+      <w:r>
+        <w:rPr>
+          <w:rFonts w:eastAsia="바탕"/>
+          <w:iCs/>
+          <w:color w:val="0F0D29" w:themeColor="text1"/>
+          <w:sz w:val="24"/>
+          <w:szCs w:val="24"/>
+          <w:lang w:eastAsia="ko-KR"/>
+        </w:rPr>
+        <w:t xml:space="preserve">ini Index : </w:t>
+      </w:r>
+      <w:r>
+        <w:rPr>
+          <w:rFonts w:eastAsia="바탕" w:hint="eastAsia"/>
+          <w:iCs/>
+          <w:color w:val="0F0D29" w:themeColor="text1"/>
+          <w:sz w:val="24"/>
+          <w:szCs w:val="24"/>
+          <w:lang w:eastAsia="ko-KR"/>
+        </w:rPr>
+        <w:t>랜덤하게</w:t>
+      </w:r>
+      <w:r>
+        <w:rPr>
+          <w:rFonts w:eastAsia="바탕" w:hint="eastAsia"/>
+          <w:iCs/>
+          <w:color w:val="0F0D29" w:themeColor="text1"/>
+          <w:sz w:val="24"/>
+          <w:szCs w:val="24"/>
+          <w:lang w:eastAsia="ko-KR"/>
+        </w:rPr>
+        <w:t xml:space="preserve"> </w:t>
+      </w:r>
+      <w:r>
+        <w:rPr>
+          <w:rFonts w:eastAsia="바탕" w:hint="eastAsia"/>
+          <w:iCs/>
+          <w:color w:val="0F0D29" w:themeColor="text1"/>
+          <w:sz w:val="24"/>
+          <w:szCs w:val="24"/>
+          <w:lang w:eastAsia="ko-KR"/>
+        </w:rPr>
+        <w:t>선택된</w:t>
+      </w:r>
+      <w:r>
+        <w:rPr>
+          <w:rFonts w:eastAsia="바탕" w:hint="eastAsia"/>
+          <w:iCs/>
+          <w:color w:val="0F0D29" w:themeColor="text1"/>
+          <w:sz w:val="24"/>
+          <w:szCs w:val="24"/>
+          <w:lang w:eastAsia="ko-KR"/>
+        </w:rPr>
+        <w:t xml:space="preserve"> </w:t>
+      </w:r>
+      <w:r>
+        <w:rPr>
+          <w:rFonts w:eastAsia="바탕" w:hint="eastAsia"/>
+          <w:iCs/>
+          <w:color w:val="0F0D29" w:themeColor="text1"/>
+          <w:sz w:val="24"/>
+          <w:szCs w:val="24"/>
+          <w:lang w:eastAsia="ko-KR"/>
+        </w:rPr>
+        <w:t>요소들이</w:t>
+      </w:r>
+      <w:r>
+        <w:rPr>
+          <w:rFonts w:eastAsia="바탕" w:hint="eastAsia"/>
+          <w:iCs/>
+          <w:color w:val="0F0D29" w:themeColor="text1"/>
+          <w:sz w:val="24"/>
+          <w:szCs w:val="24"/>
+          <w:lang w:eastAsia="ko-KR"/>
+        </w:rPr>
+        <w:t xml:space="preserve"> </w:t>
+      </w:r>
+      <w:r>
+        <w:rPr>
+          <w:rFonts w:eastAsia="바탕" w:hint="eastAsia"/>
+          <w:iCs/>
+          <w:color w:val="0F0D29" w:themeColor="text1"/>
+          <w:sz w:val="24"/>
+          <w:szCs w:val="24"/>
+          <w:lang w:eastAsia="ko-KR"/>
+        </w:rPr>
+        <w:t>무작위로</w:t>
+      </w:r>
+      <w:r>
+        <w:rPr>
+          <w:rFonts w:eastAsia="바탕" w:hint="eastAsia"/>
+          <w:iCs/>
+          <w:color w:val="0F0D29" w:themeColor="text1"/>
+          <w:sz w:val="24"/>
+          <w:szCs w:val="24"/>
+          <w:lang w:eastAsia="ko-KR"/>
+        </w:rPr>
+        <w:t xml:space="preserve"> </w:t>
+      </w:r>
+      <w:proofErr w:type="spellStart"/>
+      <w:r>
+        <w:rPr>
+          <w:rFonts w:eastAsia="바탕" w:hint="eastAsia"/>
+          <w:iCs/>
+          <w:color w:val="0F0D29" w:themeColor="text1"/>
+          <w:sz w:val="24"/>
+          <w:szCs w:val="24"/>
+          <w:lang w:eastAsia="ko-KR"/>
+        </w:rPr>
+        <w:t>라벨링되어</w:t>
+      </w:r>
+      <w:proofErr w:type="spellEnd"/>
+      <w:r>
+        <w:rPr>
+          <w:rFonts w:eastAsia="바탕" w:hint="eastAsia"/>
+          <w:iCs/>
+          <w:color w:val="0F0D29" w:themeColor="text1"/>
+          <w:sz w:val="24"/>
+          <w:szCs w:val="24"/>
+          <w:lang w:eastAsia="ko-KR"/>
+        </w:rPr>
+        <w:t xml:space="preserve"> </w:t>
+      </w:r>
+      <w:r>
+        <w:rPr>
+          <w:rFonts w:eastAsia="바탕" w:hint="eastAsia"/>
+          <w:iCs/>
+          <w:color w:val="0F0D29" w:themeColor="text1"/>
+          <w:sz w:val="24"/>
+          <w:szCs w:val="24"/>
+          <w:lang w:eastAsia="ko-KR"/>
+        </w:rPr>
+        <w:t>있다면</w:t>
+      </w:r>
+      <w:r>
+        <w:rPr>
+          <w:rFonts w:eastAsia="바탕" w:hint="eastAsia"/>
+          <w:iCs/>
+          <w:color w:val="0F0D29" w:themeColor="text1"/>
+          <w:sz w:val="24"/>
+          <w:szCs w:val="24"/>
+          <w:lang w:eastAsia="ko-KR"/>
+        </w:rPr>
+        <w:t xml:space="preserve"> </w:t>
+      </w:r>
+      <w:r>
+        <w:rPr>
+          <w:rFonts w:eastAsia="바탕" w:hint="eastAsia"/>
+          <w:iCs/>
+          <w:color w:val="0F0D29" w:themeColor="text1"/>
+          <w:sz w:val="24"/>
+          <w:szCs w:val="24"/>
+          <w:lang w:eastAsia="ko-KR"/>
+        </w:rPr>
+        <w:t>얼마나</w:t>
+      </w:r>
+      <w:r>
+        <w:rPr>
+          <w:rFonts w:eastAsia="바탕" w:hint="eastAsia"/>
+          <w:iCs/>
+          <w:color w:val="0F0D29" w:themeColor="text1"/>
+          <w:sz w:val="24"/>
+          <w:szCs w:val="24"/>
+          <w:lang w:eastAsia="ko-KR"/>
+        </w:rPr>
+        <w:t xml:space="preserve"> </w:t>
+      </w:r>
+      <w:r>
+        <w:rPr>
+          <w:rFonts w:eastAsia="바탕" w:hint="eastAsia"/>
+          <w:iCs/>
+          <w:color w:val="0F0D29" w:themeColor="text1"/>
+          <w:sz w:val="24"/>
+          <w:szCs w:val="24"/>
+          <w:lang w:eastAsia="ko-KR"/>
+        </w:rPr>
+        <w:t>많이</w:t>
+      </w:r>
+      <w:r>
+        <w:rPr>
+          <w:rFonts w:eastAsia="바탕" w:hint="eastAsia"/>
+          <w:iCs/>
+          <w:color w:val="0F0D29" w:themeColor="text1"/>
+          <w:sz w:val="24"/>
+          <w:szCs w:val="24"/>
+          <w:lang w:eastAsia="ko-KR"/>
+        </w:rPr>
+        <w:t xml:space="preserve"> </w:t>
+      </w:r>
+      <w:r>
+        <w:rPr>
+          <w:rFonts w:eastAsia="바탕" w:hint="eastAsia"/>
+          <w:iCs/>
+          <w:color w:val="0F0D29" w:themeColor="text1"/>
+          <w:sz w:val="24"/>
+          <w:szCs w:val="24"/>
+          <w:lang w:eastAsia="ko-KR"/>
+        </w:rPr>
+        <w:t>잘못</w:t>
+      </w:r>
+      <w:r>
+        <w:rPr>
+          <w:rFonts w:eastAsia="바탕" w:hint="eastAsia"/>
+          <w:iCs/>
+          <w:color w:val="0F0D29" w:themeColor="text1"/>
+          <w:sz w:val="24"/>
+          <w:szCs w:val="24"/>
+          <w:lang w:eastAsia="ko-KR"/>
+        </w:rPr>
+        <w:t xml:space="preserve"> </w:t>
+      </w:r>
+      <w:proofErr w:type="spellStart"/>
+      <w:r>
+        <w:rPr>
+          <w:rFonts w:eastAsia="바탕" w:hint="eastAsia"/>
+          <w:iCs/>
+          <w:color w:val="0F0D29" w:themeColor="text1"/>
+          <w:sz w:val="24"/>
+          <w:szCs w:val="24"/>
+          <w:lang w:eastAsia="ko-KR"/>
+        </w:rPr>
+        <w:t>라벨링되어있는지를</w:t>
+      </w:r>
+      <w:proofErr w:type="spellEnd"/>
+      <w:r>
+        <w:rPr>
+          <w:rFonts w:eastAsia="바탕" w:hint="eastAsia"/>
+          <w:iCs/>
+          <w:color w:val="0F0D29" w:themeColor="text1"/>
+          <w:sz w:val="24"/>
+          <w:szCs w:val="24"/>
+          <w:lang w:eastAsia="ko-KR"/>
+        </w:rPr>
+        <w:t xml:space="preserve"> </w:t>
+      </w:r>
+      <w:r>
+        <w:rPr>
+          <w:rFonts w:eastAsia="바탕" w:hint="eastAsia"/>
+          <w:iCs/>
+          <w:color w:val="0F0D29" w:themeColor="text1"/>
+          <w:sz w:val="24"/>
+          <w:szCs w:val="24"/>
+          <w:lang w:eastAsia="ko-KR"/>
+        </w:rPr>
+        <w:t>측정하는</w:t>
+      </w:r>
+      <w:r>
+        <w:rPr>
+          <w:rFonts w:eastAsia="바탕" w:hint="eastAsia"/>
+          <w:iCs/>
+          <w:color w:val="0F0D29" w:themeColor="text1"/>
+          <w:sz w:val="24"/>
+          <w:szCs w:val="24"/>
+          <w:lang w:eastAsia="ko-KR"/>
+        </w:rPr>
+        <w:t xml:space="preserve"> </w:t>
+      </w:r>
+      <w:r>
+        <w:rPr>
+          <w:rFonts w:eastAsia="바탕" w:hint="eastAsia"/>
+          <w:iCs/>
+          <w:color w:val="0F0D29" w:themeColor="text1"/>
+          <w:sz w:val="24"/>
+          <w:szCs w:val="24"/>
+          <w:lang w:eastAsia="ko-KR"/>
+        </w:rPr>
+        <w:t>지수</w:t>
+      </w:r>
+      <w:r>
+        <w:rPr>
+          <w:rFonts w:eastAsia="바탕" w:hint="eastAsia"/>
+          <w:iCs/>
+          <w:color w:val="0F0D29" w:themeColor="text1"/>
+          <w:sz w:val="24"/>
+          <w:szCs w:val="24"/>
+          <w:lang w:eastAsia="ko-KR"/>
+        </w:rPr>
+        <w:t xml:space="preserve"> </w:t>
+      </w:r>
+      <m:oMath>
+        <m:r>
+          <m:rPr>
+            <m:sty m:val="bi"/>
+          </m:rPr>
+          <w:rPr>
+            <w:rStyle w:val="a9"/>
+            <w:rFonts w:ascii="Cambria Math" w:eastAsia="맑은 고딕" w:hAnsi="Cambria Math" w:cs="맑은 고딕"/>
+            <w:sz w:val="24"/>
+            <w:szCs w:val="24"/>
+            <w:lang w:eastAsia="ko-KR"/>
+          </w:rPr>
+          <m:t>I</m:t>
+        </m:r>
+        <m:d>
+          <m:dPr>
+            <m:ctrlPr>
+              <w:rPr>
+                <w:rStyle w:val="a9"/>
+                <w:rFonts w:ascii="Cambria Math" w:eastAsia="맑은 고딕" w:hAnsi="Cambria Math" w:cs="맑은 고딕"/>
+                <w:b/>
+                <w:i/>
+                <w:sz w:val="24"/>
+                <w:szCs w:val="24"/>
+                <w:lang w:eastAsia="ko-KR"/>
+              </w:rPr>
+            </m:ctrlPr>
+          </m:dPr>
+          <m:e>
+            <m:r>
+              <m:rPr>
+                <m:sty m:val="bi"/>
+              </m:rPr>
+              <w:rPr>
+                <w:rStyle w:val="a9"/>
+                <w:rFonts w:ascii="Cambria Math" w:eastAsia="맑은 고딕" w:hAnsi="Cambria Math" w:cs="맑은 고딕"/>
+                <w:sz w:val="24"/>
+                <w:szCs w:val="24"/>
+                <w:lang w:eastAsia="ko-KR"/>
+              </w:rPr>
+              <m:t>S</m:t>
+            </m:r>
+          </m:e>
+        </m:d>
+        <m:r>
+          <m:rPr>
+            <m:sty m:val="bi"/>
+          </m:rPr>
+          <w:rPr>
+            <w:rStyle w:val="a9"/>
+            <w:rFonts w:ascii="Cambria Math" w:eastAsia="맑은 고딕" w:hAnsi="Cambria Math" w:cs="맑은 고딕"/>
+            <w:sz w:val="24"/>
+            <w:szCs w:val="24"/>
+            <w:lang w:eastAsia="ko-KR"/>
+          </w:rPr>
+          <m:t xml:space="preserve">= </m:t>
+        </m:r>
+        <m:nary>
+          <m:naryPr>
+            <m:chr m:val="∑"/>
+            <m:limLoc m:val="undOvr"/>
+            <m:ctrlPr>
+              <w:rPr>
+                <w:rStyle w:val="a9"/>
+                <w:rFonts w:ascii="Cambria Math" w:eastAsia="맑은 고딕" w:hAnsi="Cambria Math" w:cs="맑은 고딕"/>
+                <w:b/>
+                <w:i/>
+                <w:sz w:val="24"/>
+                <w:szCs w:val="24"/>
+                <w:lang w:eastAsia="ko-KR"/>
+              </w:rPr>
+            </m:ctrlPr>
+          </m:naryPr>
+          <m:sub>
+            <m:r>
+              <m:rPr>
+                <m:sty m:val="bi"/>
+              </m:rPr>
+              <w:rPr>
+                <w:rStyle w:val="a9"/>
+                <w:rFonts w:ascii="Cambria Math" w:eastAsia="맑은 고딕" w:hAnsi="Cambria Math" w:cs="맑은 고딕"/>
+                <w:sz w:val="24"/>
+                <w:szCs w:val="24"/>
+                <w:lang w:eastAsia="ko-KR"/>
+              </w:rPr>
+              <m:t>i=1</m:t>
+            </m:r>
+          </m:sub>
+          <m:sup>
+            <m:r>
+              <m:rPr>
+                <m:sty m:val="bi"/>
+              </m:rPr>
+              <w:rPr>
+                <w:rStyle w:val="a9"/>
+                <w:rFonts w:ascii="Cambria Math" w:eastAsia="맑은 고딕" w:hAnsi="Cambria Math" w:cs="맑은 고딕"/>
+                <w:sz w:val="24"/>
+                <w:szCs w:val="24"/>
+                <w:lang w:eastAsia="ko-KR"/>
+              </w:rPr>
+              <m:t>m</m:t>
+            </m:r>
+          </m:sup>
+          <m:e>
+            <m:sSub>
+              <m:sSubPr>
+                <m:ctrlPr>
+                  <w:rPr>
+                    <w:rStyle w:val="a9"/>
+                    <w:rFonts w:ascii="Cambria Math" w:eastAsia="맑은 고딕" w:hAnsi="Cambria Math" w:cs="맑은 고딕"/>
+                    <w:b/>
+                    <w:i/>
+                    <w:sz w:val="24"/>
+                    <w:szCs w:val="24"/>
+                    <w:lang w:eastAsia="ko-KR"/>
+                  </w:rPr>
+                </m:ctrlPr>
+              </m:sSubPr>
+              <m:e>
+                <m:r>
+                  <m:rPr>
+                    <m:sty m:val="bi"/>
+                  </m:rPr>
+                  <w:rPr>
+                    <w:rStyle w:val="a9"/>
+                    <w:rFonts w:ascii="Cambria Math" w:eastAsia="맑은 고딕" w:hAnsi="Cambria Math" w:cs="맑은 고딕"/>
+                    <w:sz w:val="24"/>
+                    <w:szCs w:val="24"/>
+                    <w:lang w:eastAsia="ko-KR"/>
+                  </w:rPr>
+                  <m:t>p</m:t>
+                </m:r>
+              </m:e>
+              <m:sub>
+                <m:r>
+                  <m:rPr>
+                    <m:sty m:val="bi"/>
+                  </m:rPr>
+                  <w:rPr>
+                    <w:rStyle w:val="a9"/>
+                    <w:rFonts w:ascii="Cambria Math" w:eastAsia="맑은 고딕" w:hAnsi="Cambria Math" w:cs="맑은 고딕"/>
+                    <w:sz w:val="24"/>
+                    <w:szCs w:val="24"/>
+                    <w:lang w:eastAsia="ko-KR"/>
+                  </w:rPr>
+                  <m:t>i</m:t>
+                </m:r>
+              </m:sub>
+            </m:sSub>
+            <m:r>
+              <m:rPr>
+                <m:sty m:val="bi"/>
+              </m:rPr>
+              <w:rPr>
+                <w:rStyle w:val="a9"/>
+                <w:rFonts w:ascii="Cambria Math" w:eastAsia="맑은 고딕" w:hAnsi="Cambria Math" w:cs="맑은 고딕"/>
+                <w:sz w:val="24"/>
+                <w:szCs w:val="24"/>
+                <w:lang w:eastAsia="ko-KR"/>
+              </w:rPr>
+              <m:t>(1-</m:t>
+            </m:r>
+            <m:sSub>
+              <m:sSubPr>
+                <m:ctrlPr>
+                  <w:rPr>
+                    <w:rStyle w:val="a9"/>
+                    <w:rFonts w:ascii="Cambria Math" w:eastAsia="맑은 고딕" w:hAnsi="Cambria Math" w:cs="맑은 고딕"/>
+                    <w:b/>
+                    <w:i/>
+                    <w:sz w:val="24"/>
+                    <w:szCs w:val="24"/>
+                    <w:lang w:eastAsia="ko-KR"/>
+                  </w:rPr>
+                </m:ctrlPr>
+              </m:sSubPr>
+              <m:e>
+                <m:r>
+                  <m:rPr>
+                    <m:sty m:val="bi"/>
+                  </m:rPr>
+                  <w:rPr>
+                    <w:rStyle w:val="a9"/>
+                    <w:rFonts w:ascii="Cambria Math" w:eastAsia="맑은 고딕" w:hAnsi="Cambria Math" w:cs="맑은 고딕"/>
+                    <w:sz w:val="24"/>
+                    <w:szCs w:val="24"/>
+                    <w:lang w:eastAsia="ko-KR"/>
+                  </w:rPr>
+                  <m:t>p</m:t>
+                </m:r>
+              </m:e>
+              <m:sub>
+                <m:r>
+                  <m:rPr>
+                    <m:sty m:val="bi"/>
+                  </m:rPr>
+                  <w:rPr>
+                    <w:rStyle w:val="a9"/>
+                    <w:rFonts w:ascii="Cambria Math" w:eastAsia="맑은 고딕" w:hAnsi="Cambria Math" w:cs="맑은 고딕"/>
+                    <w:sz w:val="24"/>
+                    <w:szCs w:val="24"/>
+                    <w:lang w:eastAsia="ko-KR"/>
+                  </w:rPr>
+                  <m:t>i</m:t>
+                </m:r>
+              </m:sub>
+            </m:sSub>
+            <m:r>
+              <m:rPr>
+                <m:sty m:val="bi"/>
+              </m:rPr>
+              <w:rPr>
+                <w:rStyle w:val="a9"/>
+                <w:rFonts w:ascii="Cambria Math" w:eastAsia="맑은 고딕" w:hAnsi="Cambria Math" w:cs="맑은 고딕"/>
+                <w:sz w:val="24"/>
+                <w:szCs w:val="24"/>
+                <w:lang w:eastAsia="ko-KR"/>
+              </w:rPr>
+              <m:t>)</m:t>
+            </m:r>
+          </m:e>
+        </m:nary>
+        <m:r>
+          <m:rPr>
+            <m:sty m:val="bi"/>
+          </m:rPr>
+          <w:rPr>
+            <w:rStyle w:val="a9"/>
+            <w:rFonts w:ascii="Cambria Math" w:eastAsia="맑은 고딕" w:hAnsi="Cambria Math" w:cs="맑은 고딕"/>
+            <w:sz w:val="24"/>
+            <w:szCs w:val="24"/>
+            <w:lang w:eastAsia="ko-KR"/>
+          </w:rPr>
+          <m:t>=</m:t>
+        </m:r>
+        <m:nary>
+          <m:naryPr>
+            <m:chr m:val="∑"/>
+            <m:limLoc m:val="undOvr"/>
+            <m:ctrlPr>
+              <w:rPr>
+                <w:rStyle w:val="a9"/>
+                <w:rFonts w:ascii="Cambria Math" w:eastAsia="맑은 고딕" w:hAnsi="Cambria Math" w:cs="맑은 고딕"/>
+                <w:b/>
+                <w:i/>
+                <w:sz w:val="24"/>
+                <w:szCs w:val="24"/>
+                <w:lang w:eastAsia="ko-KR"/>
+              </w:rPr>
+            </m:ctrlPr>
+          </m:naryPr>
+          <m:sub>
+            <m:r>
+              <m:rPr>
+                <m:sty m:val="bi"/>
+              </m:rPr>
+              <w:rPr>
+                <w:rStyle w:val="a9"/>
+                <w:rFonts w:ascii="Cambria Math" w:eastAsia="맑은 고딕" w:hAnsi="Cambria Math" w:cs="맑은 고딕"/>
+                <w:sz w:val="24"/>
+                <w:szCs w:val="24"/>
+                <w:lang w:eastAsia="ko-KR"/>
+              </w:rPr>
+              <m:t>i=1</m:t>
+            </m:r>
+          </m:sub>
+          <m:sup>
+            <m:r>
+              <m:rPr>
+                <m:sty m:val="bi"/>
+              </m:rPr>
+              <w:rPr>
+                <w:rStyle w:val="a9"/>
+                <w:rFonts w:ascii="Cambria Math" w:eastAsia="맑은 고딕" w:hAnsi="Cambria Math" w:cs="맑은 고딕"/>
+                <w:sz w:val="24"/>
+                <w:szCs w:val="24"/>
+                <w:lang w:eastAsia="ko-KR"/>
+              </w:rPr>
+              <m:t>m</m:t>
+            </m:r>
+          </m:sup>
+          <m:e>
+            <m:sSub>
+              <m:sSubPr>
+                <m:ctrlPr>
+                  <w:rPr>
+                    <w:rStyle w:val="a9"/>
+                    <w:rFonts w:ascii="Cambria Math" w:eastAsia="맑은 고딕" w:hAnsi="Cambria Math" w:cs="맑은 고딕"/>
+                    <w:b/>
+                    <w:i/>
+                    <w:sz w:val="24"/>
+                    <w:szCs w:val="24"/>
+                    <w:lang w:eastAsia="ko-KR"/>
+                  </w:rPr>
+                </m:ctrlPr>
+              </m:sSubPr>
+              <m:e>
+                <m:r>
+                  <m:rPr>
+                    <m:sty m:val="bi"/>
+                  </m:rPr>
+                  <w:rPr>
+                    <w:rStyle w:val="a9"/>
+                    <w:rFonts w:ascii="Cambria Math" w:eastAsia="맑은 고딕" w:hAnsi="Cambria Math" w:cs="맑은 고딕"/>
+                    <w:sz w:val="24"/>
+                    <w:szCs w:val="24"/>
+                    <w:lang w:eastAsia="ko-KR"/>
+                  </w:rPr>
+                  <m:t>(p</m:t>
+                </m:r>
+              </m:e>
+              <m:sub>
+                <m:r>
+                  <m:rPr>
+                    <m:sty m:val="bi"/>
+                  </m:rPr>
+                  <w:rPr>
+                    <w:rStyle w:val="a9"/>
+                    <w:rFonts w:ascii="Cambria Math" w:eastAsia="맑은 고딕" w:hAnsi="Cambria Math" w:cs="맑은 고딕"/>
+                    <w:sz w:val="24"/>
+                    <w:szCs w:val="24"/>
+                    <w:lang w:eastAsia="ko-KR"/>
+                  </w:rPr>
+                  <m:t>i</m:t>
+                </m:r>
+              </m:sub>
+            </m:sSub>
+            <m:r>
+              <m:rPr>
+                <m:sty m:val="bi"/>
+              </m:rPr>
+              <w:rPr>
+                <w:rStyle w:val="a9"/>
+                <w:rFonts w:ascii="Cambria Math" w:eastAsia="맑은 고딕" w:hAnsi="Cambria Math" w:cs="맑은 고딕"/>
+                <w:sz w:val="24"/>
+                <w:szCs w:val="24"/>
+                <w:lang w:eastAsia="ko-KR"/>
+              </w:rPr>
+              <m:t>-</m:t>
+            </m:r>
+            <m:sSup>
+              <m:sSupPr>
+                <m:ctrlPr>
+                  <w:rPr>
+                    <w:rStyle w:val="a9"/>
+                    <w:rFonts w:ascii="Cambria Math" w:eastAsia="맑은 고딕" w:hAnsi="Cambria Math" w:cs="맑은 고딕"/>
+                    <w:b/>
+                    <w:i/>
+                    <w:sz w:val="24"/>
+                    <w:szCs w:val="24"/>
+                    <w:lang w:eastAsia="ko-KR"/>
+                  </w:rPr>
+                </m:ctrlPr>
+              </m:sSupPr>
+              <m:e>
+                <m:sSub>
+                  <m:sSubPr>
+                    <m:ctrlPr>
+                      <w:rPr>
+                        <w:rStyle w:val="a9"/>
+                        <w:rFonts w:ascii="Cambria Math" w:eastAsia="맑은 고딕" w:hAnsi="Cambria Math" w:cs="맑은 고딕"/>
+                        <w:b/>
+                        <w:i/>
+                        <w:sz w:val="24"/>
+                        <w:szCs w:val="24"/>
+                        <w:lang w:eastAsia="ko-KR"/>
+                      </w:rPr>
+                    </m:ctrlPr>
+                  </m:sSubPr>
+                  <m:e>
+                    <m:r>
+                      <m:rPr>
+                        <m:sty m:val="bi"/>
+                      </m:rPr>
+                      <w:rPr>
+                        <w:rStyle w:val="a9"/>
+                        <w:rFonts w:ascii="Cambria Math" w:eastAsia="맑은 고딕" w:hAnsi="Cambria Math" w:cs="맑은 고딕"/>
+                        <w:sz w:val="24"/>
+                        <w:szCs w:val="24"/>
+                        <w:lang w:eastAsia="ko-KR"/>
+                      </w:rPr>
+                      <m:t>p</m:t>
+                    </m:r>
+                  </m:e>
+                  <m:sub>
+                    <m:r>
+                      <m:rPr>
+                        <m:sty m:val="bi"/>
+                      </m:rPr>
+                      <w:rPr>
+                        <w:rStyle w:val="a9"/>
+                        <w:rFonts w:ascii="Cambria Math" w:eastAsia="맑은 고딕" w:hAnsi="Cambria Math" w:cs="맑은 고딕"/>
+                        <w:sz w:val="24"/>
+                        <w:szCs w:val="24"/>
+                        <w:lang w:eastAsia="ko-KR"/>
+                      </w:rPr>
+                      <m:t>i</m:t>
+                    </m:r>
+                  </m:sub>
+                </m:sSub>
+              </m:e>
+              <m:sup>
+                <m:r>
+                  <m:rPr>
+                    <m:sty m:val="bi"/>
+                  </m:rPr>
+                  <w:rPr>
+                    <w:rStyle w:val="a9"/>
+                    <w:rFonts w:ascii="Cambria Math" w:eastAsia="맑은 고딕" w:hAnsi="Cambria Math" w:cs="맑은 고딕"/>
+                    <w:sz w:val="24"/>
+                    <w:szCs w:val="24"/>
+                    <w:lang w:eastAsia="ko-KR"/>
+                  </w:rPr>
+                  <m:t>2</m:t>
+                </m:r>
+              </m:sup>
+            </m:sSup>
+            <m:r>
+              <m:rPr>
+                <m:sty m:val="bi"/>
+              </m:rPr>
+              <w:rPr>
+                <w:rStyle w:val="a9"/>
+                <w:rFonts w:ascii="Cambria Math" w:eastAsia="맑은 고딕" w:hAnsi="Cambria Math" w:cs="맑은 고딕"/>
+                <w:sz w:val="24"/>
+                <w:szCs w:val="24"/>
+                <w:lang w:eastAsia="ko-KR"/>
+              </w:rPr>
+              <m:t>)</m:t>
+            </m:r>
+          </m:e>
+        </m:nary>
+        <m:r>
+          <m:rPr>
+            <m:sty m:val="bi"/>
+          </m:rPr>
+          <w:rPr>
+            <w:rStyle w:val="a9"/>
+            <w:rFonts w:ascii="Cambria Math" w:eastAsia="맑은 고딕" w:hAnsi="Cambria Math" w:cs="맑은 고딕"/>
+            <w:sz w:val="24"/>
+            <w:szCs w:val="24"/>
+            <w:lang w:eastAsia="ko-KR"/>
+          </w:rPr>
+          <m:t>=1-</m:t>
+        </m:r>
+        <m:nary>
+          <m:naryPr>
+            <m:chr m:val="∑"/>
+            <m:limLoc m:val="undOvr"/>
+            <m:ctrlPr>
+              <w:rPr>
+                <w:rStyle w:val="a9"/>
+                <w:rFonts w:ascii="Cambria Math" w:eastAsia="맑은 고딕" w:hAnsi="Cambria Math" w:cs="맑은 고딕"/>
+                <w:b/>
+                <w:i/>
+                <w:sz w:val="24"/>
+                <w:szCs w:val="24"/>
+                <w:lang w:eastAsia="ko-KR"/>
+              </w:rPr>
+            </m:ctrlPr>
+          </m:naryPr>
+          <m:sub>
+            <m:r>
+              <m:rPr>
+                <m:sty m:val="bi"/>
+              </m:rPr>
+              <w:rPr>
+                <w:rStyle w:val="a9"/>
+                <w:rFonts w:ascii="Cambria Math" w:eastAsia="맑은 고딕" w:hAnsi="Cambria Math" w:cs="맑은 고딕"/>
+                <w:sz w:val="24"/>
+                <w:szCs w:val="24"/>
+                <w:lang w:eastAsia="ko-KR"/>
+              </w:rPr>
+              <m:t>i=1</m:t>
+            </m:r>
+          </m:sub>
+          <m:sup>
+            <m:r>
+              <m:rPr>
+                <m:sty m:val="bi"/>
+              </m:rPr>
+              <w:rPr>
+                <w:rStyle w:val="a9"/>
+                <w:rFonts w:ascii="Cambria Math" w:eastAsia="맑은 고딕" w:hAnsi="Cambria Math" w:cs="맑은 고딕"/>
+                <w:sz w:val="24"/>
+                <w:szCs w:val="24"/>
+                <w:lang w:eastAsia="ko-KR"/>
+              </w:rPr>
+              <m:t>m</m:t>
+            </m:r>
+          </m:sup>
+          <m:e>
+            <m:sSup>
+              <m:sSupPr>
+                <m:ctrlPr>
+                  <w:rPr>
+                    <w:rStyle w:val="a9"/>
+                    <w:rFonts w:ascii="Cambria Math" w:eastAsia="맑은 고딕" w:hAnsi="Cambria Math" w:cs="맑은 고딕"/>
+                    <w:b/>
+                    <w:i/>
+                    <w:sz w:val="24"/>
+                    <w:szCs w:val="24"/>
+                    <w:lang w:eastAsia="ko-KR"/>
+                  </w:rPr>
+                </m:ctrlPr>
+              </m:sSupPr>
+              <m:e>
+                <m:sSub>
+                  <m:sSubPr>
+                    <m:ctrlPr>
+                      <w:rPr>
+                        <w:rStyle w:val="a9"/>
+                        <w:rFonts w:ascii="Cambria Math" w:eastAsia="맑은 고딕" w:hAnsi="Cambria Math" w:cs="맑은 고딕"/>
+                        <w:b/>
+                        <w:i/>
+                        <w:sz w:val="24"/>
+                        <w:szCs w:val="24"/>
+                        <w:lang w:eastAsia="ko-KR"/>
+                      </w:rPr>
+                    </m:ctrlPr>
+                  </m:sSubPr>
+                  <m:e>
+                    <m:r>
+                      <m:rPr>
+                        <m:sty m:val="bi"/>
+                      </m:rPr>
+                      <w:rPr>
+                        <w:rStyle w:val="a9"/>
+                        <w:rFonts w:ascii="Cambria Math" w:eastAsia="맑은 고딕" w:hAnsi="Cambria Math" w:cs="맑은 고딕"/>
+                        <w:sz w:val="24"/>
+                        <w:szCs w:val="24"/>
+                        <w:lang w:eastAsia="ko-KR"/>
+                      </w:rPr>
+                      <m:t>p</m:t>
+                    </m:r>
+                  </m:e>
+                  <m:sub>
+                    <m:r>
+                      <m:rPr>
+                        <m:sty m:val="bi"/>
+                      </m:rPr>
+                      <w:rPr>
+                        <w:rStyle w:val="a9"/>
+                        <w:rFonts w:ascii="Cambria Math" w:eastAsia="맑은 고딕" w:hAnsi="Cambria Math" w:cs="맑은 고딕"/>
+                        <w:sz w:val="24"/>
+                        <w:szCs w:val="24"/>
+                        <w:lang w:eastAsia="ko-KR"/>
+                      </w:rPr>
+                      <m:t>i</m:t>
+                    </m:r>
+                  </m:sub>
+                </m:sSub>
+              </m:e>
+              <m:sup>
+                <m:r>
+                  <m:rPr>
+                    <m:sty m:val="bi"/>
+                  </m:rPr>
+                  <w:rPr>
+                    <w:rStyle w:val="a9"/>
+                    <w:rFonts w:ascii="Cambria Math" w:eastAsia="맑은 고딕" w:hAnsi="Cambria Math" w:cs="맑은 고딕"/>
+                    <w:sz w:val="24"/>
+                    <w:szCs w:val="24"/>
+                    <w:lang w:eastAsia="ko-KR"/>
+                  </w:rPr>
+                  <m:t>2</m:t>
+                </m:r>
+              </m:sup>
+            </m:sSup>
+          </m:e>
+        </m:nary>
+        <m:r>
+          <m:rPr>
+            <m:sty m:val="bi"/>
+          </m:rPr>
+          <w:rPr>
+            <w:rStyle w:val="a9"/>
+            <w:rFonts w:ascii="Cambria Math" w:eastAsia="맑은 고딕" w:hAnsi="Cambria Math" w:cs="맑은 고딕"/>
+            <w:sz w:val="24"/>
+            <w:szCs w:val="24"/>
+            <w:lang w:eastAsia="ko-KR"/>
+          </w:rPr>
+          <m:t xml:space="preserve">  </m:t>
+        </m:r>
+      </m:oMath>
     </w:p>
     <w:p>
       <w:pPr>
@@ -1092,70 +3701,24 @@
         </w:numPr>
         <w:jc w:val="both"/>
         <w:rPr>
-          <w:rFonts w:eastAsia="바탕" w:hint="eastAsia"/>
-          <w:iCs/>
-          <w:color w:val="0F0D29" w:themeColor="text1"/>
-          <w:sz w:val="36"/>
-          <w:szCs w:val="36"/>
-          <w:lang w:eastAsia="ko-KR"/>
-        </w:rPr>
-      </w:pPr>
-      <w:r>
-        <w:rPr>
-          <w:rFonts w:eastAsia="바탕"/>
-          <w:iCs/>
-          <w:color w:val="0F0D29" w:themeColor="text1"/>
-          <w:sz w:val="36"/>
-          <w:szCs w:val="36"/>
-          <w:lang w:eastAsia="ko-KR"/>
-        </w:rPr>
-        <w:t xml:space="preserve">Describe the Naïve Bayesian </w:t>
-      </w:r>
-      <w:proofErr w:type="gramStart"/>
-      <w:r>
-        <w:rPr>
-          <w:rFonts w:eastAsia="바탕"/>
-          <w:iCs/>
-          <w:color w:val="0F0D29" w:themeColor="text1"/>
-          <w:sz w:val="36"/>
-          <w:szCs w:val="36"/>
-          <w:lang w:eastAsia="ko-KR"/>
-        </w:rPr>
-        <w:t>classifier(</w:t>
-      </w:r>
-      <w:proofErr w:type="gramEnd"/>
-      <w:r>
-        <w:rPr>
-          <w:rFonts w:eastAsia="바탕"/>
-          <w:iCs/>
-          <w:color w:val="0F0D29" w:themeColor="text1"/>
-          <w:sz w:val="36"/>
-          <w:szCs w:val="36"/>
-          <w:lang w:eastAsia="ko-KR"/>
-        </w:rPr>
-        <w:t xml:space="preserve">including </w:t>
-      </w:r>
-      <w:r>
-        <w:rPr>
-          <w:rFonts w:eastAsia="바탕"/>
-          <w:iCs/>
-          <w:color w:val="0F0D29" w:themeColor="text1"/>
-          <w:sz w:val="36"/>
-          <w:szCs w:val="36"/>
-          <w:lang w:eastAsia="ko-KR"/>
-        </w:rPr>
-        <w:t xml:space="preserve">math </w:t>
-      </w:r>
-      <w:r>
-        <w:rPr>
-          <w:rFonts w:eastAsia="바탕"/>
-          <w:iCs/>
-          <w:color w:val="0F0D29" w:themeColor="text1"/>
-          <w:sz w:val="36"/>
-          <w:szCs w:val="36"/>
-          <w:lang w:eastAsia="ko-KR"/>
-        </w:rPr>
-        <w:t xml:space="preserve">formula) and its meaning. Also explain how you can deal with the continuous feature values. </w:t>
+          <w:rFonts w:eastAsia="바탕"/>
+          <w:iCs/>
+          <w:color w:val="0F0D29" w:themeColor="text1"/>
+          <w:sz w:val="36"/>
+          <w:szCs w:val="36"/>
+          <w:lang w:eastAsia="ko-KR"/>
+        </w:rPr>
+      </w:pPr>
+      <w:r>
+        <w:rPr>
+          <w:rFonts w:eastAsia="바탕"/>
+          <w:iCs/>
+          <w:color w:val="0F0D29" w:themeColor="text1"/>
+          <w:sz w:val="36"/>
+          <w:szCs w:val="36"/>
+          <w:lang w:eastAsia="ko-KR"/>
+        </w:rPr>
+        <w:t xml:space="preserve">Describe the Naïve Bayesian classifier(including math formula) and its meaning. Also explain how you can deal with the continuous feature values. </w:t>
       </w:r>
     </w:p>
     <w:p>
@@ -1221,15 +3784,2643 @@
           <w:p>
             <w:pPr>
               <w:pStyle w:val="Content"/>
-              <w:jc w:val="center"/>
-              <w:rPr>
-                <w:rFonts w:eastAsia="바탕"/>
+              <w:rPr>
+                <w:rFonts w:ascii="바탕" w:eastAsia="바탕" w:hAnsi="바탕" w:hint="eastAsia"/>
                 <w:iCs/>
                 <w:color w:val="0F0D29" w:themeColor="text1"/>
                 <w:szCs w:val="36"/>
                 <w:lang w:eastAsia="ko-KR"/>
               </w:rPr>
             </w:pPr>
+            <w:r>
+              <w:rPr>
+                <w:rFonts w:ascii="바탕" w:eastAsia="바탕" w:hAnsi="바탕"/>
+                <w:iCs/>
+                <w:color w:val="0F0D29" w:themeColor="text1"/>
+                <w:szCs w:val="36"/>
+                <w:lang w:eastAsia="ko-KR"/>
+              </w:rPr>
+              <w:t xml:space="preserve">Naïve Bayesian </w:t>
+            </w:r>
+            <w:proofErr w:type="spellStart"/>
+            <w:r>
+              <w:rPr>
+                <w:rFonts w:ascii="바탕" w:eastAsia="바탕" w:hAnsi="바탕"/>
+                <w:iCs/>
+                <w:color w:val="0F0D29" w:themeColor="text1"/>
+                <w:szCs w:val="36"/>
+                <w:lang w:eastAsia="ko-KR"/>
+              </w:rPr>
+              <w:t>Classifer</w:t>
+            </w:r>
+            <w:proofErr w:type="spellEnd"/>
+            <w:r>
+              <w:rPr>
+                <w:rFonts w:ascii="바탕" w:eastAsia="바탕" w:hAnsi="바탕" w:hint="eastAsia"/>
+                <w:iCs/>
+                <w:color w:val="0F0D29" w:themeColor="text1"/>
+                <w:szCs w:val="36"/>
+                <w:lang w:eastAsia="ko-KR"/>
+              </w:rPr>
+              <w:t>는 모든 특성들이 서로 독립이라는 가정을 하고 B</w:t>
+            </w:r>
+            <w:r>
+              <w:rPr>
+                <w:rFonts w:ascii="바탕" w:eastAsia="바탕" w:hAnsi="바탕"/>
+                <w:iCs/>
+                <w:color w:val="0F0D29" w:themeColor="text1"/>
+                <w:szCs w:val="36"/>
+                <w:lang w:eastAsia="ko-KR"/>
+              </w:rPr>
+              <w:t>ayes’ Rule</w:t>
+            </w:r>
+            <w:r>
+              <w:rPr>
+                <w:rFonts w:ascii="바탕" w:eastAsia="바탕" w:hAnsi="바탕" w:hint="eastAsia"/>
+                <w:iCs/>
+                <w:color w:val="0F0D29" w:themeColor="text1"/>
+                <w:szCs w:val="36"/>
+                <w:lang w:eastAsia="ko-KR"/>
+              </w:rPr>
+              <w:t xml:space="preserve">에 입각한 </w:t>
+            </w:r>
+            <w:r>
+              <w:rPr>
+                <w:rFonts w:ascii="바탕" w:eastAsia="바탕" w:hAnsi="바탕"/>
+                <w:iCs/>
+                <w:color w:val="0F0D29" w:themeColor="text1"/>
+                <w:szCs w:val="36"/>
+                <w:lang w:eastAsia="ko-KR"/>
+              </w:rPr>
+              <w:t>probabilistic classifier</w:t>
+            </w:r>
+            <w:r>
+              <w:rPr>
+                <w:rFonts w:ascii="바탕" w:eastAsia="바탕" w:hAnsi="바탕" w:hint="eastAsia"/>
+                <w:iCs/>
+                <w:color w:val="0F0D29" w:themeColor="text1"/>
+                <w:szCs w:val="36"/>
+                <w:lang w:eastAsia="ko-KR"/>
+              </w:rPr>
+              <w:t>이다.</w:t>
+            </w:r>
+            <w:r>
+              <w:rPr>
+                <w:rFonts w:ascii="바탕" w:eastAsia="바탕" w:hAnsi="바탕"/>
+                <w:iCs/>
+                <w:color w:val="0F0D29" w:themeColor="text1"/>
+                <w:szCs w:val="36"/>
+                <w:lang w:eastAsia="ko-KR"/>
+              </w:rPr>
+              <w:t xml:space="preserve"> </w:t>
+            </w:r>
+            <w:r>
+              <w:rPr>
+                <w:rFonts w:ascii="바탕" w:eastAsia="바탕" w:hAnsi="바탕" w:hint="eastAsia"/>
+                <w:iCs/>
+                <w:color w:val="0F0D29" w:themeColor="text1"/>
+                <w:szCs w:val="36"/>
+                <w:lang w:eastAsia="ko-KR"/>
+              </w:rPr>
+              <w:t>즉,</w:t>
+            </w:r>
+            <w:r>
+              <w:rPr>
+                <w:rFonts w:ascii="바탕" w:eastAsia="바탕" w:hAnsi="바탕"/>
+                <w:iCs/>
+                <w:color w:val="0F0D29" w:themeColor="text1"/>
+                <w:szCs w:val="36"/>
+                <w:lang w:eastAsia="ko-KR"/>
+              </w:rPr>
+              <w:t xml:space="preserve"> </w:t>
+            </w:r>
+            <m:oMath>
+              <m:sSub>
+                <m:sSubPr>
+                  <m:ctrlPr>
+                    <w:rPr>
+                      <w:rStyle w:val="a9"/>
+                      <w:rFonts w:ascii="Cambria Math" w:eastAsia="바탕" w:hAnsi="Cambria Math" w:cs="맑은 고딕"/>
+                      <w:b/>
+                      <w:i/>
+                      <w:lang w:eastAsia="ko-KR"/>
+                    </w:rPr>
+                  </m:ctrlPr>
+                </m:sSubPr>
+                <m:e>
+                  <m:r>
+                    <m:rPr>
+                      <m:sty m:val="bi"/>
+                    </m:rPr>
+                    <w:rPr>
+                      <w:rStyle w:val="a9"/>
+                      <w:rFonts w:ascii="Cambria Math" w:eastAsia="바탕" w:hAnsi="Cambria Math" w:cs="맑은 고딕"/>
+                      <w:lang w:eastAsia="ko-KR"/>
+                    </w:rPr>
+                    <m:t>x</m:t>
+                  </m:r>
+                </m:e>
+                <m:sub>
+                  <m:r>
+                    <m:rPr>
+                      <m:sty m:val="bi"/>
+                    </m:rPr>
+                    <w:rPr>
+                      <w:rStyle w:val="a9"/>
+                      <w:rFonts w:ascii="Cambria Math" w:eastAsia="바탕" w:hAnsi="Cambria Math" w:cs="맑은 고딕"/>
+                      <w:lang w:eastAsia="ko-KR"/>
+                    </w:rPr>
+                    <m:t>1</m:t>
+                  </m:r>
+                </m:sub>
+              </m:sSub>
+              <m:r>
+                <m:rPr>
+                  <m:sty m:val="bi"/>
+                </m:rPr>
+                <w:rPr>
+                  <w:rStyle w:val="a9"/>
+                  <w:rFonts w:ascii="Cambria Math" w:eastAsia="바탕" w:hAnsi="Cambria Math" w:cs="맑은 고딕"/>
+                  <w:lang w:eastAsia="ko-KR"/>
+                </w:rPr>
+                <m:t>, …,</m:t>
+              </m:r>
+              <m:sSub>
+                <m:sSubPr>
+                  <m:ctrlPr>
+                    <w:rPr>
+                      <w:rStyle w:val="a9"/>
+                      <w:rFonts w:ascii="Cambria Math" w:eastAsia="바탕" w:hAnsi="Cambria Math" w:cs="맑은 고딕"/>
+                      <w:b/>
+                      <w:i/>
+                      <w:lang w:eastAsia="ko-KR"/>
+                    </w:rPr>
+                  </m:ctrlPr>
+                </m:sSubPr>
+                <m:e>
+                  <m:r>
+                    <m:rPr>
+                      <m:sty m:val="bi"/>
+                    </m:rPr>
+                    <w:rPr>
+                      <w:rStyle w:val="a9"/>
+                      <w:rFonts w:ascii="Cambria Math" w:eastAsia="바탕" w:hAnsi="Cambria Math" w:cs="맑은 고딕"/>
+                      <w:lang w:eastAsia="ko-KR"/>
+                    </w:rPr>
+                    <m:t>x</m:t>
+                  </m:r>
+                </m:e>
+                <m:sub>
+                  <m:r>
+                    <m:rPr>
+                      <m:sty m:val="bi"/>
+                    </m:rPr>
+                    <w:rPr>
+                      <w:rStyle w:val="a9"/>
+                      <w:rFonts w:ascii="Cambria Math" w:eastAsia="바탕" w:hAnsi="Cambria Math" w:cs="맑은 고딕"/>
+                      <w:lang w:eastAsia="ko-KR"/>
+                    </w:rPr>
+                    <m:t>n</m:t>
+                  </m:r>
+                </m:sub>
+              </m:sSub>
+            </m:oMath>
+            <w:r>
+              <w:rPr>
+                <w:rFonts w:ascii="바탕" w:eastAsia="바탕" w:hAnsi="바탕"/>
+                <w:iCs/>
+                <w:color w:val="0F0D29" w:themeColor="text1"/>
+                <w:szCs w:val="36"/>
+                <w:lang w:eastAsia="ko-KR"/>
+              </w:rPr>
+              <w:t xml:space="preserve"> </w:t>
+            </w:r>
+            <w:r>
+              <w:rPr>
+                <w:rFonts w:ascii="바탕" w:eastAsia="바탕" w:hAnsi="바탕" w:hint="eastAsia"/>
+                <w:iCs/>
+                <w:color w:val="0F0D29" w:themeColor="text1"/>
+                <w:szCs w:val="36"/>
+                <w:lang w:eastAsia="ko-KR"/>
+              </w:rPr>
+              <w:t xml:space="preserve">이 </w:t>
+            </w:r>
+            <w:proofErr w:type="spellStart"/>
+            <w:r>
+              <w:rPr>
+                <w:rFonts w:ascii="바탕" w:eastAsia="바탕" w:hAnsi="바탕" w:cs="맑은 고딕" w:hint="eastAsia"/>
+                <w:iCs/>
+                <w:color w:val="0F0D29" w:themeColor="text1"/>
+                <w:szCs w:val="36"/>
+                <w:lang w:eastAsia="ko-KR"/>
+              </w:rPr>
+              <w:t>주어졌을때</w:t>
+            </w:r>
+            <w:proofErr w:type="spellEnd"/>
+            <w:r>
+              <w:rPr>
+                <w:rFonts w:ascii="바탕" w:eastAsia="바탕" w:hAnsi="바탕"/>
+                <w:iCs/>
+                <w:color w:val="0F0D29" w:themeColor="text1"/>
+                <w:szCs w:val="36"/>
+                <w:lang w:eastAsia="ko-KR"/>
+              </w:rPr>
+              <w:t xml:space="preserve">  </w:t>
+            </w:r>
+            <w:r>
+              <w:rPr>
+                <w:rFonts w:ascii="바탕" w:eastAsia="바탕" w:hAnsi="바탕" w:hint="eastAsia"/>
+                <w:iCs/>
+                <w:color w:val="0F0D29" w:themeColor="text1"/>
+                <w:szCs w:val="36"/>
+                <w:lang w:eastAsia="ko-KR"/>
+              </w:rPr>
+              <w:t xml:space="preserve">특정 </w:t>
+            </w:r>
+            <w:r>
+              <w:rPr>
+                <w:rFonts w:ascii="바탕" w:eastAsia="바탕" w:hAnsi="바탕" w:cs="맑은 고딕" w:hint="eastAsia"/>
+                <w:iCs/>
+                <w:color w:val="0F0D29" w:themeColor="text1"/>
+                <w:szCs w:val="36"/>
+                <w:lang w:eastAsia="ko-KR"/>
+              </w:rPr>
+              <w:t xml:space="preserve">클래스 </w:t>
+            </w:r>
+            <m:oMath>
+              <m:sSub>
+                <m:sSubPr>
+                  <m:ctrlPr>
+                    <w:rPr>
+                      <w:rStyle w:val="a9"/>
+                      <w:rFonts w:ascii="Cambria Math" w:eastAsia="바탕" w:hAnsi="Cambria Math" w:cs="맑은 고딕"/>
+                      <w:b/>
+                      <w:i/>
+                      <w:lang w:eastAsia="ko-KR"/>
+                    </w:rPr>
+                  </m:ctrlPr>
+                </m:sSubPr>
+                <m:e>
+                  <m:r>
+                    <m:rPr>
+                      <m:sty m:val="bi"/>
+                    </m:rPr>
+                    <w:rPr>
+                      <w:rStyle w:val="a9"/>
+                      <w:rFonts w:ascii="Cambria Math" w:eastAsia="바탕" w:hAnsi="Cambria Math" w:cs="맑은 고딕"/>
+                      <w:lang w:eastAsia="ko-KR"/>
+                    </w:rPr>
+                    <m:t>C</m:t>
+                  </m:r>
+                </m:e>
+                <m:sub>
+                  <m:r>
+                    <m:rPr>
+                      <m:sty m:val="bi"/>
+                    </m:rPr>
+                    <w:rPr>
+                      <w:rStyle w:val="a9"/>
+                      <w:rFonts w:ascii="Cambria Math" w:eastAsia="바탕" w:hAnsi="Cambria Math" w:cs="맑은 고딕"/>
+                      <w:lang w:eastAsia="ko-KR"/>
+                    </w:rPr>
+                    <m:t>k</m:t>
+                  </m:r>
+                </m:sub>
+              </m:sSub>
+            </m:oMath>
+            <w:r>
+              <w:rPr>
+                <w:rFonts w:ascii="바탕" w:eastAsia="바탕" w:hAnsi="바탕"/>
+                <w:iCs/>
+                <w:color w:val="0F0D29" w:themeColor="text1"/>
+                <w:szCs w:val="36"/>
+                <w:lang w:eastAsia="ko-KR"/>
+              </w:rPr>
+              <w:t xml:space="preserve"> </w:t>
+            </w:r>
+            <w:r>
+              <w:rPr>
+                <w:rFonts w:ascii="바탕" w:eastAsia="바탕" w:hAnsi="바탕" w:cs="맑은 고딕" w:hint="eastAsia"/>
+                <w:iCs/>
+                <w:color w:val="0F0D29" w:themeColor="text1"/>
+                <w:szCs w:val="36"/>
+                <w:lang w:eastAsia="ko-KR"/>
+              </w:rPr>
+              <w:t>에 속할 확률은 다음과 같다</w:t>
+            </w:r>
+            <w:r>
+              <w:rPr>
+                <w:rFonts w:ascii="바탕" w:eastAsia="바탕" w:hAnsi="바탕"/>
+                <w:iCs/>
+                <w:color w:val="0F0D29" w:themeColor="text1"/>
+                <w:szCs w:val="36"/>
+                <w:lang w:eastAsia="ko-KR"/>
+              </w:rPr>
+              <w:t xml:space="preserve">  </w:t>
+            </w:r>
+            <w:r>
+              <w:rPr>
+                <w:rFonts w:ascii="바탕" w:eastAsia="바탕" w:hAnsi="바탕" w:cs="맑은 고딕" w:hint="eastAsia"/>
+                <w:iCs/>
+                <w:color w:val="0F0D29" w:themeColor="text1"/>
+                <w:szCs w:val="36"/>
+                <w:lang w:eastAsia="ko-KR"/>
+              </w:rPr>
+              <w:t xml:space="preserve"> </w:t>
+            </w:r>
+            <m:oMath>
+              <m:r>
+                <m:rPr>
+                  <m:sty m:val="bi"/>
+                </m:rPr>
+                <w:rPr>
+                  <w:rStyle w:val="a9"/>
+                  <w:rFonts w:ascii="Cambria Math" w:eastAsia="바탕" w:hAnsi="Cambria Math" w:cs="맑은 고딕"/>
+                  <w:lang w:eastAsia="ko-KR"/>
+                </w:rPr>
+                <m:t>p</m:t>
+              </m:r>
+              <m:d>
+                <m:dPr>
+                  <m:ctrlPr>
+                    <w:rPr>
+                      <w:rStyle w:val="a9"/>
+                      <w:rFonts w:ascii="Cambria Math" w:eastAsia="바탕" w:hAnsi="Cambria Math" w:cs="맑은 고딕"/>
+                      <w:b/>
+                      <w:i/>
+                      <w:lang w:eastAsia="ko-KR"/>
+                    </w:rPr>
+                  </m:ctrlPr>
+                </m:dPr>
+                <m:e>
+                  <m:sSub>
+                    <m:sSubPr>
+                      <m:ctrlPr>
+                        <w:rPr>
+                          <w:rStyle w:val="a9"/>
+                          <w:rFonts w:ascii="Cambria Math" w:eastAsia="바탕" w:hAnsi="Cambria Math" w:cs="맑은 고딕"/>
+                          <w:b/>
+                          <w:i/>
+                          <w:lang w:eastAsia="ko-KR"/>
+                        </w:rPr>
+                      </m:ctrlPr>
+                    </m:sSubPr>
+                    <m:e>
+                      <m:r>
+                        <m:rPr>
+                          <m:sty m:val="bi"/>
+                        </m:rPr>
+                        <w:rPr>
+                          <w:rStyle w:val="a9"/>
+                          <w:rFonts w:ascii="Cambria Math" w:eastAsia="바탕" w:hAnsi="Cambria Math" w:cs="맑은 고딕"/>
+                          <w:lang w:eastAsia="ko-KR"/>
+                        </w:rPr>
+                        <m:t>C</m:t>
+                      </m:r>
+                    </m:e>
+                    <m:sub>
+                      <m:r>
+                        <m:rPr>
+                          <m:sty m:val="bi"/>
+                        </m:rPr>
+                        <w:rPr>
+                          <w:rStyle w:val="a9"/>
+                          <w:rFonts w:ascii="Cambria Math" w:eastAsia="바탕" w:hAnsi="Cambria Math" w:cs="맑은 고딕"/>
+                          <w:lang w:eastAsia="ko-KR"/>
+                        </w:rPr>
+                        <m:t>k</m:t>
+                      </m:r>
+                    </m:sub>
+                  </m:sSub>
+                </m:e>
+                <m:e>
+                  <m:sSub>
+                    <m:sSubPr>
+                      <m:ctrlPr>
+                        <w:rPr>
+                          <w:rStyle w:val="a9"/>
+                          <w:rFonts w:ascii="Cambria Math" w:eastAsia="바탕" w:hAnsi="Cambria Math" w:cs="맑은 고딕"/>
+                          <w:b/>
+                          <w:i/>
+                          <w:lang w:eastAsia="ko-KR"/>
+                        </w:rPr>
+                      </m:ctrlPr>
+                    </m:sSubPr>
+                    <m:e>
+                      <m:r>
+                        <m:rPr>
+                          <m:sty m:val="bi"/>
+                        </m:rPr>
+                        <w:rPr>
+                          <w:rStyle w:val="a9"/>
+                          <w:rFonts w:ascii="Cambria Math" w:eastAsia="바탕" w:hAnsi="Cambria Math" w:cs="맑은 고딕"/>
+                          <w:lang w:eastAsia="ko-KR"/>
+                        </w:rPr>
+                        <m:t>x</m:t>
+                      </m:r>
+                    </m:e>
+                    <m:sub>
+                      <m:r>
+                        <m:rPr>
+                          <m:sty m:val="bi"/>
+                        </m:rPr>
+                        <w:rPr>
+                          <w:rStyle w:val="a9"/>
+                          <w:rFonts w:ascii="Cambria Math" w:eastAsia="바탕" w:hAnsi="Cambria Math" w:cs="맑은 고딕"/>
+                          <w:lang w:eastAsia="ko-KR"/>
+                        </w:rPr>
+                        <m:t>1</m:t>
+                      </m:r>
+                    </m:sub>
+                  </m:sSub>
+                  <m:r>
+                    <m:rPr>
+                      <m:sty m:val="bi"/>
+                    </m:rPr>
+                    <w:rPr>
+                      <w:rStyle w:val="a9"/>
+                      <w:rFonts w:ascii="Cambria Math" w:eastAsia="바탕" w:hAnsi="Cambria Math" w:cs="맑은 고딕"/>
+                      <w:lang w:eastAsia="ko-KR"/>
+                    </w:rPr>
+                    <m:t>, …,</m:t>
+                  </m:r>
+                  <m:sSub>
+                    <m:sSubPr>
+                      <m:ctrlPr>
+                        <w:rPr>
+                          <w:rStyle w:val="a9"/>
+                          <w:rFonts w:ascii="Cambria Math" w:eastAsia="바탕" w:hAnsi="Cambria Math" w:cs="맑은 고딕"/>
+                          <w:b/>
+                          <w:i/>
+                          <w:lang w:eastAsia="ko-KR"/>
+                        </w:rPr>
+                      </m:ctrlPr>
+                    </m:sSubPr>
+                    <m:e>
+                      <m:r>
+                        <m:rPr>
+                          <m:sty m:val="bi"/>
+                        </m:rPr>
+                        <w:rPr>
+                          <w:rStyle w:val="a9"/>
+                          <w:rFonts w:ascii="Cambria Math" w:eastAsia="바탕" w:hAnsi="Cambria Math" w:cs="맑은 고딕"/>
+                          <w:lang w:eastAsia="ko-KR"/>
+                        </w:rPr>
+                        <m:t>x</m:t>
+                      </m:r>
+                    </m:e>
+                    <m:sub>
+                      <m:r>
+                        <m:rPr>
+                          <m:sty m:val="bi"/>
+                        </m:rPr>
+                        <w:rPr>
+                          <w:rStyle w:val="a9"/>
+                          <w:rFonts w:ascii="Cambria Math" w:eastAsia="바탕" w:hAnsi="Cambria Math" w:cs="맑은 고딕"/>
+                          <w:lang w:eastAsia="ko-KR"/>
+                        </w:rPr>
+                        <m:t>n</m:t>
+                      </m:r>
+                    </m:sub>
+                  </m:sSub>
+                </m:e>
+              </m:d>
+              <m:r>
+                <m:rPr>
+                  <m:sty m:val="bi"/>
+                </m:rPr>
+                <w:rPr>
+                  <w:rStyle w:val="a9"/>
+                  <w:rFonts w:ascii="Cambria Math" w:eastAsia="바탕" w:hAnsi="Cambria Math" w:cs="맑은 고딕"/>
+                  <w:lang w:eastAsia="ko-KR"/>
+                </w:rPr>
+                <m:t xml:space="preserve">= </m:t>
+              </m:r>
+              <m:f>
+                <m:fPr>
+                  <m:ctrlPr>
+                    <w:rPr>
+                      <w:rStyle w:val="a9"/>
+                      <w:rFonts w:ascii="Cambria Math" w:eastAsia="바탕" w:hAnsi="Cambria Math" w:cs="맑은 고딕"/>
+                      <w:b/>
+                      <w:i/>
+                      <w:lang w:eastAsia="ko-KR"/>
+                    </w:rPr>
+                  </m:ctrlPr>
+                </m:fPr>
+                <m:num>
+                  <m:r>
+                    <m:rPr>
+                      <m:sty m:val="bi"/>
+                    </m:rPr>
+                    <w:rPr>
+                      <w:rStyle w:val="a9"/>
+                      <w:rFonts w:ascii="Cambria Math" w:eastAsia="바탕" w:hAnsi="Cambria Math" w:cs="맑은 고딕"/>
+                      <w:lang w:eastAsia="ko-KR"/>
+                    </w:rPr>
+                    <m:t>1</m:t>
+                  </m:r>
+                </m:num>
+                <m:den>
+                  <m:r>
+                    <m:rPr>
+                      <m:sty m:val="bi"/>
+                    </m:rPr>
+                    <w:rPr>
+                      <w:rStyle w:val="a9"/>
+                      <w:rFonts w:ascii="Cambria Math" w:eastAsia="바탕" w:hAnsi="Cambria Math" w:cs="맑은 고딕"/>
+                      <w:lang w:eastAsia="ko-KR"/>
+                    </w:rPr>
+                    <m:t>p</m:t>
+                  </m:r>
+                  <m:d>
+                    <m:dPr>
+                      <m:ctrlPr>
+                        <w:rPr>
+                          <w:rStyle w:val="a9"/>
+                          <w:rFonts w:ascii="Cambria Math" w:eastAsia="바탕" w:hAnsi="Cambria Math" w:cs="맑은 고딕"/>
+                          <w:b/>
+                          <w:i/>
+                          <w:lang w:eastAsia="ko-KR"/>
+                        </w:rPr>
+                      </m:ctrlPr>
+                    </m:dPr>
+                    <m:e>
+                      <m:r>
+                        <m:rPr>
+                          <m:sty m:val="bi"/>
+                        </m:rPr>
+                        <w:rPr>
+                          <w:rStyle w:val="a9"/>
+                          <w:rFonts w:ascii="Cambria Math" w:eastAsia="바탕" w:hAnsi="Cambria Math" w:cs="맑은 고딕"/>
+                          <w:lang w:eastAsia="ko-KR"/>
+                        </w:rPr>
+                        <m:t>x</m:t>
+                      </m:r>
+                    </m:e>
+                  </m:d>
+                </m:den>
+              </m:f>
+              <m:r>
+                <m:rPr>
+                  <m:sty m:val="bi"/>
+                </m:rPr>
+                <w:rPr>
+                  <w:rStyle w:val="a9"/>
+                  <w:rFonts w:ascii="Cambria Math" w:eastAsia="바탕" w:hAnsi="Cambria Math" w:cs="맑은 고딕"/>
+                  <w:lang w:eastAsia="ko-KR"/>
+                </w:rPr>
+                <m:t>p</m:t>
+              </m:r>
+              <m:d>
+                <m:dPr>
+                  <m:ctrlPr>
+                    <w:rPr>
+                      <w:rStyle w:val="a9"/>
+                      <w:rFonts w:ascii="Cambria Math" w:eastAsia="바탕" w:hAnsi="Cambria Math" w:cs="맑은 고딕"/>
+                      <w:b/>
+                      <w:i/>
+                      <w:lang w:eastAsia="ko-KR"/>
+                    </w:rPr>
+                  </m:ctrlPr>
+                </m:dPr>
+                <m:e>
+                  <m:sSub>
+                    <m:sSubPr>
+                      <m:ctrlPr>
+                        <w:rPr>
+                          <w:rStyle w:val="a9"/>
+                          <w:rFonts w:ascii="Cambria Math" w:eastAsia="바탕" w:hAnsi="Cambria Math" w:cs="맑은 고딕"/>
+                          <w:b/>
+                          <w:i/>
+                          <w:lang w:eastAsia="ko-KR"/>
+                        </w:rPr>
+                      </m:ctrlPr>
+                    </m:sSubPr>
+                    <m:e>
+                      <m:r>
+                        <m:rPr>
+                          <m:sty m:val="bi"/>
+                        </m:rPr>
+                        <w:rPr>
+                          <w:rStyle w:val="a9"/>
+                          <w:rFonts w:ascii="Cambria Math" w:eastAsia="바탕" w:hAnsi="Cambria Math" w:cs="맑은 고딕"/>
+                          <w:lang w:eastAsia="ko-KR"/>
+                        </w:rPr>
+                        <m:t>C</m:t>
+                      </m:r>
+                    </m:e>
+                    <m:sub>
+                      <m:r>
+                        <m:rPr>
+                          <m:sty m:val="bi"/>
+                        </m:rPr>
+                        <w:rPr>
+                          <w:rStyle w:val="a9"/>
+                          <w:rFonts w:ascii="Cambria Math" w:eastAsia="바탕" w:hAnsi="Cambria Math" w:cs="맑은 고딕"/>
+                          <w:lang w:eastAsia="ko-KR"/>
+                        </w:rPr>
+                        <m:t>k</m:t>
+                      </m:r>
+                    </m:sub>
+                  </m:sSub>
+                </m:e>
+              </m:d>
+              <m:r>
+                <m:rPr>
+                  <m:sty m:val="bi"/>
+                </m:rPr>
+                <w:rPr>
+                  <w:rStyle w:val="a9"/>
+                  <w:rFonts w:ascii="Cambria Math" w:eastAsia="바탕" w:hAnsi="Cambria Math" w:cs="맑은 고딕"/>
+                  <w:lang w:eastAsia="ko-KR"/>
+                </w:rPr>
+                <m:t>p</m:t>
+              </m:r>
+              <m:d>
+                <m:dPr>
+                  <m:ctrlPr>
+                    <w:rPr>
+                      <w:rStyle w:val="a9"/>
+                      <w:rFonts w:ascii="Cambria Math" w:eastAsia="바탕" w:hAnsi="Cambria Math" w:cs="맑은 고딕"/>
+                      <w:b/>
+                      <w:i/>
+                      <w:lang w:eastAsia="ko-KR"/>
+                    </w:rPr>
+                  </m:ctrlPr>
+                </m:dPr>
+                <m:e>
+                  <m:sSub>
+                    <m:sSubPr>
+                      <m:ctrlPr>
+                        <w:rPr>
+                          <w:rStyle w:val="a9"/>
+                          <w:rFonts w:ascii="Cambria Math" w:eastAsia="바탕" w:hAnsi="Cambria Math" w:cs="맑은 고딕"/>
+                          <w:b/>
+                          <w:i/>
+                          <w:lang w:eastAsia="ko-KR"/>
+                        </w:rPr>
+                      </m:ctrlPr>
+                    </m:sSubPr>
+                    <m:e>
+                      <m:r>
+                        <m:rPr>
+                          <m:sty m:val="bi"/>
+                        </m:rPr>
+                        <w:rPr>
+                          <w:rStyle w:val="a9"/>
+                          <w:rFonts w:ascii="Cambria Math" w:eastAsia="바탕" w:hAnsi="Cambria Math" w:cs="맑은 고딕"/>
+                          <w:lang w:eastAsia="ko-KR"/>
+                        </w:rPr>
+                        <m:t>x</m:t>
+                      </m:r>
+                    </m:e>
+                    <m:sub>
+                      <m:r>
+                        <m:rPr>
+                          <m:sty m:val="bi"/>
+                        </m:rPr>
+                        <w:rPr>
+                          <w:rStyle w:val="a9"/>
+                          <w:rFonts w:ascii="Cambria Math" w:eastAsia="바탕" w:hAnsi="Cambria Math" w:cs="맑은 고딕"/>
+                          <w:lang w:eastAsia="ko-KR"/>
+                        </w:rPr>
+                        <m:t>1</m:t>
+                      </m:r>
+                    </m:sub>
+                  </m:sSub>
+                  <m:r>
+                    <m:rPr>
+                      <m:sty m:val="bi"/>
+                    </m:rPr>
+                    <w:rPr>
+                      <w:rStyle w:val="a9"/>
+                      <w:rFonts w:ascii="Cambria Math" w:eastAsia="바탕" w:hAnsi="Cambria Math" w:cs="맑은 고딕"/>
+                      <w:lang w:eastAsia="ko-KR"/>
+                    </w:rPr>
+                    <m:t>, …,</m:t>
+                  </m:r>
+                  <m:sSub>
+                    <m:sSubPr>
+                      <m:ctrlPr>
+                        <w:rPr>
+                          <w:rStyle w:val="a9"/>
+                          <w:rFonts w:ascii="Cambria Math" w:eastAsia="바탕" w:hAnsi="Cambria Math" w:cs="맑은 고딕"/>
+                          <w:b/>
+                          <w:i/>
+                          <w:lang w:eastAsia="ko-KR"/>
+                        </w:rPr>
+                      </m:ctrlPr>
+                    </m:sSubPr>
+                    <m:e>
+                      <m:r>
+                        <m:rPr>
+                          <m:sty m:val="bi"/>
+                        </m:rPr>
+                        <w:rPr>
+                          <w:rStyle w:val="a9"/>
+                          <w:rFonts w:ascii="Cambria Math" w:eastAsia="바탕" w:hAnsi="Cambria Math" w:cs="맑은 고딕"/>
+                          <w:lang w:eastAsia="ko-KR"/>
+                        </w:rPr>
+                        <m:t>x</m:t>
+                      </m:r>
+                    </m:e>
+                    <m:sub>
+                      <m:r>
+                        <m:rPr>
+                          <m:sty m:val="bi"/>
+                        </m:rPr>
+                        <w:rPr>
+                          <w:rStyle w:val="a9"/>
+                          <w:rFonts w:ascii="Cambria Math" w:eastAsia="바탕" w:hAnsi="Cambria Math" w:cs="맑은 고딕"/>
+                          <w:lang w:eastAsia="ko-KR"/>
+                        </w:rPr>
+                        <m:t>n</m:t>
+                      </m:r>
+                    </m:sub>
+                  </m:sSub>
+                </m:e>
+                <m:e>
+                  <m:sSub>
+                    <m:sSubPr>
+                      <m:ctrlPr>
+                        <w:rPr>
+                          <w:rStyle w:val="a9"/>
+                          <w:rFonts w:ascii="Cambria Math" w:eastAsia="바탕" w:hAnsi="Cambria Math" w:cs="맑은 고딕"/>
+                          <w:b/>
+                          <w:i/>
+                          <w:lang w:eastAsia="ko-KR"/>
+                        </w:rPr>
+                      </m:ctrlPr>
+                    </m:sSubPr>
+                    <m:e>
+                      <m:r>
+                        <m:rPr>
+                          <m:sty m:val="bi"/>
+                        </m:rPr>
+                        <w:rPr>
+                          <w:rStyle w:val="a9"/>
+                          <w:rFonts w:ascii="Cambria Math" w:eastAsia="바탕" w:hAnsi="Cambria Math" w:cs="맑은 고딕"/>
+                          <w:lang w:eastAsia="ko-KR"/>
+                        </w:rPr>
+                        <m:t>C</m:t>
+                      </m:r>
+                    </m:e>
+                    <m:sub>
+                      <m:r>
+                        <m:rPr>
+                          <m:sty m:val="bi"/>
+                        </m:rPr>
+                        <w:rPr>
+                          <w:rStyle w:val="a9"/>
+                          <w:rFonts w:ascii="Cambria Math" w:eastAsia="바탕" w:hAnsi="Cambria Math" w:cs="맑은 고딕"/>
+                          <w:lang w:eastAsia="ko-KR"/>
+                        </w:rPr>
+                        <m:t>k</m:t>
+                      </m:r>
+                    </m:sub>
+                  </m:sSub>
+                </m:e>
+              </m:d>
+              <m:r>
+                <m:rPr>
+                  <m:sty m:val="bi"/>
+                </m:rPr>
+                <w:rPr>
+                  <w:rStyle w:val="a9"/>
+                  <w:rFonts w:ascii="Cambria Math" w:eastAsia="바탕" w:hAnsi="Cambria Math" w:cs="맑은 고딕"/>
+                  <w:lang w:eastAsia="ko-KR"/>
+                </w:rPr>
+                <m:t xml:space="preserve"> ∝p</m:t>
+              </m:r>
+              <m:d>
+                <m:dPr>
+                  <m:ctrlPr>
+                    <w:rPr>
+                      <w:rStyle w:val="a9"/>
+                      <w:rFonts w:ascii="Cambria Math" w:eastAsia="바탕" w:hAnsi="Cambria Math" w:cs="맑은 고딕"/>
+                      <w:b/>
+                      <w:i/>
+                      <w:lang w:eastAsia="ko-KR"/>
+                    </w:rPr>
+                  </m:ctrlPr>
+                </m:dPr>
+                <m:e>
+                  <m:sSub>
+                    <m:sSubPr>
+                      <m:ctrlPr>
+                        <w:rPr>
+                          <w:rStyle w:val="a9"/>
+                          <w:rFonts w:ascii="Cambria Math" w:eastAsia="바탕" w:hAnsi="Cambria Math" w:cs="맑은 고딕"/>
+                          <w:b/>
+                          <w:i/>
+                          <w:lang w:eastAsia="ko-KR"/>
+                        </w:rPr>
+                      </m:ctrlPr>
+                    </m:sSubPr>
+                    <m:e>
+                      <m:r>
+                        <m:rPr>
+                          <m:sty m:val="bi"/>
+                        </m:rPr>
+                        <w:rPr>
+                          <w:rStyle w:val="a9"/>
+                          <w:rFonts w:ascii="Cambria Math" w:eastAsia="바탕" w:hAnsi="Cambria Math" w:cs="맑은 고딕"/>
+                          <w:lang w:eastAsia="ko-KR"/>
+                        </w:rPr>
+                        <m:t>C</m:t>
+                      </m:r>
+                    </m:e>
+                    <m:sub>
+                      <m:r>
+                        <m:rPr>
+                          <m:sty m:val="bi"/>
+                        </m:rPr>
+                        <w:rPr>
+                          <w:rStyle w:val="a9"/>
+                          <w:rFonts w:ascii="Cambria Math" w:eastAsia="바탕" w:hAnsi="Cambria Math" w:cs="맑은 고딕"/>
+                          <w:lang w:eastAsia="ko-KR"/>
+                        </w:rPr>
+                        <m:t>k</m:t>
+                      </m:r>
+                    </m:sub>
+                  </m:sSub>
+                </m:e>
+              </m:d>
+              <m:r>
+                <m:rPr>
+                  <m:sty m:val="bi"/>
+                </m:rPr>
+                <w:rPr>
+                  <w:rStyle w:val="a9"/>
+                  <w:rFonts w:ascii="Cambria Math" w:eastAsia="바탕" w:hAnsi="Cambria Math" w:cs="맑은 고딕"/>
+                  <w:lang w:eastAsia="ko-KR"/>
+                </w:rPr>
+                <m:t>p(</m:t>
+              </m:r>
+              <m:sSub>
+                <m:sSubPr>
+                  <m:ctrlPr>
+                    <w:rPr>
+                      <w:rStyle w:val="a9"/>
+                      <w:rFonts w:ascii="Cambria Math" w:eastAsia="바탕" w:hAnsi="Cambria Math" w:cs="맑은 고딕"/>
+                      <w:b/>
+                      <w:i/>
+                      <w:lang w:eastAsia="ko-KR"/>
+                    </w:rPr>
+                  </m:ctrlPr>
+                </m:sSubPr>
+                <m:e>
+                  <m:r>
+                    <m:rPr>
+                      <m:sty m:val="bi"/>
+                    </m:rPr>
+                    <w:rPr>
+                      <w:rStyle w:val="a9"/>
+                      <w:rFonts w:ascii="Cambria Math" w:eastAsia="바탕" w:hAnsi="Cambria Math" w:cs="맑은 고딕"/>
+                      <w:lang w:eastAsia="ko-KR"/>
+                    </w:rPr>
+                    <m:t>x</m:t>
+                  </m:r>
+                </m:e>
+                <m:sub>
+                  <m:r>
+                    <m:rPr>
+                      <m:sty m:val="bi"/>
+                    </m:rPr>
+                    <w:rPr>
+                      <w:rStyle w:val="a9"/>
+                      <w:rFonts w:ascii="Cambria Math" w:eastAsia="바탕" w:hAnsi="Cambria Math" w:cs="맑은 고딕"/>
+                      <w:lang w:eastAsia="ko-KR"/>
+                    </w:rPr>
+                    <m:t>1</m:t>
+                  </m:r>
+                </m:sub>
+              </m:sSub>
+              <m:r>
+                <m:rPr>
+                  <m:sty m:val="bi"/>
+                </m:rPr>
+                <w:rPr>
+                  <w:rStyle w:val="a9"/>
+                  <w:rFonts w:ascii="Cambria Math" w:eastAsia="바탕" w:hAnsi="Cambria Math" w:cs="맑은 고딕"/>
+                  <w:lang w:eastAsia="ko-KR"/>
+                </w:rPr>
+                <m:t>|</m:t>
+              </m:r>
+              <m:sSub>
+                <m:sSubPr>
+                  <m:ctrlPr>
+                    <w:rPr>
+                      <w:rStyle w:val="a9"/>
+                      <w:rFonts w:ascii="Cambria Math" w:eastAsia="바탕" w:hAnsi="Cambria Math" w:cs="맑은 고딕"/>
+                      <w:b/>
+                      <w:i/>
+                      <w:lang w:eastAsia="ko-KR"/>
+                    </w:rPr>
+                  </m:ctrlPr>
+                </m:sSubPr>
+                <m:e>
+                  <m:r>
+                    <m:rPr>
+                      <m:sty m:val="bi"/>
+                    </m:rPr>
+                    <w:rPr>
+                      <w:rStyle w:val="a9"/>
+                      <w:rFonts w:ascii="Cambria Math" w:eastAsia="바탕" w:hAnsi="Cambria Math" w:cs="맑은 고딕"/>
+                      <w:lang w:eastAsia="ko-KR"/>
+                    </w:rPr>
+                    <m:t>C</m:t>
+                  </m:r>
+                </m:e>
+                <m:sub>
+                  <m:r>
+                    <m:rPr>
+                      <m:sty m:val="bi"/>
+                    </m:rPr>
+                    <w:rPr>
+                      <w:rStyle w:val="a9"/>
+                      <w:rFonts w:ascii="Cambria Math" w:eastAsia="바탕" w:hAnsi="Cambria Math" w:cs="맑은 고딕"/>
+                      <w:lang w:eastAsia="ko-KR"/>
+                    </w:rPr>
+                    <m:t>k</m:t>
+                  </m:r>
+                </m:sub>
+              </m:sSub>
+              <m:r>
+                <m:rPr>
+                  <m:sty m:val="bi"/>
+                </m:rPr>
+                <w:rPr>
+                  <w:rStyle w:val="a9"/>
+                  <w:rFonts w:ascii="Cambria Math" w:eastAsia="바탕" w:hAnsi="Cambria Math" w:cs="맑은 고딕"/>
+                  <w:lang w:eastAsia="ko-KR"/>
+                </w:rPr>
+                <m:t>)</m:t>
+              </m:r>
+            </m:oMath>
+            <w:r>
+              <w:rPr>
+                <w:rStyle w:val="a9"/>
+                <w:rFonts w:ascii="바탕" w:eastAsia="바탕" w:hAnsi="바탕" w:cs="맑은 고딕"/>
+                <w:b/>
+                <w:lang w:eastAsia="ko-KR"/>
+              </w:rPr>
+              <w:t>…</w:t>
+            </w:r>
+            <m:oMath>
+              <m:r>
+                <m:rPr>
+                  <m:sty m:val="bi"/>
+                </m:rPr>
+                <w:rPr>
+                  <w:rStyle w:val="a9"/>
+                  <w:rFonts w:ascii="Cambria Math" w:eastAsia="바탕" w:hAnsi="Cambria Math" w:cs="맑은 고딕"/>
+                  <w:lang w:eastAsia="ko-KR"/>
+                </w:rPr>
+                <m:t xml:space="preserve"> p</m:t>
+              </m:r>
+              <m:d>
+                <m:dPr>
+                  <m:ctrlPr>
+                    <w:rPr>
+                      <w:rStyle w:val="a9"/>
+                      <w:rFonts w:ascii="Cambria Math" w:eastAsia="바탕" w:hAnsi="Cambria Math" w:cs="맑은 고딕"/>
+                      <w:b/>
+                      <w:i/>
+                      <w:lang w:eastAsia="ko-KR"/>
+                    </w:rPr>
+                  </m:ctrlPr>
+                </m:dPr>
+                <m:e>
+                  <m:sSub>
+                    <m:sSubPr>
+                      <m:ctrlPr>
+                        <w:rPr>
+                          <w:rStyle w:val="a9"/>
+                          <w:rFonts w:ascii="Cambria Math" w:eastAsia="바탕" w:hAnsi="Cambria Math" w:cs="맑은 고딕"/>
+                          <w:b/>
+                          <w:i/>
+                          <w:lang w:eastAsia="ko-KR"/>
+                        </w:rPr>
+                      </m:ctrlPr>
+                    </m:sSubPr>
+                    <m:e>
+                      <m:r>
+                        <m:rPr>
+                          <m:sty m:val="bi"/>
+                        </m:rPr>
+                        <w:rPr>
+                          <w:rStyle w:val="a9"/>
+                          <w:rFonts w:ascii="Cambria Math" w:eastAsia="바탕" w:hAnsi="Cambria Math" w:cs="맑은 고딕"/>
+                          <w:lang w:eastAsia="ko-KR"/>
+                        </w:rPr>
+                        <m:t>x</m:t>
+                      </m:r>
+                    </m:e>
+                    <m:sub>
+                      <m:r>
+                        <m:rPr>
+                          <m:sty m:val="bi"/>
+                        </m:rPr>
+                        <w:rPr>
+                          <w:rStyle w:val="a9"/>
+                          <w:rFonts w:ascii="Cambria Math" w:eastAsia="바탕" w:hAnsi="Cambria Math" w:cs="맑은 고딕"/>
+                          <w:lang w:eastAsia="ko-KR"/>
+                        </w:rPr>
+                        <m:t>n</m:t>
+                      </m:r>
+                    </m:sub>
+                  </m:sSub>
+                </m:e>
+                <m:e>
+                  <m:sSub>
+                    <m:sSubPr>
+                      <m:ctrlPr>
+                        <w:rPr>
+                          <w:rStyle w:val="a9"/>
+                          <w:rFonts w:ascii="Cambria Math" w:eastAsia="바탕" w:hAnsi="Cambria Math" w:cs="맑은 고딕"/>
+                          <w:b/>
+                          <w:i/>
+                          <w:lang w:eastAsia="ko-KR"/>
+                        </w:rPr>
+                      </m:ctrlPr>
+                    </m:sSubPr>
+                    <m:e>
+                      <m:r>
+                        <m:rPr>
+                          <m:sty m:val="bi"/>
+                        </m:rPr>
+                        <w:rPr>
+                          <w:rStyle w:val="a9"/>
+                          <w:rFonts w:ascii="Cambria Math" w:eastAsia="바탕" w:hAnsi="Cambria Math" w:cs="맑은 고딕"/>
+                          <w:lang w:eastAsia="ko-KR"/>
+                        </w:rPr>
+                        <m:t>C</m:t>
+                      </m:r>
+                    </m:e>
+                    <m:sub>
+                      <m:r>
+                        <m:rPr>
+                          <m:sty m:val="bi"/>
+                        </m:rPr>
+                        <w:rPr>
+                          <w:rStyle w:val="a9"/>
+                          <w:rFonts w:ascii="Cambria Math" w:eastAsia="바탕" w:hAnsi="Cambria Math" w:cs="맑은 고딕"/>
+                          <w:lang w:eastAsia="ko-KR"/>
+                        </w:rPr>
+                        <m:t>k</m:t>
+                      </m:r>
+                    </m:sub>
+                  </m:sSub>
+                </m:e>
+              </m:d>
+              <m:r>
+                <m:rPr>
+                  <m:sty m:val="bi"/>
+                </m:rPr>
+                <w:rPr>
+                  <w:rStyle w:val="a9"/>
+                  <w:rFonts w:ascii="Cambria Math" w:eastAsia="바탕" w:hAnsi="Cambria Math" w:cs="맑은 고딕"/>
+                  <w:lang w:eastAsia="ko-KR"/>
+                </w:rPr>
+                <m:t>=p</m:t>
+              </m:r>
+              <m:d>
+                <m:dPr>
+                  <m:ctrlPr>
+                    <w:rPr>
+                      <w:rStyle w:val="a9"/>
+                      <w:rFonts w:ascii="Cambria Math" w:eastAsia="바탕" w:hAnsi="Cambria Math" w:cs="맑은 고딕"/>
+                      <w:b/>
+                      <w:i/>
+                      <w:lang w:eastAsia="ko-KR"/>
+                    </w:rPr>
+                  </m:ctrlPr>
+                </m:dPr>
+                <m:e>
+                  <m:sSub>
+                    <m:sSubPr>
+                      <m:ctrlPr>
+                        <w:rPr>
+                          <w:rStyle w:val="a9"/>
+                          <w:rFonts w:ascii="Cambria Math" w:eastAsia="바탕" w:hAnsi="Cambria Math" w:cs="맑은 고딕"/>
+                          <w:b/>
+                          <w:i/>
+                          <w:lang w:eastAsia="ko-KR"/>
+                        </w:rPr>
+                      </m:ctrlPr>
+                    </m:sSubPr>
+                    <m:e>
+                      <m:r>
+                        <m:rPr>
+                          <m:sty m:val="bi"/>
+                        </m:rPr>
+                        <w:rPr>
+                          <w:rStyle w:val="a9"/>
+                          <w:rFonts w:ascii="Cambria Math" w:eastAsia="바탕" w:hAnsi="Cambria Math" w:cs="맑은 고딕"/>
+                          <w:lang w:eastAsia="ko-KR"/>
+                        </w:rPr>
+                        <m:t>C</m:t>
+                      </m:r>
+                    </m:e>
+                    <m:sub>
+                      <m:r>
+                        <m:rPr>
+                          <m:sty m:val="bi"/>
+                        </m:rPr>
+                        <w:rPr>
+                          <w:rStyle w:val="a9"/>
+                          <w:rFonts w:ascii="Cambria Math" w:eastAsia="바탕" w:hAnsi="Cambria Math" w:cs="맑은 고딕"/>
+                          <w:lang w:eastAsia="ko-KR"/>
+                        </w:rPr>
+                        <m:t>k</m:t>
+                      </m:r>
+                    </m:sub>
+                  </m:sSub>
+                </m:e>
+              </m:d>
+              <m:nary>
+                <m:naryPr>
+                  <m:chr m:val="∏"/>
+                  <m:limLoc m:val="undOvr"/>
+                  <m:ctrlPr>
+                    <w:rPr>
+                      <w:rStyle w:val="a9"/>
+                      <w:rFonts w:ascii="Cambria Math" w:eastAsia="바탕" w:hAnsi="Cambria Math" w:cs="맑은 고딕"/>
+                      <w:b/>
+                      <w:i/>
+                      <w:lang w:eastAsia="ko-KR"/>
+                    </w:rPr>
+                  </m:ctrlPr>
+                </m:naryPr>
+                <m:sub>
+                  <m:r>
+                    <m:rPr>
+                      <m:sty m:val="bi"/>
+                    </m:rPr>
+                    <w:rPr>
+                      <w:rStyle w:val="a9"/>
+                      <w:rFonts w:ascii="Cambria Math" w:eastAsia="바탕" w:hAnsi="Cambria Math" w:cs="맑은 고딕"/>
+                      <w:lang w:eastAsia="ko-KR"/>
+                    </w:rPr>
+                    <m:t>i=1`</m:t>
+                  </m:r>
+                </m:sub>
+                <m:sup>
+                  <m:r>
+                    <m:rPr>
+                      <m:sty m:val="bi"/>
+                    </m:rPr>
+                    <w:rPr>
+                      <w:rStyle w:val="a9"/>
+                      <w:rFonts w:ascii="Cambria Math" w:eastAsia="바탕" w:hAnsi="Cambria Math" w:cs="맑은 고딕"/>
+                      <w:lang w:eastAsia="ko-KR"/>
+                    </w:rPr>
+                    <m:t>n</m:t>
+                  </m:r>
+                </m:sup>
+                <m:e>
+                  <m:r>
+                    <m:rPr>
+                      <m:sty m:val="bi"/>
+                    </m:rPr>
+                    <w:rPr>
+                      <w:rStyle w:val="a9"/>
+                      <w:rFonts w:ascii="Cambria Math" w:eastAsia="바탕" w:hAnsi="Cambria Math" w:cs="맑은 고딕"/>
+                      <w:lang w:eastAsia="ko-KR"/>
+                    </w:rPr>
+                    <m:t>p</m:t>
+                  </m:r>
+                  <m:d>
+                    <m:dPr>
+                      <m:ctrlPr>
+                        <w:rPr>
+                          <w:rStyle w:val="a9"/>
+                          <w:rFonts w:ascii="Cambria Math" w:eastAsia="바탕" w:hAnsi="Cambria Math" w:cs="맑은 고딕"/>
+                          <w:b/>
+                          <w:i/>
+                          <w:lang w:eastAsia="ko-KR"/>
+                        </w:rPr>
+                      </m:ctrlPr>
+                    </m:dPr>
+                    <m:e>
+                      <m:sSub>
+                        <m:sSubPr>
+                          <m:ctrlPr>
+                            <w:rPr>
+                              <w:rStyle w:val="a9"/>
+                              <w:rFonts w:ascii="Cambria Math" w:eastAsia="바탕" w:hAnsi="Cambria Math" w:cs="맑은 고딕"/>
+                              <w:b/>
+                              <w:i/>
+                              <w:lang w:eastAsia="ko-KR"/>
+                            </w:rPr>
+                          </m:ctrlPr>
+                        </m:sSubPr>
+                        <m:e>
+                          <m:r>
+                            <m:rPr>
+                              <m:sty m:val="bi"/>
+                            </m:rPr>
+                            <w:rPr>
+                              <w:rStyle w:val="a9"/>
+                              <w:rFonts w:ascii="Cambria Math" w:eastAsia="바탕" w:hAnsi="Cambria Math" w:cs="맑은 고딕"/>
+                              <w:lang w:eastAsia="ko-KR"/>
+                            </w:rPr>
+                            <m:t>x</m:t>
+                          </m:r>
+                        </m:e>
+                        <m:sub>
+                          <m:r>
+                            <m:rPr>
+                              <m:sty m:val="bi"/>
+                            </m:rPr>
+                            <w:rPr>
+                              <w:rStyle w:val="a9"/>
+                              <w:rFonts w:ascii="Cambria Math" w:eastAsia="바탕" w:hAnsi="Cambria Math" w:cs="맑은 고딕"/>
+                              <w:lang w:eastAsia="ko-KR"/>
+                            </w:rPr>
+                            <m:t>i</m:t>
+                          </m:r>
+                        </m:sub>
+                      </m:sSub>
+                    </m:e>
+                    <m:e>
+                      <m:sSub>
+                        <m:sSubPr>
+                          <m:ctrlPr>
+                            <w:rPr>
+                              <w:rStyle w:val="a9"/>
+                              <w:rFonts w:ascii="Cambria Math" w:eastAsia="바탕" w:hAnsi="Cambria Math" w:cs="맑은 고딕"/>
+                              <w:b/>
+                              <w:i/>
+                              <w:lang w:eastAsia="ko-KR"/>
+                            </w:rPr>
+                          </m:ctrlPr>
+                        </m:sSubPr>
+                        <m:e>
+                          <m:r>
+                            <m:rPr>
+                              <m:sty m:val="bi"/>
+                            </m:rPr>
+                            <w:rPr>
+                              <w:rStyle w:val="a9"/>
+                              <w:rFonts w:ascii="Cambria Math" w:eastAsia="바탕" w:hAnsi="Cambria Math" w:cs="맑은 고딕"/>
+                              <w:lang w:eastAsia="ko-KR"/>
+                            </w:rPr>
+                            <m:t>C</m:t>
+                          </m:r>
+                        </m:e>
+                        <m:sub>
+                          <m:r>
+                            <m:rPr>
+                              <m:sty m:val="bi"/>
+                            </m:rPr>
+                            <w:rPr>
+                              <w:rStyle w:val="a9"/>
+                              <w:rFonts w:ascii="Cambria Math" w:eastAsia="바탕" w:hAnsi="Cambria Math" w:cs="맑은 고딕"/>
+                              <w:lang w:eastAsia="ko-KR"/>
+                            </w:rPr>
+                            <m:t>k</m:t>
+                          </m:r>
+                        </m:sub>
+                      </m:sSub>
+                    </m:e>
+                  </m:d>
+                </m:e>
+              </m:nary>
+            </m:oMath>
+            <w:r>
+              <w:rPr>
+                <w:rStyle w:val="a9"/>
+                <w:rFonts w:ascii="바탕" w:eastAsia="바탕" w:hAnsi="바탕" w:cs="맑은 고딕" w:hint="eastAsia"/>
+                <w:b/>
+                <w:lang w:eastAsia="ko-KR"/>
+              </w:rPr>
+              <w:t xml:space="preserve"> </w:t>
+            </w:r>
+            <w:r>
+              <w:rPr>
+                <w:rStyle w:val="a9"/>
+                <w:rFonts w:ascii="바탕" w:eastAsia="바탕" w:hAnsi="바탕" w:cs="맑은 고딕" w:hint="eastAsia"/>
+                <w:bCs/>
+                <w:lang w:eastAsia="ko-KR"/>
+              </w:rPr>
+              <w:t>따라서 예측은 다음식을 통해 이루어진다.</w:t>
+            </w:r>
+            <w:r>
+              <w:rPr>
+                <w:rStyle w:val="a9"/>
+                <w:rFonts w:ascii="바탕" w:eastAsia="바탕" w:hAnsi="바탕" w:cs="맑은 고딕"/>
+                <w:b/>
+                <w:lang w:eastAsia="ko-KR"/>
+              </w:rPr>
+              <w:t xml:space="preserve"> </w:t>
+            </w:r>
+            <m:oMath>
+              <m:acc>
+                <m:accPr>
+                  <m:ctrlPr>
+                    <w:rPr>
+                      <w:rStyle w:val="a9"/>
+                      <w:rFonts w:ascii="Cambria Math" w:eastAsia="바탕" w:hAnsi="Cambria Math" w:cs="맑은 고딕"/>
+                      <w:b/>
+                      <w:i/>
+                      <w:lang w:eastAsia="ko-KR"/>
+                    </w:rPr>
+                  </m:ctrlPr>
+                </m:accPr>
+                <m:e>
+                  <m:r>
+                    <m:rPr>
+                      <m:sty m:val="bi"/>
+                    </m:rPr>
+                    <w:rPr>
+                      <w:rStyle w:val="a9"/>
+                      <w:rFonts w:ascii="Cambria Math" w:eastAsia="바탕" w:hAnsi="Cambria Math" w:cs="맑은 고딕"/>
+                      <w:lang w:eastAsia="ko-KR"/>
+                    </w:rPr>
+                    <m:t>y</m:t>
+                  </m:r>
+                </m:e>
+              </m:acc>
+              <m:r>
+                <m:rPr>
+                  <m:sty m:val="bi"/>
+                </m:rPr>
+                <w:rPr>
+                  <w:rStyle w:val="a9"/>
+                  <w:rFonts w:ascii="Cambria Math" w:eastAsia="바탕" w:hAnsi="Cambria Math" w:cs="맑은 고딕"/>
+                  <w:lang w:eastAsia="ko-KR"/>
+                </w:rPr>
+                <m:t>=</m:t>
+              </m:r>
+              <m:sSub>
+                <m:sSubPr>
+                  <m:ctrlPr>
+                    <w:rPr>
+                      <w:rStyle w:val="a9"/>
+                      <w:rFonts w:ascii="Cambria Math" w:eastAsia="바탕" w:hAnsi="Cambria Math" w:cs="맑은 고딕"/>
+                      <w:b/>
+                      <w:i/>
+                      <w:lang w:eastAsia="ko-KR"/>
+                    </w:rPr>
+                  </m:ctrlPr>
+                </m:sSubPr>
+                <m:e>
+                  <m:r>
+                    <m:rPr>
+                      <m:sty m:val="bi"/>
+                    </m:rPr>
+                    <w:rPr>
+                      <w:rStyle w:val="a9"/>
+                      <w:rFonts w:ascii="Cambria Math" w:eastAsia="바탕" w:hAnsi="Cambria Math" w:cs="맑은 고딕"/>
+                      <w:lang w:eastAsia="ko-KR"/>
+                    </w:rPr>
+                    <m:t>argmax</m:t>
+                  </m:r>
+                </m:e>
+                <m:sub>
+                  <m:r>
+                    <m:rPr>
+                      <m:sty m:val="bi"/>
+                    </m:rPr>
+                    <w:rPr>
+                      <w:rStyle w:val="a9"/>
+                      <w:rFonts w:ascii="Cambria Math" w:eastAsia="바탕" w:hAnsi="Cambria Math" w:cs="맑은 고딕"/>
+                      <w:lang w:eastAsia="ko-KR"/>
+                    </w:rPr>
+                    <m:t>k</m:t>
+                  </m:r>
+                </m:sub>
+              </m:sSub>
+            </m:oMath>
+            <w:r>
+              <w:rPr>
+                <w:rStyle w:val="a9"/>
+                <w:rFonts w:ascii="바탕" w:eastAsia="바탕" w:hAnsi="바탕" w:cs="맑은 고딕" w:hint="eastAsia"/>
+                <w:b/>
+                <w:lang w:eastAsia="ko-KR"/>
+              </w:rPr>
+              <w:t>(</w:t>
+            </w:r>
+            <m:oMath>
+              <m:r>
+                <m:rPr>
+                  <m:sty m:val="bi"/>
+                </m:rPr>
+                <w:rPr>
+                  <w:rStyle w:val="a9"/>
+                  <w:rFonts w:ascii="Cambria Math" w:eastAsia="바탕" w:hAnsi="Cambria Math" w:cs="맑은 고딕"/>
+                  <w:lang w:eastAsia="ko-KR"/>
+                </w:rPr>
+                <m:t>p</m:t>
+              </m:r>
+              <m:d>
+                <m:dPr>
+                  <m:ctrlPr>
+                    <w:rPr>
+                      <w:rStyle w:val="a9"/>
+                      <w:rFonts w:ascii="Cambria Math" w:eastAsia="바탕" w:hAnsi="Cambria Math" w:cs="맑은 고딕"/>
+                      <w:b/>
+                      <w:i/>
+                      <w:lang w:eastAsia="ko-KR"/>
+                    </w:rPr>
+                  </m:ctrlPr>
+                </m:dPr>
+                <m:e>
+                  <m:sSub>
+                    <m:sSubPr>
+                      <m:ctrlPr>
+                        <w:rPr>
+                          <w:rStyle w:val="a9"/>
+                          <w:rFonts w:ascii="Cambria Math" w:eastAsia="바탕" w:hAnsi="Cambria Math" w:cs="맑은 고딕"/>
+                          <w:b/>
+                          <w:i/>
+                          <w:lang w:eastAsia="ko-KR"/>
+                        </w:rPr>
+                      </m:ctrlPr>
+                    </m:sSubPr>
+                    <m:e>
+                      <m:r>
+                        <m:rPr>
+                          <m:sty m:val="bi"/>
+                        </m:rPr>
+                        <w:rPr>
+                          <w:rStyle w:val="a9"/>
+                          <w:rFonts w:ascii="Cambria Math" w:eastAsia="바탕" w:hAnsi="Cambria Math" w:cs="맑은 고딕"/>
+                          <w:lang w:eastAsia="ko-KR"/>
+                        </w:rPr>
+                        <m:t>C</m:t>
+                      </m:r>
+                    </m:e>
+                    <m:sub>
+                      <m:r>
+                        <m:rPr>
+                          <m:sty m:val="bi"/>
+                        </m:rPr>
+                        <w:rPr>
+                          <w:rStyle w:val="a9"/>
+                          <w:rFonts w:ascii="Cambria Math" w:eastAsia="바탕" w:hAnsi="Cambria Math" w:cs="맑은 고딕"/>
+                          <w:lang w:eastAsia="ko-KR"/>
+                        </w:rPr>
+                        <m:t>k</m:t>
+                      </m:r>
+                    </m:sub>
+                  </m:sSub>
+                </m:e>
+              </m:d>
+              <m:nary>
+                <m:naryPr>
+                  <m:chr m:val="∏"/>
+                  <m:limLoc m:val="undOvr"/>
+                  <m:ctrlPr>
+                    <w:rPr>
+                      <w:rStyle w:val="a9"/>
+                      <w:rFonts w:ascii="Cambria Math" w:eastAsia="바탕" w:hAnsi="Cambria Math" w:cs="맑은 고딕"/>
+                      <w:b/>
+                      <w:i/>
+                      <w:lang w:eastAsia="ko-KR"/>
+                    </w:rPr>
+                  </m:ctrlPr>
+                </m:naryPr>
+                <m:sub>
+                  <m:r>
+                    <m:rPr>
+                      <m:sty m:val="bi"/>
+                    </m:rPr>
+                    <w:rPr>
+                      <w:rStyle w:val="a9"/>
+                      <w:rFonts w:ascii="Cambria Math" w:eastAsia="바탕" w:hAnsi="Cambria Math" w:cs="맑은 고딕"/>
+                      <w:lang w:eastAsia="ko-KR"/>
+                    </w:rPr>
+                    <m:t>i=1`</m:t>
+                  </m:r>
+                </m:sub>
+                <m:sup>
+                  <m:r>
+                    <m:rPr>
+                      <m:sty m:val="bi"/>
+                    </m:rPr>
+                    <w:rPr>
+                      <w:rStyle w:val="a9"/>
+                      <w:rFonts w:ascii="Cambria Math" w:eastAsia="바탕" w:hAnsi="Cambria Math" w:cs="맑은 고딕"/>
+                      <w:lang w:eastAsia="ko-KR"/>
+                    </w:rPr>
+                    <m:t>n</m:t>
+                  </m:r>
+                </m:sup>
+                <m:e>
+                  <m:r>
+                    <m:rPr>
+                      <m:sty m:val="bi"/>
+                    </m:rPr>
+                    <w:rPr>
+                      <w:rStyle w:val="a9"/>
+                      <w:rFonts w:ascii="Cambria Math" w:eastAsia="바탕" w:hAnsi="Cambria Math" w:cs="맑은 고딕"/>
+                      <w:lang w:eastAsia="ko-KR"/>
+                    </w:rPr>
+                    <m:t>p</m:t>
+                  </m:r>
+                  <m:d>
+                    <m:dPr>
+                      <m:ctrlPr>
+                        <w:rPr>
+                          <w:rStyle w:val="a9"/>
+                          <w:rFonts w:ascii="Cambria Math" w:eastAsia="바탕" w:hAnsi="Cambria Math" w:cs="맑은 고딕"/>
+                          <w:b/>
+                          <w:i/>
+                          <w:lang w:eastAsia="ko-KR"/>
+                        </w:rPr>
+                      </m:ctrlPr>
+                    </m:dPr>
+                    <m:e>
+                      <m:sSub>
+                        <m:sSubPr>
+                          <m:ctrlPr>
+                            <w:rPr>
+                              <w:rStyle w:val="a9"/>
+                              <w:rFonts w:ascii="Cambria Math" w:eastAsia="바탕" w:hAnsi="Cambria Math" w:cs="맑은 고딕"/>
+                              <w:b/>
+                              <w:i/>
+                              <w:lang w:eastAsia="ko-KR"/>
+                            </w:rPr>
+                          </m:ctrlPr>
+                        </m:sSubPr>
+                        <m:e>
+                          <m:r>
+                            <m:rPr>
+                              <m:sty m:val="bi"/>
+                            </m:rPr>
+                            <w:rPr>
+                              <w:rStyle w:val="a9"/>
+                              <w:rFonts w:ascii="Cambria Math" w:eastAsia="바탕" w:hAnsi="Cambria Math" w:cs="맑은 고딕"/>
+                              <w:lang w:eastAsia="ko-KR"/>
+                            </w:rPr>
+                            <m:t>x</m:t>
+                          </m:r>
+                        </m:e>
+                        <m:sub>
+                          <m:r>
+                            <m:rPr>
+                              <m:sty m:val="bi"/>
+                            </m:rPr>
+                            <w:rPr>
+                              <w:rStyle w:val="a9"/>
+                              <w:rFonts w:ascii="Cambria Math" w:eastAsia="바탕" w:hAnsi="Cambria Math" w:cs="맑은 고딕"/>
+                              <w:lang w:eastAsia="ko-KR"/>
+                            </w:rPr>
+                            <m:t>i</m:t>
+                          </m:r>
+                        </m:sub>
+                      </m:sSub>
+                    </m:e>
+                    <m:e>
+                      <m:sSub>
+                        <m:sSubPr>
+                          <m:ctrlPr>
+                            <w:rPr>
+                              <w:rStyle w:val="a9"/>
+                              <w:rFonts w:ascii="Cambria Math" w:eastAsia="바탕" w:hAnsi="Cambria Math" w:cs="맑은 고딕"/>
+                              <w:b/>
+                              <w:i/>
+                              <w:lang w:eastAsia="ko-KR"/>
+                            </w:rPr>
+                          </m:ctrlPr>
+                        </m:sSubPr>
+                        <m:e>
+                          <m:r>
+                            <m:rPr>
+                              <m:sty m:val="bi"/>
+                            </m:rPr>
+                            <w:rPr>
+                              <w:rStyle w:val="a9"/>
+                              <w:rFonts w:ascii="Cambria Math" w:eastAsia="바탕" w:hAnsi="Cambria Math" w:cs="맑은 고딕"/>
+                              <w:lang w:eastAsia="ko-KR"/>
+                            </w:rPr>
+                            <m:t>C</m:t>
+                          </m:r>
+                        </m:e>
+                        <m:sub>
+                          <m:r>
+                            <m:rPr>
+                              <m:sty m:val="bi"/>
+                            </m:rPr>
+                            <w:rPr>
+                              <w:rStyle w:val="a9"/>
+                              <w:rFonts w:ascii="Cambria Math" w:eastAsia="바탕" w:hAnsi="Cambria Math" w:cs="맑은 고딕"/>
+                              <w:lang w:eastAsia="ko-KR"/>
+                            </w:rPr>
+                            <m:t>k</m:t>
+                          </m:r>
+                        </m:sub>
+                      </m:sSub>
+                    </m:e>
+                  </m:d>
+                </m:e>
+              </m:nary>
+              <m:r>
+                <m:rPr>
+                  <m:sty m:val="bi"/>
+                </m:rPr>
+                <w:rPr>
+                  <w:rStyle w:val="a9"/>
+                  <w:rFonts w:ascii="Cambria Math" w:eastAsia="바탕" w:hAnsi="Cambria Math" w:cs="맑은 고딕"/>
+                  <w:lang w:eastAsia="ko-KR"/>
+                </w:rPr>
+                <m:t>)</m:t>
+              </m:r>
+            </m:oMath>
+            <w:r>
+              <w:rPr>
+                <w:rStyle w:val="a9"/>
+                <w:rFonts w:ascii="바탕" w:eastAsia="바탕" w:hAnsi="바탕" w:cs="맑은 고딕" w:hint="eastAsia"/>
+                <w:b/>
+                <w:lang w:eastAsia="ko-KR"/>
+              </w:rPr>
+              <w:t>.</w:t>
+            </w:r>
+            <w:r>
+              <w:rPr>
+                <w:rStyle w:val="a9"/>
+                <w:rFonts w:ascii="바탕" w:eastAsia="바탕" w:hAnsi="바탕" w:cs="맑은 고딕"/>
+                <w:b/>
+                <w:lang w:eastAsia="ko-KR"/>
+              </w:rPr>
+              <w:t xml:space="preserve"> </w:t>
+            </w:r>
+            <w:r>
+              <w:rPr>
+                <w:rFonts w:ascii="바탕" w:eastAsia="바탕" w:hAnsi="바탕"/>
+                <w:iCs/>
+                <w:color w:val="0F0D29" w:themeColor="text1"/>
+                <w:szCs w:val="36"/>
+                <w:lang w:eastAsia="ko-KR"/>
+              </w:rPr>
+              <w:t>Naïve Bayesian Classifier</w:t>
+            </w:r>
+            <w:r>
+              <w:rPr>
+                <w:rFonts w:ascii="바탕" w:eastAsia="바탕" w:hAnsi="바탕" w:hint="eastAsia"/>
+                <w:iCs/>
+                <w:color w:val="0F0D29" w:themeColor="text1"/>
+                <w:szCs w:val="36"/>
+                <w:lang w:eastAsia="ko-KR"/>
+              </w:rPr>
+              <w:t>가 연속적인 값들에 대해 적용될 때,</w:t>
+            </w:r>
+            <w:r>
+              <w:rPr>
+                <w:rFonts w:ascii="바탕" w:eastAsia="바탕" w:hAnsi="바탕"/>
+                <w:iCs/>
+                <w:color w:val="0F0D29" w:themeColor="text1"/>
+                <w:szCs w:val="36"/>
+                <w:lang w:eastAsia="ko-KR"/>
+              </w:rPr>
+              <w:t xml:space="preserve"> </w:t>
+            </w:r>
+            <w:r>
+              <w:rPr>
+                <w:rFonts w:ascii="바탕" w:eastAsia="바탕" w:hAnsi="바탕" w:hint="eastAsia"/>
+                <w:iCs/>
+                <w:color w:val="0F0D29" w:themeColor="text1"/>
+                <w:szCs w:val="36"/>
+                <w:lang w:eastAsia="ko-KR"/>
+              </w:rPr>
+              <w:t xml:space="preserve">이 각 클래스에 관련된 속성값들이 </w:t>
+            </w:r>
+            <w:proofErr w:type="spellStart"/>
+            <w:r>
+              <w:rPr>
+                <w:rFonts w:ascii="바탕" w:eastAsia="바탕" w:hAnsi="바탕" w:hint="eastAsia"/>
+                <w:iCs/>
+                <w:color w:val="0F0D29" w:themeColor="text1"/>
+                <w:szCs w:val="36"/>
+                <w:lang w:eastAsia="ko-KR"/>
+              </w:rPr>
+              <w:t>가우시안</w:t>
+            </w:r>
+            <w:proofErr w:type="spellEnd"/>
+            <w:r>
+              <w:rPr>
+                <w:rFonts w:ascii="바탕" w:eastAsia="바탕" w:hAnsi="바탕" w:hint="eastAsia"/>
+                <w:iCs/>
+                <w:color w:val="0F0D29" w:themeColor="text1"/>
+                <w:szCs w:val="36"/>
+                <w:lang w:eastAsia="ko-KR"/>
+              </w:rPr>
+              <w:t xml:space="preserve"> 분포를 </w:t>
+            </w:r>
+            <w:proofErr w:type="spellStart"/>
+            <w:r>
+              <w:rPr>
+                <w:rFonts w:ascii="바탕" w:eastAsia="바탕" w:hAnsi="바탕" w:hint="eastAsia"/>
+                <w:iCs/>
+                <w:color w:val="0F0D29" w:themeColor="text1"/>
+                <w:szCs w:val="36"/>
+                <w:lang w:eastAsia="ko-KR"/>
+              </w:rPr>
+              <w:t>따른다고</w:t>
+            </w:r>
+            <w:proofErr w:type="spellEnd"/>
+            <w:r>
+              <w:rPr>
+                <w:rFonts w:ascii="바탕" w:eastAsia="바탕" w:hAnsi="바탕" w:hint="eastAsia"/>
+                <w:iCs/>
+                <w:color w:val="0F0D29" w:themeColor="text1"/>
+                <w:szCs w:val="36"/>
+                <w:lang w:eastAsia="ko-KR"/>
+              </w:rPr>
+              <w:t xml:space="preserve"> 가정한다.</w:t>
+            </w:r>
+            <w:r>
+              <w:rPr>
+                <w:rFonts w:ascii="바탕" w:eastAsia="바탕" w:hAnsi="바탕"/>
+                <w:iCs/>
+                <w:color w:val="0F0D29" w:themeColor="text1"/>
+                <w:szCs w:val="36"/>
+                <w:lang w:eastAsia="ko-KR"/>
+              </w:rPr>
+              <w:t xml:space="preserve"> </w:t>
+            </w:r>
+            <w:r>
+              <w:rPr>
+                <w:rFonts w:ascii="바탕" w:eastAsia="바탕" w:hAnsi="바탕" w:hint="eastAsia"/>
+                <w:iCs/>
+                <w:color w:val="0F0D29" w:themeColor="text1"/>
+                <w:szCs w:val="36"/>
+                <w:lang w:eastAsia="ko-KR"/>
+              </w:rPr>
+              <w:t>따라서 이 때,</w:t>
+            </w:r>
+            <w:r>
+              <w:rPr>
+                <w:rFonts w:ascii="바탕" w:eastAsia="바탕" w:hAnsi="바탕"/>
+                <w:iCs/>
+                <w:color w:val="0F0D29" w:themeColor="text1"/>
+                <w:szCs w:val="36"/>
+                <w:lang w:eastAsia="ko-KR"/>
+              </w:rPr>
+              <w:t xml:space="preserve"> </w:t>
+            </w:r>
+            <w:r>
+              <w:rPr>
+                <w:rFonts w:ascii="바탕" w:eastAsia="바탕" w:hAnsi="바탕" w:hint="eastAsia"/>
+                <w:iCs/>
+                <w:color w:val="0F0D29" w:themeColor="text1"/>
+                <w:szCs w:val="36"/>
+                <w:lang w:eastAsia="ko-KR"/>
+              </w:rPr>
+              <w:t xml:space="preserve">클래스가 주어졌을 때 </w:t>
+            </w:r>
+            <w:proofErr w:type="spellStart"/>
+            <w:r>
+              <w:rPr>
+                <w:rFonts w:ascii="바탕" w:eastAsia="바탕" w:hAnsi="바탕" w:hint="eastAsia"/>
+                <w:iCs/>
+                <w:color w:val="0F0D29" w:themeColor="text1"/>
+                <w:szCs w:val="36"/>
+                <w:lang w:eastAsia="ko-KR"/>
+              </w:rPr>
+              <w:t>특정속성값의</w:t>
+            </w:r>
+            <w:proofErr w:type="spellEnd"/>
+            <w:r>
+              <w:rPr>
+                <w:rFonts w:ascii="바탕" w:eastAsia="바탕" w:hAnsi="바탕" w:hint="eastAsia"/>
+                <w:iCs/>
+                <w:color w:val="0F0D29" w:themeColor="text1"/>
+                <w:szCs w:val="36"/>
+                <w:lang w:eastAsia="ko-KR"/>
+              </w:rPr>
+              <w:t xml:space="preserve"> </w:t>
+            </w:r>
+            <w:r>
+              <w:rPr>
+                <w:rFonts w:ascii="바탕" w:eastAsia="바탕" w:hAnsi="바탕" w:hint="eastAsia"/>
+                <w:iCs/>
+                <w:color w:val="0F0D29" w:themeColor="text1"/>
+                <w:szCs w:val="36"/>
+                <w:lang w:eastAsia="ko-KR"/>
+              </w:rPr>
+              <w:lastRenderedPageBreak/>
+              <w:t>확률을 다음과 같다.</w:t>
+            </w:r>
+            <w:r>
+              <w:rPr>
+                <w:rFonts w:ascii="바탕" w:eastAsia="바탕" w:hAnsi="바탕"/>
+                <w:iCs/>
+                <w:color w:val="0F0D29" w:themeColor="text1"/>
+                <w:szCs w:val="36"/>
+                <w:lang w:eastAsia="ko-KR"/>
+              </w:rPr>
+              <w:t xml:space="preserve"> </w:t>
+            </w:r>
+            <m:oMath>
+              <m:r>
+                <m:rPr>
+                  <m:sty m:val="bi"/>
+                </m:rPr>
+                <w:rPr>
+                  <w:rStyle w:val="a9"/>
+                  <w:rFonts w:ascii="Cambria Math" w:eastAsia="바탕" w:hAnsi="Cambria Math" w:cs="맑은 고딕"/>
+                  <w:lang w:eastAsia="ko-KR"/>
+                </w:rPr>
+                <m:t>p</m:t>
+              </m:r>
+              <m:d>
+                <m:dPr>
+                  <m:ctrlPr>
+                    <w:rPr>
+                      <w:rStyle w:val="a9"/>
+                      <w:rFonts w:ascii="Cambria Math" w:eastAsia="바탕" w:hAnsi="Cambria Math" w:cs="맑은 고딕"/>
+                      <w:b/>
+                      <w:i/>
+                      <w:lang w:eastAsia="ko-KR"/>
+                    </w:rPr>
+                  </m:ctrlPr>
+                </m:dPr>
+                <m:e>
+                  <m:r>
+                    <m:rPr>
+                      <m:sty m:val="bi"/>
+                    </m:rPr>
+                    <w:rPr>
+                      <w:rStyle w:val="a9"/>
+                      <w:rFonts w:ascii="Cambria Math" w:eastAsia="바탕" w:hAnsi="Cambria Math" w:cs="맑은 고딕"/>
+                      <w:lang w:eastAsia="ko-KR"/>
+                    </w:rPr>
+                    <m:t>x</m:t>
+                  </m:r>
+                </m:e>
+                <m:e>
+                  <m:sSub>
+                    <m:sSubPr>
+                      <m:ctrlPr>
+                        <w:rPr>
+                          <w:rStyle w:val="a9"/>
+                          <w:rFonts w:ascii="Cambria Math" w:eastAsia="바탕" w:hAnsi="Cambria Math" w:cs="맑은 고딕"/>
+                          <w:b/>
+                          <w:i/>
+                          <w:lang w:eastAsia="ko-KR"/>
+                        </w:rPr>
+                      </m:ctrlPr>
+                    </m:sSubPr>
+                    <m:e>
+                      <m:r>
+                        <m:rPr>
+                          <m:sty m:val="bi"/>
+                        </m:rPr>
+                        <w:rPr>
+                          <w:rStyle w:val="a9"/>
+                          <w:rFonts w:ascii="Cambria Math" w:eastAsia="바탕" w:hAnsi="Cambria Math" w:cs="맑은 고딕"/>
+                          <w:lang w:eastAsia="ko-KR"/>
+                        </w:rPr>
+                        <m:t>C</m:t>
+                      </m:r>
+                    </m:e>
+                    <m:sub>
+                      <m:r>
+                        <m:rPr>
+                          <m:sty m:val="bi"/>
+                        </m:rPr>
+                        <w:rPr>
+                          <w:rStyle w:val="a9"/>
+                          <w:rFonts w:ascii="Cambria Math" w:eastAsia="바탕" w:hAnsi="Cambria Math" w:cs="맑은 고딕"/>
+                          <w:lang w:eastAsia="ko-KR"/>
+                        </w:rPr>
+                        <m:t>k</m:t>
+                      </m:r>
+                    </m:sub>
+                  </m:sSub>
+                </m:e>
+              </m:d>
+              <m:r>
+                <m:rPr>
+                  <m:sty m:val="bi"/>
+                </m:rPr>
+                <w:rPr>
+                  <w:rStyle w:val="a9"/>
+                  <w:rFonts w:ascii="Cambria Math" w:eastAsia="바탕" w:hAnsi="Cambria Math" w:cs="맑은 고딕"/>
+                  <w:lang w:eastAsia="ko-KR"/>
+                </w:rPr>
+                <m:t xml:space="preserve">= </m:t>
+              </m:r>
+              <m:f>
+                <m:fPr>
+                  <m:ctrlPr>
+                    <w:rPr>
+                      <w:rStyle w:val="a9"/>
+                      <w:rFonts w:ascii="Cambria Math" w:eastAsia="바탕" w:hAnsi="Cambria Math" w:cs="맑은 고딕"/>
+                      <w:b/>
+                      <w:i/>
+                      <w:lang w:eastAsia="ko-KR"/>
+                    </w:rPr>
+                  </m:ctrlPr>
+                </m:fPr>
+                <m:num>
+                  <m:r>
+                    <m:rPr>
+                      <m:sty m:val="bi"/>
+                    </m:rPr>
+                    <w:rPr>
+                      <w:rStyle w:val="a9"/>
+                      <w:rFonts w:ascii="Cambria Math" w:eastAsia="바탕" w:hAnsi="Cambria Math" w:cs="맑은 고딕"/>
+                      <w:lang w:eastAsia="ko-KR"/>
+                    </w:rPr>
+                    <m:t>1</m:t>
+                  </m:r>
+                </m:num>
+                <m:den>
+                  <m:rad>
+                    <m:radPr>
+                      <m:degHide m:val="1"/>
+                      <m:ctrlPr>
+                        <w:rPr>
+                          <w:rStyle w:val="a9"/>
+                          <w:rFonts w:ascii="Cambria Math" w:eastAsia="바탕" w:hAnsi="Cambria Math" w:cs="맑은 고딕"/>
+                          <w:b/>
+                          <w:i/>
+                          <w:lang w:eastAsia="ko-KR"/>
+                        </w:rPr>
+                      </m:ctrlPr>
+                    </m:radPr>
+                    <m:deg/>
+                    <m:e>
+                      <m:r>
+                        <m:rPr>
+                          <m:sty m:val="bi"/>
+                        </m:rPr>
+                        <w:rPr>
+                          <w:rStyle w:val="a9"/>
+                          <w:rFonts w:ascii="Cambria Math" w:eastAsia="바탕" w:hAnsi="Cambria Math" w:cs="맑은 고딕"/>
+                          <w:lang w:eastAsia="ko-KR"/>
+                        </w:rPr>
+                        <m:t>2</m:t>
+                      </m:r>
+                      <m:r>
+                        <m:rPr>
+                          <m:sty m:val="bi"/>
+                        </m:rPr>
+                        <w:rPr>
+                          <w:rStyle w:val="a9"/>
+                          <w:rFonts w:ascii="Cambria Math" w:eastAsia="바탕" w:hAnsi="Cambria Math" w:cs="맑은 고딕"/>
+                          <w:lang w:eastAsia="ko-KR"/>
+                        </w:rPr>
+                        <m:t>π</m:t>
+                      </m:r>
+                      <m:sSup>
+                        <m:sSupPr>
+                          <m:ctrlPr>
+                            <w:rPr>
+                              <w:rStyle w:val="a9"/>
+                              <w:rFonts w:ascii="Cambria Math" w:eastAsia="바탕" w:hAnsi="Cambria Math" w:cs="맑은 고딕"/>
+                              <w:b/>
+                              <w:i/>
+                              <w:lang w:eastAsia="ko-KR"/>
+                            </w:rPr>
+                          </m:ctrlPr>
+                        </m:sSupPr>
+                        <m:e>
+                          <m:sSub>
+                            <m:sSubPr>
+                              <m:ctrlPr>
+                                <w:rPr>
+                                  <w:rStyle w:val="a9"/>
+                                  <w:rFonts w:ascii="Cambria Math" w:eastAsia="바탕" w:hAnsi="Cambria Math" w:cs="맑은 고딕"/>
+                                  <w:b/>
+                                  <w:i/>
+                                  <w:lang w:eastAsia="ko-KR"/>
+                                </w:rPr>
+                              </m:ctrlPr>
+                            </m:sSubPr>
+                            <m:e>
+                              <m:r>
+                                <m:rPr>
+                                  <m:sty m:val="bi"/>
+                                </m:rPr>
+                                <w:rPr>
+                                  <w:rStyle w:val="a9"/>
+                                  <w:rFonts w:ascii="Cambria Math" w:eastAsia="바탕" w:hAnsi="Cambria Math" w:cs="맑은 고딕"/>
+                                  <w:lang w:eastAsia="ko-KR"/>
+                                </w:rPr>
+                                <m:t>σ</m:t>
+                              </m:r>
+                            </m:e>
+                            <m:sub>
+                              <m:r>
+                                <m:rPr>
+                                  <m:sty m:val="bi"/>
+                                </m:rPr>
+                                <w:rPr>
+                                  <w:rStyle w:val="a9"/>
+                                  <w:rFonts w:ascii="Cambria Math" w:eastAsia="바탕" w:hAnsi="Cambria Math" w:cs="맑은 고딕"/>
+                                  <w:lang w:eastAsia="ko-KR"/>
+                                </w:rPr>
+                                <m:t>k</m:t>
+                              </m:r>
+                            </m:sub>
+                          </m:sSub>
+                        </m:e>
+                        <m:sup>
+                          <m:r>
+                            <m:rPr>
+                              <m:sty m:val="bi"/>
+                            </m:rPr>
+                            <w:rPr>
+                              <w:rStyle w:val="a9"/>
+                              <w:rFonts w:ascii="Cambria Math" w:eastAsia="바탕" w:hAnsi="Cambria Math" w:cs="맑은 고딕"/>
+                              <w:lang w:eastAsia="ko-KR"/>
+                            </w:rPr>
+                            <m:t>2</m:t>
+                          </m:r>
+                        </m:sup>
+                      </m:sSup>
+                    </m:e>
+                  </m:rad>
+                </m:den>
+              </m:f>
+              <m:sSup>
+                <m:sSupPr>
+                  <m:ctrlPr>
+                    <w:rPr>
+                      <w:rStyle w:val="a9"/>
+                      <w:rFonts w:ascii="Cambria Math" w:eastAsia="바탕" w:hAnsi="Cambria Math" w:cs="맑은 고딕"/>
+                      <w:b/>
+                      <w:i/>
+                      <w:lang w:eastAsia="ko-KR"/>
+                    </w:rPr>
+                  </m:ctrlPr>
+                </m:sSupPr>
+                <m:e>
+                  <m:r>
+                    <m:rPr>
+                      <m:sty m:val="bi"/>
+                    </m:rPr>
+                    <w:rPr>
+                      <w:rStyle w:val="a9"/>
+                      <w:rFonts w:ascii="Cambria Math" w:eastAsia="바탕" w:hAnsi="Cambria Math" w:cs="맑은 고딕"/>
+                      <w:lang w:eastAsia="ko-KR"/>
+                    </w:rPr>
+                    <m:t>e</m:t>
+                  </m:r>
+                </m:e>
+                <m:sup>
+                  <m:f>
+                    <m:fPr>
+                      <m:ctrlPr>
+                        <w:rPr>
+                          <w:rStyle w:val="a9"/>
+                          <w:rFonts w:ascii="Cambria Math" w:eastAsia="바탕" w:hAnsi="Cambria Math" w:cs="맑은 고딕"/>
+                          <w:b/>
+                          <w:i/>
+                          <w:lang w:eastAsia="ko-KR"/>
+                        </w:rPr>
+                      </m:ctrlPr>
+                    </m:fPr>
+                    <m:num>
+                      <m:sSup>
+                        <m:sSupPr>
+                          <m:ctrlPr>
+                            <w:rPr>
+                              <w:rStyle w:val="a9"/>
+                              <w:rFonts w:ascii="Cambria Math" w:eastAsia="바탕" w:hAnsi="Cambria Math" w:cs="맑은 고딕"/>
+                              <w:b/>
+                              <w:i/>
+                              <w:lang w:eastAsia="ko-KR"/>
+                            </w:rPr>
+                          </m:ctrlPr>
+                        </m:sSupPr>
+                        <m:e>
+                          <m:r>
+                            <m:rPr>
+                              <m:sty m:val="bi"/>
+                            </m:rPr>
+                            <w:rPr>
+                              <w:rStyle w:val="a9"/>
+                              <w:rFonts w:ascii="Cambria Math" w:eastAsia="바탕" w:hAnsi="Cambria Math" w:cs="맑은 고딕"/>
+                              <w:lang w:eastAsia="ko-KR"/>
+                            </w:rPr>
+                            <m:t>(x-</m:t>
+                          </m:r>
+                          <m:sSub>
+                            <m:sSubPr>
+                              <m:ctrlPr>
+                                <w:rPr>
+                                  <w:rStyle w:val="a9"/>
+                                  <w:rFonts w:ascii="Cambria Math" w:eastAsia="바탕" w:hAnsi="Cambria Math" w:cs="맑은 고딕"/>
+                                  <w:b/>
+                                  <w:i/>
+                                  <w:lang w:eastAsia="ko-KR"/>
+                                </w:rPr>
+                              </m:ctrlPr>
+                            </m:sSubPr>
+                            <m:e>
+                              <m:r>
+                                <m:rPr>
+                                  <m:sty m:val="bi"/>
+                                </m:rPr>
+                                <w:rPr>
+                                  <w:rStyle w:val="a9"/>
+                                  <w:rFonts w:ascii="Cambria Math" w:eastAsia="바탕" w:hAnsi="Cambria Math" w:cs="맑은 고딕"/>
+                                  <w:lang w:eastAsia="ko-KR"/>
+                                </w:rPr>
+                                <m:t>μ</m:t>
+                              </m:r>
+                            </m:e>
+                            <m:sub>
+                              <m:r>
+                                <m:rPr>
+                                  <m:sty m:val="bi"/>
+                                </m:rPr>
+                                <w:rPr>
+                                  <w:rStyle w:val="a9"/>
+                                  <w:rFonts w:ascii="Cambria Math" w:eastAsia="바탕" w:hAnsi="Cambria Math" w:cs="맑은 고딕"/>
+                                  <w:lang w:eastAsia="ko-KR"/>
+                                </w:rPr>
+                                <m:t>k</m:t>
+                              </m:r>
+                            </m:sub>
+                          </m:sSub>
+                          <m:r>
+                            <m:rPr>
+                              <m:sty m:val="bi"/>
+                            </m:rPr>
+                            <w:rPr>
+                              <w:rStyle w:val="a9"/>
+                              <w:rFonts w:ascii="Cambria Math" w:eastAsia="바탕" w:hAnsi="Cambria Math" w:cs="맑은 고딕"/>
+                              <w:lang w:eastAsia="ko-KR"/>
+                            </w:rPr>
+                            <m:t>)</m:t>
+                          </m:r>
+                        </m:e>
+                        <m:sup>
+                          <m:r>
+                            <m:rPr>
+                              <m:sty m:val="bi"/>
+                            </m:rPr>
+                            <w:rPr>
+                              <w:rStyle w:val="a9"/>
+                              <w:rFonts w:ascii="Cambria Math" w:eastAsia="바탕" w:hAnsi="Cambria Math" w:cs="맑은 고딕"/>
+                              <w:lang w:eastAsia="ko-KR"/>
+                            </w:rPr>
+                            <m:t>2</m:t>
+                          </m:r>
+                        </m:sup>
+                      </m:sSup>
+                    </m:num>
+                    <m:den>
+                      <m:r>
+                        <m:rPr>
+                          <m:sty m:val="bi"/>
+                        </m:rPr>
+                        <w:rPr>
+                          <w:rStyle w:val="a9"/>
+                          <w:rFonts w:ascii="Cambria Math" w:eastAsia="바탕" w:hAnsi="Cambria Math" w:cs="맑은 고딕"/>
+                          <w:lang w:eastAsia="ko-KR"/>
+                        </w:rPr>
+                        <m:t>2</m:t>
+                      </m:r>
+                      <m:sSup>
+                        <m:sSupPr>
+                          <m:ctrlPr>
+                            <w:rPr>
+                              <w:rStyle w:val="a9"/>
+                              <w:rFonts w:ascii="Cambria Math" w:eastAsia="바탕" w:hAnsi="Cambria Math" w:cs="맑은 고딕"/>
+                              <w:b/>
+                              <w:i/>
+                              <w:lang w:eastAsia="ko-KR"/>
+                            </w:rPr>
+                          </m:ctrlPr>
+                        </m:sSupPr>
+                        <m:e>
+                          <m:sSub>
+                            <m:sSubPr>
+                              <m:ctrlPr>
+                                <w:rPr>
+                                  <w:rStyle w:val="a9"/>
+                                  <w:rFonts w:ascii="Cambria Math" w:eastAsia="바탕" w:hAnsi="Cambria Math" w:cs="맑은 고딕"/>
+                                  <w:b/>
+                                  <w:i/>
+                                  <w:lang w:eastAsia="ko-KR"/>
+                                </w:rPr>
+                              </m:ctrlPr>
+                            </m:sSubPr>
+                            <m:e>
+                              <m:r>
+                                <m:rPr>
+                                  <m:sty m:val="bi"/>
+                                </m:rPr>
+                                <w:rPr>
+                                  <w:rStyle w:val="a9"/>
+                                  <w:rFonts w:ascii="Cambria Math" w:eastAsia="바탕" w:hAnsi="Cambria Math" w:cs="맑은 고딕"/>
+                                  <w:lang w:eastAsia="ko-KR"/>
+                                </w:rPr>
+                                <m:t>σ</m:t>
+                              </m:r>
+                            </m:e>
+                            <m:sub>
+                              <m:r>
+                                <m:rPr>
+                                  <m:sty m:val="bi"/>
+                                </m:rPr>
+                                <w:rPr>
+                                  <w:rStyle w:val="a9"/>
+                                  <w:rFonts w:ascii="Cambria Math" w:eastAsia="바탕" w:hAnsi="Cambria Math" w:cs="맑은 고딕"/>
+                                  <w:lang w:eastAsia="ko-KR"/>
+                                </w:rPr>
+                                <m:t>k</m:t>
+                              </m:r>
+                            </m:sub>
+                          </m:sSub>
+                        </m:e>
+                        <m:sup>
+                          <m:r>
+                            <m:rPr>
+                              <m:sty m:val="bi"/>
+                            </m:rPr>
+                            <w:rPr>
+                              <w:rStyle w:val="a9"/>
+                              <w:rFonts w:ascii="Cambria Math" w:eastAsia="바탕" w:hAnsi="Cambria Math" w:cs="맑은 고딕"/>
+                              <w:lang w:eastAsia="ko-KR"/>
+                            </w:rPr>
+                            <m:t>2</m:t>
+                          </m:r>
+                        </m:sup>
+                      </m:sSup>
+                    </m:den>
+                  </m:f>
+                </m:sup>
+              </m:sSup>
+            </m:oMath>
+            <w:r>
+              <w:rPr>
+                <w:rStyle w:val="a9"/>
+                <w:rFonts w:ascii="바탕" w:eastAsia="바탕" w:hAnsi="바탕" w:hint="eastAsia"/>
+                <w:b/>
+                <w:lang w:eastAsia="ko-KR"/>
+              </w:rPr>
+              <w:t>.</w:t>
+            </w:r>
+            <w:r>
+              <w:rPr>
+                <w:rStyle w:val="a9"/>
+                <w:rFonts w:ascii="바탕" w:eastAsia="바탕" w:hAnsi="바탕"/>
+                <w:b/>
+                <w:lang w:eastAsia="ko-KR"/>
+              </w:rPr>
+              <w:t xml:space="preserve"> </w:t>
+            </w:r>
+            <w:r>
+              <w:rPr>
+                <w:rStyle w:val="a9"/>
+                <w:rFonts w:ascii="바탕" w:eastAsia="바탕" w:hAnsi="바탕" w:hint="eastAsia"/>
+                <w:b/>
+                <w:lang w:eastAsia="ko-KR"/>
+              </w:rPr>
+              <w:t>이것으로 다시</w:t>
+            </w:r>
+            <w:r>
+              <w:rPr>
+                <w:rStyle w:val="a9"/>
+                <w:rFonts w:ascii="바탕" w:eastAsia="바탕" w:hAnsi="바탕" w:cs="맑은 고딕"/>
+                <w:b/>
+                <w:lang w:eastAsia="ko-KR"/>
+              </w:rPr>
+              <w:t xml:space="preserve"> </w:t>
+            </w:r>
+            <m:oMath>
+              <m:acc>
+                <m:accPr>
+                  <m:ctrlPr>
+                    <w:rPr>
+                      <w:rStyle w:val="a9"/>
+                      <w:rFonts w:ascii="Cambria Math" w:eastAsia="바탕" w:hAnsi="Cambria Math" w:cs="맑은 고딕"/>
+                      <w:b/>
+                      <w:i/>
+                      <w:lang w:eastAsia="ko-KR"/>
+                    </w:rPr>
+                  </m:ctrlPr>
+                </m:accPr>
+                <m:e>
+                  <m:r>
+                    <m:rPr>
+                      <m:sty m:val="bi"/>
+                    </m:rPr>
+                    <w:rPr>
+                      <w:rStyle w:val="a9"/>
+                      <w:rFonts w:ascii="Cambria Math" w:eastAsia="바탕" w:hAnsi="Cambria Math" w:cs="맑은 고딕"/>
+                      <w:lang w:eastAsia="ko-KR"/>
+                    </w:rPr>
+                    <m:t>y</m:t>
+                  </m:r>
+                </m:e>
+              </m:acc>
+              <m:r>
+                <m:rPr>
+                  <m:sty m:val="bi"/>
+                </m:rPr>
+                <w:rPr>
+                  <w:rStyle w:val="a9"/>
+                  <w:rFonts w:ascii="Cambria Math" w:eastAsia="바탕" w:hAnsi="Cambria Math" w:cs="맑은 고딕"/>
+                  <w:lang w:eastAsia="ko-KR"/>
+                </w:rPr>
+                <m:t>=</m:t>
+              </m:r>
+              <m:sSub>
+                <m:sSubPr>
+                  <m:ctrlPr>
+                    <w:rPr>
+                      <w:rStyle w:val="a9"/>
+                      <w:rFonts w:ascii="Cambria Math" w:eastAsia="바탕" w:hAnsi="Cambria Math" w:cs="맑은 고딕"/>
+                      <w:b/>
+                      <w:i/>
+                      <w:lang w:eastAsia="ko-KR"/>
+                    </w:rPr>
+                  </m:ctrlPr>
+                </m:sSubPr>
+                <m:e>
+                  <m:r>
+                    <m:rPr>
+                      <m:sty m:val="bi"/>
+                    </m:rPr>
+                    <w:rPr>
+                      <w:rStyle w:val="a9"/>
+                      <w:rFonts w:ascii="Cambria Math" w:eastAsia="바탕" w:hAnsi="Cambria Math" w:cs="맑은 고딕"/>
+                      <w:lang w:eastAsia="ko-KR"/>
+                    </w:rPr>
+                    <m:t>argmax</m:t>
+                  </m:r>
+                </m:e>
+                <m:sub>
+                  <m:r>
+                    <m:rPr>
+                      <m:sty m:val="bi"/>
+                    </m:rPr>
+                    <w:rPr>
+                      <w:rStyle w:val="a9"/>
+                      <w:rFonts w:ascii="Cambria Math" w:eastAsia="바탕" w:hAnsi="Cambria Math" w:cs="맑은 고딕"/>
+                      <w:lang w:eastAsia="ko-KR"/>
+                    </w:rPr>
+                    <m:t>k</m:t>
+                  </m:r>
+                </m:sub>
+              </m:sSub>
+            </m:oMath>
+            <w:r>
+              <w:rPr>
+                <w:rStyle w:val="a9"/>
+                <w:rFonts w:ascii="바탕" w:eastAsia="바탕" w:hAnsi="바탕" w:cs="맑은 고딕" w:hint="eastAsia"/>
+                <w:b/>
+                <w:lang w:eastAsia="ko-KR"/>
+              </w:rPr>
+              <w:t>(</w:t>
+            </w:r>
+            <m:oMath>
+              <m:r>
+                <m:rPr>
+                  <m:sty m:val="bi"/>
+                </m:rPr>
+                <w:rPr>
+                  <w:rStyle w:val="a9"/>
+                  <w:rFonts w:ascii="Cambria Math" w:eastAsia="바탕" w:hAnsi="Cambria Math" w:cs="맑은 고딕"/>
+                  <w:lang w:eastAsia="ko-KR"/>
+                </w:rPr>
+                <m:t>p</m:t>
+              </m:r>
+              <m:d>
+                <m:dPr>
+                  <m:ctrlPr>
+                    <w:rPr>
+                      <w:rStyle w:val="a9"/>
+                      <w:rFonts w:ascii="Cambria Math" w:eastAsia="바탕" w:hAnsi="Cambria Math" w:cs="맑은 고딕"/>
+                      <w:b/>
+                      <w:i/>
+                      <w:lang w:eastAsia="ko-KR"/>
+                    </w:rPr>
+                  </m:ctrlPr>
+                </m:dPr>
+                <m:e>
+                  <m:sSub>
+                    <m:sSubPr>
+                      <m:ctrlPr>
+                        <w:rPr>
+                          <w:rStyle w:val="a9"/>
+                          <w:rFonts w:ascii="Cambria Math" w:eastAsia="바탕" w:hAnsi="Cambria Math" w:cs="맑은 고딕"/>
+                          <w:b/>
+                          <w:i/>
+                          <w:lang w:eastAsia="ko-KR"/>
+                        </w:rPr>
+                      </m:ctrlPr>
+                    </m:sSubPr>
+                    <m:e>
+                      <m:r>
+                        <m:rPr>
+                          <m:sty m:val="bi"/>
+                        </m:rPr>
+                        <w:rPr>
+                          <w:rStyle w:val="a9"/>
+                          <w:rFonts w:ascii="Cambria Math" w:eastAsia="바탕" w:hAnsi="Cambria Math" w:cs="맑은 고딕"/>
+                          <w:lang w:eastAsia="ko-KR"/>
+                        </w:rPr>
+                        <m:t>C</m:t>
+                      </m:r>
+                    </m:e>
+                    <m:sub>
+                      <m:r>
+                        <m:rPr>
+                          <m:sty m:val="bi"/>
+                        </m:rPr>
+                        <w:rPr>
+                          <w:rStyle w:val="a9"/>
+                          <w:rFonts w:ascii="Cambria Math" w:eastAsia="바탕" w:hAnsi="Cambria Math" w:cs="맑은 고딕"/>
+                          <w:lang w:eastAsia="ko-KR"/>
+                        </w:rPr>
+                        <m:t>k</m:t>
+                      </m:r>
+                    </m:sub>
+                  </m:sSub>
+                </m:e>
+              </m:d>
+              <m:nary>
+                <m:naryPr>
+                  <m:chr m:val="∏"/>
+                  <m:limLoc m:val="undOvr"/>
+                  <m:ctrlPr>
+                    <w:rPr>
+                      <w:rStyle w:val="a9"/>
+                      <w:rFonts w:ascii="Cambria Math" w:eastAsia="바탕" w:hAnsi="Cambria Math" w:cs="맑은 고딕"/>
+                      <w:b/>
+                      <w:i/>
+                      <w:lang w:eastAsia="ko-KR"/>
+                    </w:rPr>
+                  </m:ctrlPr>
+                </m:naryPr>
+                <m:sub>
+                  <m:r>
+                    <m:rPr>
+                      <m:sty m:val="bi"/>
+                    </m:rPr>
+                    <w:rPr>
+                      <w:rStyle w:val="a9"/>
+                      <w:rFonts w:ascii="Cambria Math" w:eastAsia="바탕" w:hAnsi="Cambria Math" w:cs="맑은 고딕"/>
+                      <w:lang w:eastAsia="ko-KR"/>
+                    </w:rPr>
+                    <m:t>i=1`</m:t>
+                  </m:r>
+                </m:sub>
+                <m:sup>
+                  <m:r>
+                    <m:rPr>
+                      <m:sty m:val="bi"/>
+                    </m:rPr>
+                    <w:rPr>
+                      <w:rStyle w:val="a9"/>
+                      <w:rFonts w:ascii="Cambria Math" w:eastAsia="바탕" w:hAnsi="Cambria Math" w:cs="맑은 고딕"/>
+                      <w:lang w:eastAsia="ko-KR"/>
+                    </w:rPr>
+                    <m:t>n</m:t>
+                  </m:r>
+                </m:sup>
+                <m:e>
+                  <m:r>
+                    <m:rPr>
+                      <m:sty m:val="bi"/>
+                    </m:rPr>
+                    <w:rPr>
+                      <w:rStyle w:val="a9"/>
+                      <w:rFonts w:ascii="Cambria Math" w:eastAsia="바탕" w:hAnsi="Cambria Math" w:cs="맑은 고딕"/>
+                      <w:lang w:eastAsia="ko-KR"/>
+                    </w:rPr>
+                    <m:t>p</m:t>
+                  </m:r>
+                  <m:d>
+                    <m:dPr>
+                      <m:ctrlPr>
+                        <w:rPr>
+                          <w:rStyle w:val="a9"/>
+                          <w:rFonts w:ascii="Cambria Math" w:eastAsia="바탕" w:hAnsi="Cambria Math" w:cs="맑은 고딕"/>
+                          <w:b/>
+                          <w:i/>
+                          <w:lang w:eastAsia="ko-KR"/>
+                        </w:rPr>
+                      </m:ctrlPr>
+                    </m:dPr>
+                    <m:e>
+                      <m:sSub>
+                        <m:sSubPr>
+                          <m:ctrlPr>
+                            <w:rPr>
+                              <w:rStyle w:val="a9"/>
+                              <w:rFonts w:ascii="Cambria Math" w:eastAsia="바탕" w:hAnsi="Cambria Math" w:cs="맑은 고딕"/>
+                              <w:b/>
+                              <w:i/>
+                              <w:lang w:eastAsia="ko-KR"/>
+                            </w:rPr>
+                          </m:ctrlPr>
+                        </m:sSubPr>
+                        <m:e>
+                          <m:r>
+                            <m:rPr>
+                              <m:sty m:val="bi"/>
+                            </m:rPr>
+                            <w:rPr>
+                              <w:rStyle w:val="a9"/>
+                              <w:rFonts w:ascii="Cambria Math" w:eastAsia="바탕" w:hAnsi="Cambria Math" w:cs="맑은 고딕"/>
+                              <w:lang w:eastAsia="ko-KR"/>
+                            </w:rPr>
+                            <m:t>x</m:t>
+                          </m:r>
+                        </m:e>
+                        <m:sub>
+                          <m:r>
+                            <m:rPr>
+                              <m:sty m:val="bi"/>
+                            </m:rPr>
+                            <w:rPr>
+                              <w:rStyle w:val="a9"/>
+                              <w:rFonts w:ascii="Cambria Math" w:eastAsia="바탕" w:hAnsi="Cambria Math" w:cs="맑은 고딕"/>
+                              <w:lang w:eastAsia="ko-KR"/>
+                            </w:rPr>
+                            <m:t>i</m:t>
+                          </m:r>
+                        </m:sub>
+                      </m:sSub>
+                    </m:e>
+                    <m:e>
+                      <m:sSub>
+                        <m:sSubPr>
+                          <m:ctrlPr>
+                            <w:rPr>
+                              <w:rStyle w:val="a9"/>
+                              <w:rFonts w:ascii="Cambria Math" w:eastAsia="바탕" w:hAnsi="Cambria Math" w:cs="맑은 고딕"/>
+                              <w:b/>
+                              <w:i/>
+                              <w:lang w:eastAsia="ko-KR"/>
+                            </w:rPr>
+                          </m:ctrlPr>
+                        </m:sSubPr>
+                        <m:e>
+                          <m:r>
+                            <m:rPr>
+                              <m:sty m:val="bi"/>
+                            </m:rPr>
+                            <w:rPr>
+                              <w:rStyle w:val="a9"/>
+                              <w:rFonts w:ascii="Cambria Math" w:eastAsia="바탕" w:hAnsi="Cambria Math" w:cs="맑은 고딕"/>
+                              <w:lang w:eastAsia="ko-KR"/>
+                            </w:rPr>
+                            <m:t>C</m:t>
+                          </m:r>
+                        </m:e>
+                        <m:sub>
+                          <m:r>
+                            <m:rPr>
+                              <m:sty m:val="bi"/>
+                            </m:rPr>
+                            <w:rPr>
+                              <w:rStyle w:val="a9"/>
+                              <w:rFonts w:ascii="Cambria Math" w:eastAsia="바탕" w:hAnsi="Cambria Math" w:cs="맑은 고딕"/>
+                              <w:lang w:eastAsia="ko-KR"/>
+                            </w:rPr>
+                            <m:t>k</m:t>
+                          </m:r>
+                        </m:sub>
+                      </m:sSub>
+                    </m:e>
+                  </m:d>
+                </m:e>
+              </m:nary>
+              <m:r>
+                <m:rPr>
+                  <m:sty m:val="bi"/>
+                </m:rPr>
+                <w:rPr>
+                  <w:rStyle w:val="a9"/>
+                  <w:rFonts w:ascii="Cambria Math" w:eastAsia="바탕" w:hAnsi="Cambria Math" w:cs="맑은 고딕"/>
+                  <w:lang w:eastAsia="ko-KR"/>
+                </w:rPr>
+                <m:t>)</m:t>
+              </m:r>
+            </m:oMath>
+            <w:r>
+              <w:rPr>
+                <w:rStyle w:val="a9"/>
+                <w:rFonts w:ascii="바탕" w:eastAsia="바탕" w:hAnsi="바탕" w:cs="맑은 고딕" w:hint="eastAsia"/>
+                <w:b/>
+                <w:lang w:eastAsia="ko-KR"/>
+              </w:rPr>
+              <w:t>.</w:t>
+            </w:r>
+            <w:r>
+              <w:rPr>
+                <w:rStyle w:val="a9"/>
+                <w:rFonts w:ascii="바탕" w:eastAsia="바탕" w:hAnsi="바탕" w:cs="맑은 고딕" w:hint="eastAsia"/>
+                <w:bCs/>
+                <w:lang w:eastAsia="ko-KR"/>
+              </w:rPr>
+              <w:t>을 이용하여 예측을 수행한다</w:t>
+            </w:r>
           </w:p>
         </w:tc>
       </w:tr>
@@ -1663,7 +6854,7 @@
         <w:pStyle w:val="Content"/>
         <w:jc w:val="both"/>
         <w:rPr>
-          <w:rFonts w:eastAsia="바탕" w:hint="eastAsia"/>
+          <w:rFonts w:eastAsia="바탕"/>
           <w:iCs/>
           <w:color w:val="0F0D29" w:themeColor="text1"/>
           <w:sz w:val="36"/>
@@ -1709,31 +6900,7 @@
           <w:szCs w:val="36"/>
           <w:lang w:eastAsia="ko-KR"/>
         </w:rPr>
-        <w:t xml:space="preserve">se downloaded raw data or </w:t>
-      </w:r>
-      <w:proofErr w:type="spellStart"/>
-      <w:r>
-        <w:rPr>
-          <w:rFonts w:eastAsia="바탕"/>
-          <w:iCs/>
-          <w:color w:val="0F0D29" w:themeColor="text1"/>
-          <w:sz w:val="36"/>
-          <w:szCs w:val="36"/>
-          <w:lang w:eastAsia="ko-KR"/>
-        </w:rPr>
-        <w:t>scikit</w:t>
-      </w:r>
-      <w:proofErr w:type="spellEnd"/>
-      <w:r>
-        <w:rPr>
-          <w:rFonts w:eastAsia="바탕"/>
-          <w:iCs/>
-          <w:color w:val="0F0D29" w:themeColor="text1"/>
-          <w:sz w:val="36"/>
-          <w:szCs w:val="36"/>
-          <w:lang w:eastAsia="ko-KR"/>
-        </w:rPr>
-        <w:t>-learn library</w:t>
+        <w:t>se downloaded raw data or scikit-learn library</w:t>
       </w:r>
     </w:p>
     <w:p>
@@ -1768,7 +6935,7 @@
       <w:pPr>
         <w:pStyle w:val="HTML"/>
         <w:shd w:val="clear" w:color="auto" w:fill="FFFFFF"/>
-        <w:ind w:leftChars="253" w:left="708"/>
+        <w:ind w:leftChars="253" w:left="711"/>
         <w:rPr>
           <w:rStyle w:val="cs-default-common-keyword1"/>
           <w:rFonts w:ascii="Consolas" w:hAnsi="Consolas"/>
@@ -1784,7 +6951,6 @@
         <w:t xml:space="preserve">from </w:t>
       </w:r>
       <w:proofErr w:type="spellStart"/>
-      <w:proofErr w:type="gramStart"/>
       <w:r>
         <w:rPr>
           <w:rStyle w:val="cs-default-common-keyword1"/>
@@ -1794,7 +6960,6 @@
         <w:t>sklearn.datasets</w:t>
       </w:r>
       <w:proofErr w:type="spellEnd"/>
-      <w:proofErr w:type="gramEnd"/>
       <w:r>
         <w:rPr>
           <w:rStyle w:val="cs-default-common-keyword1"/>
@@ -1818,7 +6983,7 @@
       <w:pPr>
         <w:pStyle w:val="HTML"/>
         <w:shd w:val="clear" w:color="auto" w:fill="FFFFFF"/>
-        <w:ind w:leftChars="253" w:left="708"/>
+        <w:ind w:leftChars="253" w:left="711"/>
         <w:rPr>
           <w:rStyle w:val="cs-default-common-keyword1"/>
           <w:rFonts w:ascii="Consolas" w:hAnsi="Consolas"/>
@@ -1830,7 +6995,7 @@
       <w:pPr>
         <w:pStyle w:val="HTML"/>
         <w:shd w:val="clear" w:color="auto" w:fill="FFFFFF"/>
-        <w:ind w:leftChars="253" w:left="708"/>
+        <w:ind w:leftChars="253" w:left="711"/>
         <w:rPr>
           <w:rStyle w:val="cs-default-common-keyword1"/>
           <w:rFonts w:ascii="Consolas" w:hAnsi="Consolas"/>
@@ -1852,41 +7017,23 @@
           <w:rFonts w:ascii="Consolas" w:hAnsi="Consolas"/>
           <w:color w:val="0F0D29" w:themeColor="text1"/>
         </w:rPr>
-        <w:t>load_</w:t>
-      </w:r>
-      <w:proofErr w:type="gramStart"/>
+        <w:t>load_wine</w:t>
+      </w:r>
+      <w:proofErr w:type="spellEnd"/>
       <w:r>
         <w:rPr>
           <w:rStyle w:val="cs-default-common-keyword1"/>
           <w:rFonts w:ascii="Consolas" w:hAnsi="Consolas"/>
           <w:color w:val="0F0D29" w:themeColor="text1"/>
         </w:rPr>
-        <w:t>wine</w:t>
-      </w:r>
-      <w:proofErr w:type="spellEnd"/>
-      <w:r>
-        <w:rPr>
-          <w:rStyle w:val="cs-default-common-keyword1"/>
-          <w:rFonts w:ascii="Consolas" w:hAnsi="Consolas"/>
-          <w:color w:val="0F0D29" w:themeColor="text1"/>
-        </w:rPr>
-        <w:t>(</w:t>
-      </w:r>
-      <w:proofErr w:type="gramEnd"/>
-      <w:r>
-        <w:rPr>
-          <w:rStyle w:val="cs-default-common-keyword1"/>
-          <w:rFonts w:ascii="Consolas" w:hAnsi="Consolas"/>
-          <w:color w:val="0F0D29" w:themeColor="text1"/>
-        </w:rPr>
-        <w:t>)</w:t>
+        <w:t>()</w:t>
       </w:r>
     </w:p>
     <w:p>
       <w:pPr>
         <w:pStyle w:val="HTML"/>
         <w:shd w:val="clear" w:color="auto" w:fill="FFFFFF"/>
-        <w:ind w:leftChars="253" w:left="708"/>
+        <w:ind w:leftChars="253" w:left="711"/>
         <w:rPr>
           <w:rStyle w:val="cs-default-common-keyword1"/>
           <w:rFonts w:ascii="Consolas" w:hAnsi="Consolas"/>
@@ -1916,7 +7063,7 @@
       <w:pPr>
         <w:pStyle w:val="HTML"/>
         <w:shd w:val="clear" w:color="auto" w:fill="FFFFFF"/>
-        <w:ind w:leftChars="253" w:left="708"/>
+        <w:ind w:leftChars="253" w:left="711"/>
         <w:rPr>
           <w:rStyle w:val="cs-default-common-keyword1"/>
           <w:rFonts w:ascii="Consolas" w:hAnsi="Consolas"/>
@@ -2017,7 +7164,7 @@
     <w:p>
       <w:pPr>
         <w:pStyle w:val="Content"/>
-        <w:ind w:leftChars="253" w:left="708"/>
+        <w:ind w:leftChars="253" w:left="711"/>
         <w:jc w:val="both"/>
         <w:rPr>
           <w:rFonts w:ascii="Consolas" w:hAnsi="Consolas"/>
@@ -2028,7 +7175,6 @@
         </w:rPr>
       </w:pPr>
       <w:proofErr w:type="spellStart"/>
-      <w:proofErr w:type="gramStart"/>
       <w:r>
         <w:rPr>
           <w:rFonts w:ascii="Consolas" w:hAnsi="Consolas"/>
@@ -2040,7 +7186,6 @@
         <w:t>lr.score</w:t>
       </w:r>
       <w:proofErr w:type="spellEnd"/>
-      <w:proofErr w:type="gramEnd"/>
       <w:r>
         <w:rPr>
           <w:rFonts w:ascii="Consolas" w:hAnsi="Consolas"/>
@@ -2099,7 +7244,7 @@
     <w:p>
       <w:pPr>
         <w:pStyle w:val="Content"/>
-        <w:ind w:leftChars="253" w:left="708"/>
+        <w:ind w:leftChars="253" w:left="711"/>
         <w:jc w:val="both"/>
         <w:rPr>
           <w:rFonts w:eastAsia="바탕"/>
@@ -2220,7 +7365,38 @@
           <w:p>
             <w:pPr>
               <w:pStyle w:val="Content"/>
-              <w:jc w:val="center"/>
+              <w:tabs>
+                <w:tab w:val="left" w:pos="5385"/>
+              </w:tabs>
+              <w:rPr>
+                <w:rFonts w:eastAsia="바탕" w:hint="eastAsia"/>
+                <w:iCs/>
+                <w:color w:val="0F0D29" w:themeColor="text1"/>
+                <w:szCs w:val="36"/>
+                <w:lang w:eastAsia="ko-KR"/>
+              </w:rPr>
+            </w:pPr>
+            <w:r>
+              <w:rPr>
+                <w:rFonts w:eastAsia="바탕" w:hint="eastAsia"/>
+                <w:iCs/>
+                <w:color w:val="0F0D29" w:themeColor="text1"/>
+                <w:szCs w:val="36"/>
+                <w:lang w:eastAsia="ko-KR"/>
+              </w:rPr>
+              <w:t>첨부한</w:t>
+            </w:r>
+            <w:r>
+              <w:rPr>
+                <w:rFonts w:eastAsia="바탕" w:hint="eastAsia"/>
+                <w:iCs/>
+                <w:color w:val="0F0D29" w:themeColor="text1"/>
+                <w:szCs w:val="36"/>
+                <w:lang w:eastAsia="ko-KR"/>
+              </w:rPr>
+              <w:t xml:space="preserve"> </w:t>
+            </w:r>
+            <w:r>
               <w:rPr>
                 <w:rFonts w:eastAsia="바탕"/>
                 <w:iCs/>
@@ -2228,7 +7404,18 @@
                 <w:szCs w:val="36"/>
                 <w:lang w:eastAsia="ko-KR"/>
               </w:rPr>
-            </w:pPr>
+              <w:t xml:space="preserve">hw2-2 </w:t>
+            </w:r>
+            <w:r>
+              <w:rPr>
+                <w:rFonts w:eastAsia="바탕" w:hint="eastAsia"/>
+                <w:iCs/>
+                <w:color w:val="0F0D29" w:themeColor="text1"/>
+                <w:szCs w:val="36"/>
+                <w:lang w:eastAsia="ko-KR"/>
+              </w:rPr>
+              <w:t>참고</w:t>
+            </w:r>
           </w:p>
         </w:tc>
       </w:tr>
@@ -2280,6 +7467,46 @@
                 <w:lang w:eastAsia="ko-KR"/>
               </w:rPr>
             </w:pPr>
+            <w:r>
+              <w:rPr>
+                <w:noProof/>
+              </w:rPr>
+              <w:drawing>
+                <wp:inline distT="0" distB="0" distL="0" distR="0" wp14:anchorId="34CB1ECA" wp14:editId="068CA746">
+                  <wp:extent cx="5743575" cy="1867535"/>
+                  <wp:effectExtent l="0" t="0" r="9525" b="0"/>
+                  <wp:docPr id="3" name="그림 3"/>
+                  <wp:cNvGraphicFramePr>
+                    <a:graphicFrameLocks xmlns:a="http://schemas.openxmlformats.org/drawingml/2006/main" noChangeAspect="1"/>
+                  </wp:cNvGraphicFramePr>
+                  <a:graphic xmlns:a="http://schemas.openxmlformats.org/drawingml/2006/main">
+                    <a:graphicData uri="http://schemas.openxmlformats.org/drawingml/2006/picture">
+                      <pic:pic xmlns:pic="http://schemas.openxmlformats.org/drawingml/2006/picture">
+                        <pic:nvPicPr>
+                          <pic:cNvPr id="1" name=""/>
+                          <pic:cNvPicPr/>
+                        </pic:nvPicPr>
+                        <pic:blipFill>
+                          <a:blip r:embed="rId14"/>
+                          <a:stretch>
+                            <a:fillRect/>
+                          </a:stretch>
+                        </pic:blipFill>
+                        <pic:spPr>
+                          <a:xfrm>
+                            <a:off x="0" y="0"/>
+                            <a:ext cx="5743575" cy="1867535"/>
+                          </a:xfrm>
+                          <a:prstGeom prst="rect">
+                            <a:avLst/>
+                          </a:prstGeom>
+                        </pic:spPr>
+                      </pic:pic>
+                    </a:graphicData>
+                  </a:graphic>
+                </wp:inline>
+              </w:drawing>
+            </w:r>
           </w:p>
         </w:tc>
       </w:tr>
@@ -2322,7 +7549,6 @@
           <w:p>
             <w:pPr>
               <w:pStyle w:val="Content"/>
-              <w:jc w:val="center"/>
               <w:rPr>
                 <w:rFonts w:eastAsia="바탕"/>
                 <w:iCs/>
@@ -2331,6 +7557,703 @@
                 <w:lang w:eastAsia="ko-KR"/>
               </w:rPr>
             </w:pPr>
+            <w:r>
+              <w:rPr>
+                <w:rFonts w:eastAsia="바탕" w:hint="eastAsia"/>
+                <w:iCs/>
+                <w:color w:val="0F0D29" w:themeColor="text1"/>
+                <w:szCs w:val="36"/>
+                <w:lang w:eastAsia="ko-KR"/>
+              </w:rPr>
+              <w:lastRenderedPageBreak/>
+              <w:t>데이터를</w:t>
+            </w:r>
+            <w:r>
+              <w:rPr>
+                <w:rFonts w:eastAsia="바탕" w:hint="eastAsia"/>
+                <w:iCs/>
+                <w:color w:val="0F0D29" w:themeColor="text1"/>
+                <w:szCs w:val="36"/>
+                <w:lang w:eastAsia="ko-KR"/>
+              </w:rPr>
+              <w:t xml:space="preserve"> </w:t>
+            </w:r>
+            <w:r>
+              <w:rPr>
+                <w:rFonts w:eastAsia="바탕" w:hint="eastAsia"/>
+                <w:iCs/>
+                <w:color w:val="0F0D29" w:themeColor="text1"/>
+                <w:szCs w:val="36"/>
+                <w:lang w:eastAsia="ko-KR"/>
+              </w:rPr>
+              <w:t>받아오고</w:t>
+            </w:r>
+            <w:r>
+              <w:rPr>
+                <w:rFonts w:eastAsia="바탕" w:hint="eastAsia"/>
+                <w:iCs/>
+                <w:color w:val="0F0D29" w:themeColor="text1"/>
+                <w:szCs w:val="36"/>
+                <w:lang w:eastAsia="ko-KR"/>
+              </w:rPr>
+              <w:t xml:space="preserve"> </w:t>
+            </w:r>
+            <w:proofErr w:type="spellStart"/>
+            <w:r>
+              <w:rPr>
+                <w:rFonts w:eastAsia="바탕"/>
+                <w:iCs/>
+                <w:color w:val="0F0D29" w:themeColor="text1"/>
+                <w:szCs w:val="36"/>
+                <w:lang w:eastAsia="ko-KR"/>
+              </w:rPr>
+              <w:t>train_test_split</w:t>
+            </w:r>
+            <w:proofErr w:type="spellEnd"/>
+            <w:r>
+              <w:rPr>
+                <w:rFonts w:eastAsia="바탕" w:hint="eastAsia"/>
+                <w:iCs/>
+                <w:color w:val="0F0D29" w:themeColor="text1"/>
+                <w:szCs w:val="36"/>
+                <w:lang w:eastAsia="ko-KR"/>
+              </w:rPr>
+              <w:t>으로</w:t>
+            </w:r>
+            <w:r>
+              <w:rPr>
+                <w:rFonts w:eastAsia="바탕" w:hint="eastAsia"/>
+                <w:iCs/>
+                <w:color w:val="0F0D29" w:themeColor="text1"/>
+                <w:szCs w:val="36"/>
+                <w:lang w:eastAsia="ko-KR"/>
+              </w:rPr>
+              <w:t xml:space="preserve"> </w:t>
+            </w:r>
+            <w:proofErr w:type="spellStart"/>
+            <w:r>
+              <w:rPr>
+                <w:rFonts w:eastAsia="바탕"/>
+                <w:iCs/>
+                <w:color w:val="0F0D29" w:themeColor="text1"/>
+                <w:szCs w:val="36"/>
+                <w:lang w:eastAsia="ko-KR"/>
+              </w:rPr>
+              <w:t>train_set</w:t>
+            </w:r>
+            <w:proofErr w:type="spellEnd"/>
+            <w:r>
+              <w:rPr>
+                <w:rFonts w:eastAsia="바탕" w:hint="eastAsia"/>
+                <w:iCs/>
+                <w:color w:val="0F0D29" w:themeColor="text1"/>
+                <w:szCs w:val="36"/>
+                <w:lang w:eastAsia="ko-KR"/>
+              </w:rPr>
+              <w:t>과</w:t>
+            </w:r>
+            <w:r>
+              <w:rPr>
+                <w:rFonts w:eastAsia="바탕" w:hint="eastAsia"/>
+                <w:iCs/>
+                <w:color w:val="0F0D29" w:themeColor="text1"/>
+                <w:szCs w:val="36"/>
+                <w:lang w:eastAsia="ko-KR"/>
+              </w:rPr>
+              <w:t xml:space="preserve"> </w:t>
+            </w:r>
+            <w:proofErr w:type="spellStart"/>
+            <w:r>
+              <w:rPr>
+                <w:rFonts w:eastAsia="바탕"/>
+                <w:iCs/>
+                <w:color w:val="0F0D29" w:themeColor="text1"/>
+                <w:szCs w:val="36"/>
+                <w:lang w:eastAsia="ko-KR"/>
+              </w:rPr>
+              <w:t>test_set</w:t>
+            </w:r>
+            <w:proofErr w:type="spellEnd"/>
+            <w:r>
+              <w:rPr>
+                <w:rFonts w:eastAsia="바탕" w:hint="eastAsia"/>
+                <w:iCs/>
+                <w:color w:val="0F0D29" w:themeColor="text1"/>
+                <w:szCs w:val="36"/>
+                <w:lang w:eastAsia="ko-KR"/>
+              </w:rPr>
+              <w:t>으로</w:t>
+            </w:r>
+            <w:r>
+              <w:rPr>
+                <w:rFonts w:eastAsia="바탕" w:hint="eastAsia"/>
+                <w:iCs/>
+                <w:color w:val="0F0D29" w:themeColor="text1"/>
+                <w:szCs w:val="36"/>
+                <w:lang w:eastAsia="ko-KR"/>
+              </w:rPr>
+              <w:t xml:space="preserve"> </w:t>
+            </w:r>
+            <w:r>
+              <w:rPr>
+                <w:rFonts w:eastAsia="바탕" w:hint="eastAsia"/>
+                <w:iCs/>
+                <w:color w:val="0F0D29" w:themeColor="text1"/>
+                <w:szCs w:val="36"/>
+                <w:lang w:eastAsia="ko-KR"/>
+              </w:rPr>
+              <w:t>나눠준다</w:t>
+            </w:r>
+            <w:r>
+              <w:rPr>
+                <w:rFonts w:eastAsia="바탕" w:hint="eastAsia"/>
+                <w:iCs/>
+                <w:color w:val="0F0D29" w:themeColor="text1"/>
+                <w:szCs w:val="36"/>
+                <w:lang w:eastAsia="ko-KR"/>
+              </w:rPr>
+              <w:t>.</w:t>
+            </w:r>
+          </w:p>
+          <w:p>
+            <w:pPr>
+              <w:pStyle w:val="Content"/>
+              <w:rPr>
+                <w:rFonts w:eastAsia="바탕"/>
+                <w:iCs/>
+                <w:color w:val="0F0D29" w:themeColor="text1"/>
+                <w:szCs w:val="36"/>
+                <w:lang w:eastAsia="ko-KR"/>
+              </w:rPr>
+            </w:pPr>
+            <w:proofErr w:type="spellStart"/>
+            <w:r>
+              <w:rPr>
+                <w:rFonts w:eastAsia="바탕" w:hint="eastAsia"/>
+                <w:iCs/>
+                <w:color w:val="0F0D29" w:themeColor="text1"/>
+                <w:szCs w:val="36"/>
+                <w:lang w:eastAsia="ko-KR"/>
+              </w:rPr>
+              <w:t>D</w:t>
+            </w:r>
+            <w:r>
+              <w:rPr>
+                <w:rFonts w:eastAsia="바탕"/>
+                <w:iCs/>
+                <w:color w:val="0F0D29" w:themeColor="text1"/>
+                <w:szCs w:val="36"/>
+                <w:lang w:eastAsia="ko-KR"/>
+              </w:rPr>
+              <w:t>ecisionTreeClassifier</w:t>
+            </w:r>
+            <w:proofErr w:type="spellEnd"/>
+            <w:r>
+              <w:rPr>
+                <w:rFonts w:eastAsia="바탕"/>
+                <w:iCs/>
+                <w:color w:val="0F0D29" w:themeColor="text1"/>
+                <w:szCs w:val="36"/>
+                <w:lang w:eastAsia="ko-KR"/>
+              </w:rPr>
+              <w:t xml:space="preserve">, </w:t>
+            </w:r>
+            <w:proofErr w:type="spellStart"/>
+            <w:r>
+              <w:rPr>
+                <w:rFonts w:eastAsia="바탕"/>
+                <w:iCs/>
+                <w:color w:val="0F0D29" w:themeColor="text1"/>
+                <w:szCs w:val="36"/>
+                <w:lang w:eastAsia="ko-KR"/>
+              </w:rPr>
+              <w:t>GaussianNB</w:t>
+            </w:r>
+            <w:proofErr w:type="spellEnd"/>
+            <w:r>
+              <w:rPr>
+                <w:rFonts w:eastAsia="바탕"/>
+                <w:iCs/>
+                <w:color w:val="0F0D29" w:themeColor="text1"/>
+                <w:szCs w:val="36"/>
+                <w:lang w:eastAsia="ko-KR"/>
+              </w:rPr>
+              <w:t xml:space="preserve">, </w:t>
+            </w:r>
+            <w:proofErr w:type="spellStart"/>
+            <w:r>
+              <w:rPr>
+                <w:rFonts w:eastAsia="바탕"/>
+                <w:iCs/>
+                <w:color w:val="0F0D29" w:themeColor="text1"/>
+                <w:szCs w:val="36"/>
+                <w:lang w:eastAsia="ko-KR"/>
+              </w:rPr>
+              <w:t>LogisticRegression</w:t>
+            </w:r>
+            <w:proofErr w:type="spellEnd"/>
+            <w:r>
+              <w:rPr>
+                <w:rFonts w:eastAsia="바탕"/>
+                <w:iCs/>
+                <w:color w:val="0F0D29" w:themeColor="text1"/>
+                <w:szCs w:val="36"/>
+                <w:lang w:eastAsia="ko-KR"/>
+              </w:rPr>
+              <w:t xml:space="preserve"> </w:t>
+            </w:r>
+            <w:r>
+              <w:rPr>
+                <w:rFonts w:eastAsia="바탕" w:hint="eastAsia"/>
+                <w:iCs/>
+                <w:color w:val="0F0D29" w:themeColor="text1"/>
+                <w:szCs w:val="36"/>
+                <w:lang w:eastAsia="ko-KR"/>
+              </w:rPr>
+              <w:t>객체를</w:t>
+            </w:r>
+            <w:r>
+              <w:rPr>
+                <w:rFonts w:eastAsia="바탕" w:hint="eastAsia"/>
+                <w:iCs/>
+                <w:color w:val="0F0D29" w:themeColor="text1"/>
+                <w:szCs w:val="36"/>
+                <w:lang w:eastAsia="ko-KR"/>
+              </w:rPr>
+              <w:t xml:space="preserve"> </w:t>
+            </w:r>
+            <w:r>
+              <w:rPr>
+                <w:rFonts w:eastAsia="바탕" w:hint="eastAsia"/>
+                <w:iCs/>
+                <w:color w:val="0F0D29" w:themeColor="text1"/>
+                <w:szCs w:val="36"/>
+                <w:lang w:eastAsia="ko-KR"/>
+              </w:rPr>
+              <w:t>생성한다</w:t>
+            </w:r>
+            <w:r>
+              <w:rPr>
+                <w:rFonts w:eastAsia="바탕" w:hint="eastAsia"/>
+                <w:iCs/>
+                <w:color w:val="0F0D29" w:themeColor="text1"/>
+                <w:szCs w:val="36"/>
+                <w:lang w:eastAsia="ko-KR"/>
+              </w:rPr>
+              <w:t>.</w:t>
+            </w:r>
+          </w:p>
+          <w:p>
+            <w:pPr>
+              <w:pStyle w:val="Content"/>
+              <w:rPr>
+                <w:rFonts w:eastAsia="바탕"/>
+                <w:iCs/>
+                <w:color w:val="0F0D29" w:themeColor="text1"/>
+                <w:szCs w:val="36"/>
+                <w:lang w:eastAsia="ko-KR"/>
+              </w:rPr>
+            </w:pPr>
+            <w:proofErr w:type="spellStart"/>
+            <w:r>
+              <w:rPr>
+                <w:rFonts w:eastAsia="바탕" w:hint="eastAsia"/>
+                <w:iCs/>
+                <w:color w:val="0F0D29" w:themeColor="text1"/>
+                <w:szCs w:val="36"/>
+                <w:lang w:eastAsia="ko-KR"/>
+              </w:rPr>
+              <w:t>s</w:t>
+            </w:r>
+            <w:r>
+              <w:rPr>
+                <w:rFonts w:eastAsia="바탕"/>
+                <w:iCs/>
+                <w:color w:val="0F0D29" w:themeColor="text1"/>
+                <w:szCs w:val="36"/>
+                <w:lang w:eastAsia="ko-KR"/>
+              </w:rPr>
+              <w:t>klearn.preprocessing</w:t>
+            </w:r>
+            <w:proofErr w:type="spellEnd"/>
+            <w:r>
+              <w:rPr>
+                <w:rFonts w:eastAsia="바탕" w:hint="eastAsia"/>
+                <w:iCs/>
+                <w:color w:val="0F0D29" w:themeColor="text1"/>
+                <w:szCs w:val="36"/>
+                <w:lang w:eastAsia="ko-KR"/>
+              </w:rPr>
+              <w:t>의</w:t>
+            </w:r>
+            <w:r>
+              <w:rPr>
+                <w:rFonts w:eastAsia="바탕" w:hint="eastAsia"/>
+                <w:iCs/>
+                <w:color w:val="0F0D29" w:themeColor="text1"/>
+                <w:szCs w:val="36"/>
+                <w:lang w:eastAsia="ko-KR"/>
+              </w:rPr>
+              <w:t xml:space="preserve"> </w:t>
+            </w:r>
+            <w:proofErr w:type="spellStart"/>
+            <w:r>
+              <w:rPr>
+                <w:rFonts w:eastAsia="바탕"/>
+                <w:iCs/>
+                <w:color w:val="0F0D29" w:themeColor="text1"/>
+                <w:szCs w:val="36"/>
+                <w:lang w:eastAsia="ko-KR"/>
+              </w:rPr>
+              <w:t>StandardScaler</w:t>
+            </w:r>
+            <w:proofErr w:type="spellEnd"/>
+            <w:r>
+              <w:rPr>
+                <w:rFonts w:eastAsia="바탕" w:hint="eastAsia"/>
+                <w:iCs/>
+                <w:color w:val="0F0D29" w:themeColor="text1"/>
+                <w:szCs w:val="36"/>
+                <w:lang w:eastAsia="ko-KR"/>
+              </w:rPr>
+              <w:t>를</w:t>
+            </w:r>
+            <w:r>
+              <w:rPr>
+                <w:rFonts w:eastAsia="바탕" w:hint="eastAsia"/>
+                <w:iCs/>
+                <w:color w:val="0F0D29" w:themeColor="text1"/>
+                <w:szCs w:val="36"/>
+                <w:lang w:eastAsia="ko-KR"/>
+              </w:rPr>
+              <w:t xml:space="preserve"> </w:t>
+            </w:r>
+            <w:r>
+              <w:rPr>
+                <w:rFonts w:eastAsia="바탕" w:hint="eastAsia"/>
+                <w:iCs/>
+                <w:color w:val="0F0D29" w:themeColor="text1"/>
+                <w:szCs w:val="36"/>
+                <w:lang w:eastAsia="ko-KR"/>
+              </w:rPr>
+              <w:t>이용해서</w:t>
+            </w:r>
+            <w:r>
+              <w:rPr>
+                <w:rFonts w:eastAsia="바탕" w:hint="eastAsia"/>
+                <w:iCs/>
+                <w:color w:val="0F0D29" w:themeColor="text1"/>
+                <w:szCs w:val="36"/>
+                <w:lang w:eastAsia="ko-KR"/>
+              </w:rPr>
+              <w:t xml:space="preserve"> S</w:t>
+            </w:r>
+            <w:r>
+              <w:rPr>
+                <w:rFonts w:eastAsia="바탕"/>
+                <w:iCs/>
+                <w:color w:val="0F0D29" w:themeColor="text1"/>
+                <w:szCs w:val="36"/>
+                <w:lang w:eastAsia="ko-KR"/>
+              </w:rPr>
+              <w:t>tandardization</w:t>
+            </w:r>
+            <w:r>
+              <w:rPr>
+                <w:rFonts w:eastAsia="바탕" w:hint="eastAsia"/>
+                <w:iCs/>
+                <w:color w:val="0F0D29" w:themeColor="text1"/>
+                <w:szCs w:val="36"/>
+                <w:lang w:eastAsia="ko-KR"/>
+              </w:rPr>
+              <w:t>해준다</w:t>
+            </w:r>
+            <w:r>
+              <w:rPr>
+                <w:rFonts w:eastAsia="바탕" w:hint="eastAsia"/>
+                <w:iCs/>
+                <w:color w:val="0F0D29" w:themeColor="text1"/>
+                <w:szCs w:val="36"/>
+                <w:lang w:eastAsia="ko-KR"/>
+              </w:rPr>
+              <w:t>.</w:t>
+            </w:r>
+            <w:r>
+              <w:rPr>
+                <w:rFonts w:eastAsia="바탕"/>
+                <w:iCs/>
+                <w:color w:val="0F0D29" w:themeColor="text1"/>
+                <w:szCs w:val="36"/>
+                <w:lang w:eastAsia="ko-KR"/>
+              </w:rPr>
+              <w:t xml:space="preserve"> </w:t>
+            </w:r>
+          </w:p>
+          <w:p>
+            <w:pPr>
+              <w:pStyle w:val="Content"/>
+              <w:rPr>
+                <w:rFonts w:eastAsia="바탕" w:hint="eastAsia"/>
+                <w:iCs/>
+                <w:color w:val="0F0D29" w:themeColor="text1"/>
+                <w:szCs w:val="36"/>
+                <w:lang w:eastAsia="ko-KR"/>
+              </w:rPr>
+            </w:pPr>
+            <w:r>
+              <w:rPr>
+                <w:rFonts w:eastAsia="바탕" w:hint="eastAsia"/>
+                <w:iCs/>
+                <w:color w:val="0F0D29" w:themeColor="text1"/>
+                <w:szCs w:val="36"/>
+                <w:lang w:eastAsia="ko-KR"/>
+              </w:rPr>
+              <w:t>이제</w:t>
+            </w:r>
+            <w:r>
+              <w:rPr>
+                <w:rFonts w:eastAsia="바탕" w:hint="eastAsia"/>
+                <w:iCs/>
+                <w:color w:val="0F0D29" w:themeColor="text1"/>
+                <w:szCs w:val="36"/>
+                <w:lang w:eastAsia="ko-KR"/>
+              </w:rPr>
+              <w:t xml:space="preserve"> </w:t>
+            </w:r>
+            <w:r>
+              <w:rPr>
+                <w:rFonts w:eastAsia="바탕" w:hint="eastAsia"/>
+                <w:iCs/>
+                <w:color w:val="0F0D29" w:themeColor="text1"/>
+                <w:szCs w:val="36"/>
+                <w:lang w:eastAsia="ko-KR"/>
+              </w:rPr>
+              <w:t>각</w:t>
+            </w:r>
+            <w:r>
+              <w:rPr>
+                <w:rFonts w:eastAsia="바탕" w:hint="eastAsia"/>
+                <w:iCs/>
+                <w:color w:val="0F0D29" w:themeColor="text1"/>
+                <w:szCs w:val="36"/>
+                <w:lang w:eastAsia="ko-KR"/>
+              </w:rPr>
+              <w:t xml:space="preserve"> </w:t>
+            </w:r>
+            <w:r>
+              <w:rPr>
+                <w:rFonts w:eastAsia="바탕" w:hint="eastAsia"/>
+                <w:iCs/>
+                <w:color w:val="0F0D29" w:themeColor="text1"/>
+                <w:szCs w:val="36"/>
+                <w:lang w:eastAsia="ko-KR"/>
+              </w:rPr>
+              <w:t>분류모델</w:t>
+            </w:r>
+            <w:r>
+              <w:rPr>
+                <w:rFonts w:eastAsia="바탕" w:hint="eastAsia"/>
+                <w:iCs/>
+                <w:color w:val="0F0D29" w:themeColor="text1"/>
+                <w:szCs w:val="36"/>
+                <w:lang w:eastAsia="ko-KR"/>
+              </w:rPr>
+              <w:t xml:space="preserve"> </w:t>
+            </w:r>
+            <w:r>
+              <w:rPr>
+                <w:rFonts w:eastAsia="바탕" w:hint="eastAsia"/>
+                <w:iCs/>
+                <w:color w:val="0F0D29" w:themeColor="text1"/>
+                <w:szCs w:val="36"/>
+                <w:lang w:eastAsia="ko-KR"/>
+              </w:rPr>
+              <w:t>객체를</w:t>
+            </w:r>
+            <w:r>
+              <w:rPr>
+                <w:rFonts w:eastAsia="바탕" w:hint="eastAsia"/>
+                <w:iCs/>
+                <w:color w:val="0F0D29" w:themeColor="text1"/>
+                <w:szCs w:val="36"/>
+                <w:lang w:eastAsia="ko-KR"/>
+              </w:rPr>
+              <w:t xml:space="preserve"> </w:t>
+            </w:r>
+            <w:proofErr w:type="spellStart"/>
+            <w:r>
+              <w:rPr>
+                <w:rFonts w:eastAsia="바탕"/>
+                <w:iCs/>
+                <w:color w:val="0F0D29" w:themeColor="text1"/>
+                <w:szCs w:val="36"/>
+                <w:lang w:eastAsia="ko-KR"/>
+              </w:rPr>
+              <w:t>train_set</w:t>
+            </w:r>
+            <w:proofErr w:type="spellEnd"/>
+            <w:r>
+              <w:rPr>
+                <w:rFonts w:eastAsia="바탕" w:hint="eastAsia"/>
+                <w:iCs/>
+                <w:color w:val="0F0D29" w:themeColor="text1"/>
+                <w:szCs w:val="36"/>
+                <w:lang w:eastAsia="ko-KR"/>
+              </w:rPr>
+              <w:t>과</w:t>
+            </w:r>
+            <w:r>
+              <w:rPr>
+                <w:rFonts w:eastAsia="바탕" w:hint="eastAsia"/>
+                <w:iCs/>
+                <w:color w:val="0F0D29" w:themeColor="text1"/>
+                <w:szCs w:val="36"/>
+                <w:lang w:eastAsia="ko-KR"/>
+              </w:rPr>
+              <w:t xml:space="preserve"> </w:t>
+            </w:r>
+            <w:r>
+              <w:rPr>
+                <w:rFonts w:eastAsia="바탕"/>
+                <w:iCs/>
+                <w:color w:val="0F0D29" w:themeColor="text1"/>
+                <w:szCs w:val="36"/>
+                <w:lang w:eastAsia="ko-KR"/>
+              </w:rPr>
+              <w:t>fit</w:t>
+            </w:r>
+            <w:r>
+              <w:rPr>
+                <w:rFonts w:eastAsia="바탕" w:hint="eastAsia"/>
+                <w:iCs/>
+                <w:color w:val="0F0D29" w:themeColor="text1"/>
+                <w:szCs w:val="36"/>
+                <w:lang w:eastAsia="ko-KR"/>
+              </w:rPr>
+              <w:t>메소드로</w:t>
+            </w:r>
+            <w:r>
+              <w:rPr>
+                <w:rFonts w:eastAsia="바탕" w:hint="eastAsia"/>
+                <w:iCs/>
+                <w:color w:val="0F0D29" w:themeColor="text1"/>
+                <w:szCs w:val="36"/>
+                <w:lang w:eastAsia="ko-KR"/>
+              </w:rPr>
+              <w:t xml:space="preserve"> </w:t>
+            </w:r>
+            <w:r>
+              <w:rPr>
+                <w:rFonts w:eastAsia="바탕" w:hint="eastAsia"/>
+                <w:iCs/>
+                <w:color w:val="0F0D29" w:themeColor="text1"/>
+                <w:szCs w:val="36"/>
+                <w:lang w:eastAsia="ko-KR"/>
+              </w:rPr>
+              <w:t>훈련하고</w:t>
+            </w:r>
+            <w:r>
+              <w:rPr>
+                <w:rFonts w:eastAsia="바탕" w:hint="eastAsia"/>
+                <w:iCs/>
+                <w:color w:val="0F0D29" w:themeColor="text1"/>
+                <w:szCs w:val="36"/>
+                <w:lang w:eastAsia="ko-KR"/>
+              </w:rPr>
+              <w:t xml:space="preserve"> </w:t>
+            </w:r>
+            <w:proofErr w:type="spellStart"/>
+            <w:r>
+              <w:rPr>
+                <w:rFonts w:eastAsia="바탕"/>
+                <w:iCs/>
+                <w:color w:val="0F0D29" w:themeColor="text1"/>
+                <w:szCs w:val="36"/>
+                <w:lang w:eastAsia="ko-KR"/>
+              </w:rPr>
+              <w:t>test_set</w:t>
+            </w:r>
+            <w:proofErr w:type="spellEnd"/>
+            <w:r>
+              <w:rPr>
+                <w:rFonts w:eastAsia="바탕" w:hint="eastAsia"/>
+                <w:iCs/>
+                <w:color w:val="0F0D29" w:themeColor="text1"/>
+                <w:szCs w:val="36"/>
+                <w:lang w:eastAsia="ko-KR"/>
+              </w:rPr>
+              <w:t>과</w:t>
+            </w:r>
+            <w:r>
+              <w:rPr>
+                <w:rFonts w:eastAsia="바탕" w:hint="eastAsia"/>
+                <w:iCs/>
+                <w:color w:val="0F0D29" w:themeColor="text1"/>
+                <w:szCs w:val="36"/>
+                <w:lang w:eastAsia="ko-KR"/>
+              </w:rPr>
+              <w:t xml:space="preserve"> </w:t>
+            </w:r>
+            <w:r>
+              <w:rPr>
+                <w:rFonts w:eastAsia="바탕"/>
+                <w:iCs/>
+                <w:color w:val="0F0D29" w:themeColor="text1"/>
+                <w:szCs w:val="36"/>
+                <w:lang w:eastAsia="ko-KR"/>
+              </w:rPr>
+              <w:t>score</w:t>
+            </w:r>
+            <w:r>
+              <w:rPr>
+                <w:rFonts w:eastAsia="바탕" w:hint="eastAsia"/>
+                <w:iCs/>
+                <w:color w:val="0F0D29" w:themeColor="text1"/>
+                <w:szCs w:val="36"/>
+                <w:lang w:eastAsia="ko-KR"/>
+              </w:rPr>
+              <w:t>메소드로</w:t>
+            </w:r>
+            <w:r>
+              <w:rPr>
+                <w:rFonts w:eastAsia="바탕" w:hint="eastAsia"/>
+                <w:iCs/>
+                <w:color w:val="0F0D29" w:themeColor="text1"/>
+                <w:szCs w:val="36"/>
+                <w:lang w:eastAsia="ko-KR"/>
+              </w:rPr>
+              <w:t xml:space="preserve"> </w:t>
+            </w:r>
+            <w:r>
+              <w:rPr>
+                <w:rFonts w:eastAsia="바탕" w:hint="eastAsia"/>
+                <w:iCs/>
+                <w:color w:val="0F0D29" w:themeColor="text1"/>
+                <w:szCs w:val="36"/>
+                <w:lang w:eastAsia="ko-KR"/>
+              </w:rPr>
+              <w:t>성능을</w:t>
+            </w:r>
+            <w:r>
+              <w:rPr>
+                <w:rFonts w:eastAsia="바탕" w:hint="eastAsia"/>
+                <w:iCs/>
+                <w:color w:val="0F0D29" w:themeColor="text1"/>
+                <w:szCs w:val="36"/>
+                <w:lang w:eastAsia="ko-KR"/>
+              </w:rPr>
+              <w:t xml:space="preserve"> </w:t>
+            </w:r>
+            <w:r>
+              <w:rPr>
+                <w:rFonts w:eastAsia="바탕" w:hint="eastAsia"/>
+                <w:iCs/>
+                <w:color w:val="0F0D29" w:themeColor="text1"/>
+                <w:szCs w:val="36"/>
+                <w:lang w:eastAsia="ko-KR"/>
+              </w:rPr>
+              <w:t>측정한다</w:t>
+            </w:r>
           </w:p>
         </w:tc>
       </w:tr>
@@ -2647,7 +8570,138 @@
           <w:p>
             <w:pPr>
               <w:pStyle w:val="Content"/>
-              <w:jc w:val="center"/>
+              <w:tabs>
+                <w:tab w:val="left" w:pos="4400"/>
+              </w:tabs>
+              <w:rPr>
+                <w:rFonts w:eastAsia="바탕" w:hint="eastAsia"/>
+                <w:iCs/>
+                <w:color w:val="0F0D29" w:themeColor="text1"/>
+                <w:szCs w:val="36"/>
+                <w:lang w:eastAsia="ko-KR"/>
+              </w:rPr>
+            </w:pPr>
+            <w:r>
+              <w:rPr>
+                <w:rFonts w:eastAsia="바탕" w:hint="eastAsia"/>
+                <w:iCs/>
+                <w:color w:val="0F0D29" w:themeColor="text1"/>
+                <w:szCs w:val="36"/>
+                <w:lang w:eastAsia="ko-KR"/>
+              </w:rPr>
+              <w:t>차원이</w:t>
+            </w:r>
+            <w:r>
+              <w:rPr>
+                <w:rFonts w:eastAsia="바탕" w:hint="eastAsia"/>
+                <w:iCs/>
+                <w:color w:val="0F0D29" w:themeColor="text1"/>
+                <w:szCs w:val="36"/>
+                <w:lang w:eastAsia="ko-KR"/>
+              </w:rPr>
+              <w:t xml:space="preserve"> </w:t>
+            </w:r>
+            <w:r>
+              <w:rPr>
+                <w:rFonts w:eastAsia="바탕" w:hint="eastAsia"/>
+                <w:iCs/>
+                <w:color w:val="0F0D29" w:themeColor="text1"/>
+                <w:szCs w:val="36"/>
+                <w:lang w:eastAsia="ko-KR"/>
+              </w:rPr>
+              <w:t>늘어날수록</w:t>
+            </w:r>
+            <w:r>
+              <w:rPr>
+                <w:rFonts w:eastAsia="바탕" w:hint="eastAsia"/>
+                <w:iCs/>
+                <w:color w:val="0F0D29" w:themeColor="text1"/>
+                <w:szCs w:val="36"/>
+                <w:lang w:eastAsia="ko-KR"/>
+              </w:rPr>
+              <w:t xml:space="preserve"> </w:t>
+            </w:r>
+            <w:r>
+              <w:rPr>
+                <w:rFonts w:eastAsia="바탕" w:hint="eastAsia"/>
+                <w:iCs/>
+                <w:color w:val="0F0D29" w:themeColor="text1"/>
+                <w:szCs w:val="36"/>
+                <w:lang w:eastAsia="ko-KR"/>
+              </w:rPr>
+              <w:t>데이터</w:t>
+            </w:r>
+            <w:r>
+              <w:rPr>
+                <w:rFonts w:eastAsia="바탕" w:hint="eastAsia"/>
+                <w:iCs/>
+                <w:color w:val="0F0D29" w:themeColor="text1"/>
+                <w:szCs w:val="36"/>
+                <w:lang w:eastAsia="ko-KR"/>
+              </w:rPr>
+              <w:t xml:space="preserve"> </w:t>
+            </w:r>
+            <w:r>
+              <w:rPr>
+                <w:rFonts w:eastAsia="바탕" w:hint="eastAsia"/>
+                <w:iCs/>
+                <w:color w:val="0F0D29" w:themeColor="text1"/>
+                <w:szCs w:val="36"/>
+                <w:lang w:eastAsia="ko-KR"/>
+              </w:rPr>
+              <w:t>사이의</w:t>
+            </w:r>
+            <w:r>
+              <w:rPr>
+                <w:rFonts w:eastAsia="바탕" w:hint="eastAsia"/>
+                <w:iCs/>
+                <w:color w:val="0F0D29" w:themeColor="text1"/>
+                <w:szCs w:val="36"/>
+                <w:lang w:eastAsia="ko-KR"/>
+              </w:rPr>
+              <w:t xml:space="preserve"> </w:t>
+            </w:r>
+            <w:r>
+              <w:rPr>
+                <w:rFonts w:eastAsia="바탕" w:hint="eastAsia"/>
+                <w:iCs/>
+                <w:color w:val="0F0D29" w:themeColor="text1"/>
+                <w:szCs w:val="36"/>
+                <w:lang w:eastAsia="ko-KR"/>
+              </w:rPr>
+              <w:t>거리가</w:t>
+            </w:r>
+            <w:r>
+              <w:rPr>
+                <w:rFonts w:eastAsia="바탕" w:hint="eastAsia"/>
+                <w:iCs/>
+                <w:color w:val="0F0D29" w:themeColor="text1"/>
+                <w:szCs w:val="36"/>
+                <w:lang w:eastAsia="ko-KR"/>
+              </w:rPr>
+              <w:t xml:space="preserve"> </w:t>
+            </w:r>
+            <w:r>
+              <w:rPr>
+                <w:rFonts w:eastAsia="바탕" w:hint="eastAsia"/>
+                <w:iCs/>
+                <w:color w:val="0F0D29" w:themeColor="text1"/>
+                <w:szCs w:val="36"/>
+                <w:lang w:eastAsia="ko-KR"/>
+              </w:rPr>
+              <w:t>멀어지고</w:t>
+            </w:r>
+            <w:r>
+              <w:rPr>
+                <w:rFonts w:eastAsia="바탕" w:hint="eastAsia"/>
+                <w:iCs/>
+                <w:color w:val="0F0D29" w:themeColor="text1"/>
+                <w:szCs w:val="36"/>
+                <w:lang w:eastAsia="ko-KR"/>
+              </w:rPr>
+              <w:t>,</w:t>
+            </w:r>
+            <w:r>
               <w:rPr>
                 <w:rFonts w:eastAsia="바탕"/>
                 <w:iCs/>
@@ -2655,7 +8709,804 @@
                 <w:szCs w:val="36"/>
                 <w:lang w:eastAsia="ko-KR"/>
               </w:rPr>
-            </w:pPr>
+              <w:t xml:space="preserve"> </w:t>
+            </w:r>
+            <w:r>
+              <w:rPr>
+                <w:rFonts w:eastAsia="바탕" w:hint="eastAsia"/>
+                <w:iCs/>
+                <w:color w:val="0F0D29" w:themeColor="text1"/>
+                <w:szCs w:val="36"/>
+                <w:lang w:eastAsia="ko-KR"/>
+              </w:rPr>
+              <w:t>빈공간이</w:t>
+            </w:r>
+            <w:r>
+              <w:rPr>
+                <w:rFonts w:eastAsia="바탕" w:hint="eastAsia"/>
+                <w:iCs/>
+                <w:color w:val="0F0D29" w:themeColor="text1"/>
+                <w:szCs w:val="36"/>
+                <w:lang w:eastAsia="ko-KR"/>
+              </w:rPr>
+              <w:t xml:space="preserve"> </w:t>
+            </w:r>
+            <w:r>
+              <w:rPr>
+                <w:rFonts w:eastAsia="바탕" w:hint="eastAsia"/>
+                <w:iCs/>
+                <w:color w:val="0F0D29" w:themeColor="text1"/>
+                <w:szCs w:val="36"/>
+                <w:lang w:eastAsia="ko-KR"/>
+              </w:rPr>
+              <w:t>증가하는</w:t>
+            </w:r>
+            <w:r>
+              <w:rPr>
+                <w:rFonts w:eastAsia="바탕" w:hint="eastAsia"/>
+                <w:iCs/>
+                <w:color w:val="0F0D29" w:themeColor="text1"/>
+                <w:szCs w:val="36"/>
+                <w:lang w:eastAsia="ko-KR"/>
+              </w:rPr>
+              <w:t xml:space="preserve"> </w:t>
+            </w:r>
+            <w:r>
+              <w:rPr>
+                <w:rFonts w:eastAsia="바탕"/>
+                <w:iCs/>
+                <w:color w:val="0F0D29" w:themeColor="text1"/>
+                <w:szCs w:val="36"/>
+                <w:lang w:eastAsia="ko-KR"/>
+              </w:rPr>
+              <w:t>Sparsity</w:t>
+            </w:r>
+            <w:r>
+              <w:rPr>
+                <w:rFonts w:eastAsia="바탕" w:hint="eastAsia"/>
+                <w:iCs/>
+                <w:color w:val="0F0D29" w:themeColor="text1"/>
+                <w:szCs w:val="36"/>
+                <w:lang w:eastAsia="ko-KR"/>
+              </w:rPr>
+              <w:t>를</w:t>
+            </w:r>
+            <w:r>
+              <w:rPr>
+                <w:rFonts w:eastAsia="바탕" w:hint="eastAsia"/>
+                <w:iCs/>
+                <w:color w:val="0F0D29" w:themeColor="text1"/>
+                <w:szCs w:val="36"/>
+                <w:lang w:eastAsia="ko-KR"/>
+              </w:rPr>
+              <w:t xml:space="preserve"> </w:t>
+            </w:r>
+            <w:r>
+              <w:rPr>
+                <w:rFonts w:eastAsia="바탕" w:hint="eastAsia"/>
+                <w:iCs/>
+                <w:color w:val="0F0D29" w:themeColor="text1"/>
+                <w:szCs w:val="36"/>
+                <w:lang w:eastAsia="ko-KR"/>
+              </w:rPr>
+              <w:t>보인다</w:t>
+            </w:r>
+            <w:r>
+              <w:rPr>
+                <w:rFonts w:eastAsia="바탕" w:hint="eastAsia"/>
+                <w:iCs/>
+                <w:color w:val="0F0D29" w:themeColor="text1"/>
+                <w:szCs w:val="36"/>
+                <w:lang w:eastAsia="ko-KR"/>
+              </w:rPr>
+              <w:t>.</w:t>
+            </w:r>
+            <w:r>
+              <w:rPr>
+                <w:rFonts w:eastAsia="바탕"/>
+                <w:iCs/>
+                <w:color w:val="0F0D29" w:themeColor="text1"/>
+                <w:szCs w:val="36"/>
+                <w:lang w:eastAsia="ko-KR"/>
+              </w:rPr>
+              <w:t xml:space="preserve"> </w:t>
+            </w:r>
+            <w:r>
+              <w:rPr>
+                <w:rFonts w:eastAsia="바탕" w:hint="eastAsia"/>
+                <w:iCs/>
+                <w:color w:val="0F0D29" w:themeColor="text1"/>
+                <w:szCs w:val="36"/>
+                <w:lang w:eastAsia="ko-KR"/>
+              </w:rPr>
+              <w:t>즉</w:t>
+            </w:r>
+            <w:r>
+              <w:rPr>
+                <w:rFonts w:eastAsia="바탕" w:hint="eastAsia"/>
+                <w:iCs/>
+                <w:color w:val="0F0D29" w:themeColor="text1"/>
+                <w:szCs w:val="36"/>
+                <w:lang w:eastAsia="ko-KR"/>
+              </w:rPr>
+              <w:t>,</w:t>
+            </w:r>
+            <w:r>
+              <w:rPr>
+                <w:rFonts w:eastAsia="바탕"/>
+                <w:iCs/>
+                <w:color w:val="0F0D29" w:themeColor="text1"/>
+                <w:szCs w:val="36"/>
+                <w:lang w:eastAsia="ko-KR"/>
+              </w:rPr>
+              <w:t xml:space="preserve"> </w:t>
+            </w:r>
+            <w:r>
+              <w:rPr>
+                <w:rFonts w:eastAsia="바탕" w:hint="eastAsia"/>
+                <w:iCs/>
+                <w:color w:val="0F0D29" w:themeColor="text1"/>
+                <w:szCs w:val="36"/>
+                <w:lang w:eastAsia="ko-KR"/>
+              </w:rPr>
+              <w:t>동일한</w:t>
+            </w:r>
+            <w:r>
+              <w:rPr>
+                <w:rFonts w:eastAsia="바탕" w:hint="eastAsia"/>
+                <w:iCs/>
+                <w:color w:val="0F0D29" w:themeColor="text1"/>
+                <w:szCs w:val="36"/>
+                <w:lang w:eastAsia="ko-KR"/>
+              </w:rPr>
+              <w:t xml:space="preserve"> </w:t>
+            </w:r>
+            <w:r>
+              <w:rPr>
+                <w:rFonts w:eastAsia="바탕" w:hint="eastAsia"/>
+                <w:iCs/>
+                <w:color w:val="0F0D29" w:themeColor="text1"/>
+                <w:szCs w:val="36"/>
+                <w:lang w:eastAsia="ko-KR"/>
+              </w:rPr>
+              <w:t>개수의</w:t>
+            </w:r>
+            <w:r>
+              <w:rPr>
+                <w:rFonts w:eastAsia="바탕" w:hint="eastAsia"/>
+                <w:iCs/>
+                <w:color w:val="0F0D29" w:themeColor="text1"/>
+                <w:szCs w:val="36"/>
+                <w:lang w:eastAsia="ko-KR"/>
+              </w:rPr>
+              <w:t xml:space="preserve"> </w:t>
+            </w:r>
+            <w:r>
+              <w:rPr>
+                <w:rFonts w:eastAsia="바탕" w:hint="eastAsia"/>
+                <w:iCs/>
+                <w:color w:val="0F0D29" w:themeColor="text1"/>
+                <w:szCs w:val="36"/>
+                <w:lang w:eastAsia="ko-KR"/>
+              </w:rPr>
+              <w:t>데이터의</w:t>
+            </w:r>
+            <w:r>
+              <w:rPr>
+                <w:rFonts w:eastAsia="바탕" w:hint="eastAsia"/>
+                <w:iCs/>
+                <w:color w:val="0F0D29" w:themeColor="text1"/>
+                <w:szCs w:val="36"/>
+                <w:lang w:eastAsia="ko-KR"/>
+              </w:rPr>
+              <w:t xml:space="preserve"> </w:t>
+            </w:r>
+            <w:r>
+              <w:rPr>
+                <w:rFonts w:eastAsia="바탕" w:hint="eastAsia"/>
+                <w:iCs/>
+                <w:color w:val="0F0D29" w:themeColor="text1"/>
+                <w:szCs w:val="36"/>
+                <w:lang w:eastAsia="ko-KR"/>
+              </w:rPr>
+              <w:t>밀도가</w:t>
+            </w:r>
+            <w:r>
+              <w:rPr>
+                <w:rFonts w:eastAsia="바탕" w:hint="eastAsia"/>
+                <w:iCs/>
+                <w:color w:val="0F0D29" w:themeColor="text1"/>
+                <w:szCs w:val="36"/>
+                <w:lang w:eastAsia="ko-KR"/>
+              </w:rPr>
+              <w:t xml:space="preserve"> </w:t>
+            </w:r>
+            <w:proofErr w:type="spellStart"/>
+            <w:r>
+              <w:rPr>
+                <w:rFonts w:eastAsia="바탕" w:hint="eastAsia"/>
+                <w:iCs/>
+                <w:color w:val="0F0D29" w:themeColor="text1"/>
+                <w:szCs w:val="36"/>
+                <w:lang w:eastAsia="ko-KR"/>
+              </w:rPr>
+              <w:t>희박해진다</w:t>
+            </w:r>
+            <w:proofErr w:type="spellEnd"/>
+            <w:r>
+              <w:rPr>
+                <w:rFonts w:eastAsia="바탕" w:hint="eastAsia"/>
+                <w:iCs/>
+                <w:color w:val="0F0D29" w:themeColor="text1"/>
+                <w:szCs w:val="36"/>
+                <w:lang w:eastAsia="ko-KR"/>
+              </w:rPr>
+              <w:t>.</w:t>
+            </w:r>
+            <w:r>
+              <w:rPr>
+                <w:rFonts w:eastAsia="바탕"/>
+                <w:iCs/>
+                <w:color w:val="0F0D29" w:themeColor="text1"/>
+                <w:szCs w:val="36"/>
+                <w:lang w:eastAsia="ko-KR"/>
+              </w:rPr>
+              <w:t xml:space="preserve"> KNN</w:t>
+            </w:r>
+            <w:r>
+              <w:rPr>
+                <w:rFonts w:eastAsia="바탕" w:hint="eastAsia"/>
+                <w:iCs/>
+                <w:color w:val="0F0D29" w:themeColor="text1"/>
+                <w:szCs w:val="36"/>
+                <w:lang w:eastAsia="ko-KR"/>
+              </w:rPr>
+              <w:t>알고리즘은</w:t>
+            </w:r>
+            <w:r>
+              <w:rPr>
+                <w:rFonts w:eastAsia="바탕" w:hint="eastAsia"/>
+                <w:iCs/>
+                <w:color w:val="0F0D29" w:themeColor="text1"/>
+                <w:szCs w:val="36"/>
+                <w:lang w:eastAsia="ko-KR"/>
+              </w:rPr>
+              <w:t xml:space="preserve"> </w:t>
+            </w:r>
+            <w:proofErr w:type="spellStart"/>
+            <w:r>
+              <w:rPr>
+                <w:rFonts w:eastAsia="바탕" w:hint="eastAsia"/>
+                <w:iCs/>
+                <w:color w:val="0F0D29" w:themeColor="text1"/>
+                <w:szCs w:val="36"/>
+                <w:lang w:eastAsia="ko-KR"/>
+              </w:rPr>
+              <w:t>유클라디안</w:t>
+            </w:r>
+            <w:proofErr w:type="spellEnd"/>
+            <w:r>
+              <w:rPr>
+                <w:rFonts w:eastAsia="바탕" w:hint="eastAsia"/>
+                <w:iCs/>
+                <w:color w:val="0F0D29" w:themeColor="text1"/>
+                <w:szCs w:val="36"/>
+                <w:lang w:eastAsia="ko-KR"/>
+              </w:rPr>
+              <w:t xml:space="preserve"> </w:t>
+            </w:r>
+            <w:r>
+              <w:rPr>
+                <w:rFonts w:eastAsia="바탕" w:hint="eastAsia"/>
+                <w:iCs/>
+                <w:color w:val="0F0D29" w:themeColor="text1"/>
+                <w:szCs w:val="36"/>
+                <w:lang w:eastAsia="ko-KR"/>
+              </w:rPr>
+              <w:t>거리를</w:t>
+            </w:r>
+            <w:r>
+              <w:rPr>
+                <w:rFonts w:eastAsia="바탕" w:hint="eastAsia"/>
+                <w:iCs/>
+                <w:color w:val="0F0D29" w:themeColor="text1"/>
+                <w:szCs w:val="36"/>
+                <w:lang w:eastAsia="ko-KR"/>
+              </w:rPr>
+              <w:t xml:space="preserve"> </w:t>
+            </w:r>
+            <w:r>
+              <w:rPr>
+                <w:rFonts w:eastAsia="바탕" w:hint="eastAsia"/>
+                <w:iCs/>
+                <w:color w:val="0F0D29" w:themeColor="text1"/>
+                <w:szCs w:val="36"/>
+                <w:lang w:eastAsia="ko-KR"/>
+              </w:rPr>
+              <w:t>사용하기</w:t>
+            </w:r>
+            <w:r>
+              <w:rPr>
+                <w:rFonts w:eastAsia="바탕" w:hint="eastAsia"/>
+                <w:iCs/>
+                <w:color w:val="0F0D29" w:themeColor="text1"/>
+                <w:szCs w:val="36"/>
+                <w:lang w:eastAsia="ko-KR"/>
+              </w:rPr>
+              <w:t xml:space="preserve"> </w:t>
+            </w:r>
+            <w:r>
+              <w:rPr>
+                <w:rFonts w:eastAsia="바탕" w:hint="eastAsia"/>
+                <w:iCs/>
+                <w:color w:val="0F0D29" w:themeColor="text1"/>
+                <w:szCs w:val="36"/>
+                <w:lang w:eastAsia="ko-KR"/>
+              </w:rPr>
+              <w:t>때문에</w:t>
+            </w:r>
+            <w:r>
+              <w:rPr>
+                <w:rFonts w:eastAsia="바탕" w:hint="eastAsia"/>
+                <w:iCs/>
+                <w:color w:val="0F0D29" w:themeColor="text1"/>
+                <w:szCs w:val="36"/>
+                <w:lang w:eastAsia="ko-KR"/>
+              </w:rPr>
+              <w:t xml:space="preserve"> </w:t>
+            </w:r>
+            <w:r>
+              <w:rPr>
+                <w:rFonts w:eastAsia="바탕" w:hint="eastAsia"/>
+                <w:iCs/>
+                <w:color w:val="0F0D29" w:themeColor="text1"/>
+                <w:szCs w:val="36"/>
+                <w:lang w:eastAsia="ko-KR"/>
+              </w:rPr>
+              <w:t>차원이</w:t>
+            </w:r>
+            <w:r>
+              <w:rPr>
+                <w:rFonts w:eastAsia="바탕" w:hint="eastAsia"/>
+                <w:iCs/>
+                <w:color w:val="0F0D29" w:themeColor="text1"/>
+                <w:szCs w:val="36"/>
+                <w:lang w:eastAsia="ko-KR"/>
+              </w:rPr>
+              <w:t xml:space="preserve"> </w:t>
+            </w:r>
+            <w:r>
+              <w:rPr>
+                <w:rFonts w:eastAsia="바탕" w:hint="eastAsia"/>
+                <w:iCs/>
+                <w:color w:val="0F0D29" w:themeColor="text1"/>
+                <w:szCs w:val="36"/>
+                <w:lang w:eastAsia="ko-KR"/>
+              </w:rPr>
+              <w:t>증가할수록</w:t>
+            </w:r>
+            <w:r>
+              <w:rPr>
+                <w:rFonts w:eastAsia="바탕" w:hint="eastAsia"/>
+                <w:iCs/>
+                <w:color w:val="0F0D29" w:themeColor="text1"/>
+                <w:szCs w:val="36"/>
+                <w:lang w:eastAsia="ko-KR"/>
+              </w:rPr>
+              <w:t xml:space="preserve"> </w:t>
+            </w:r>
+            <w:r>
+              <w:rPr>
+                <w:rFonts w:eastAsia="바탕" w:hint="eastAsia"/>
+                <w:iCs/>
+                <w:color w:val="0F0D29" w:themeColor="text1"/>
+                <w:szCs w:val="36"/>
+                <w:lang w:eastAsia="ko-KR"/>
+              </w:rPr>
+              <w:t>주어진</w:t>
+            </w:r>
+            <w:r>
+              <w:rPr>
+                <w:rFonts w:eastAsia="바탕" w:hint="eastAsia"/>
+                <w:iCs/>
+                <w:color w:val="0F0D29" w:themeColor="text1"/>
+                <w:szCs w:val="36"/>
+                <w:lang w:eastAsia="ko-KR"/>
+              </w:rPr>
+              <w:t xml:space="preserve"> </w:t>
+            </w:r>
+            <w:r>
+              <w:rPr>
+                <w:rFonts w:eastAsia="바탕" w:hint="eastAsia"/>
+                <w:iCs/>
+                <w:color w:val="0F0D29" w:themeColor="text1"/>
+                <w:szCs w:val="36"/>
+                <w:lang w:eastAsia="ko-KR"/>
+              </w:rPr>
+              <w:t>관측치에</w:t>
+            </w:r>
+            <w:r>
+              <w:rPr>
+                <w:rFonts w:eastAsia="바탕" w:hint="eastAsia"/>
+                <w:iCs/>
+                <w:color w:val="0F0D29" w:themeColor="text1"/>
+                <w:szCs w:val="36"/>
+                <w:lang w:eastAsia="ko-KR"/>
+              </w:rPr>
+              <w:t xml:space="preserve"> </w:t>
+            </w:r>
+            <w:r>
+              <w:rPr>
+                <w:rFonts w:eastAsia="바탕" w:hint="eastAsia"/>
+                <w:iCs/>
+                <w:color w:val="0F0D29" w:themeColor="text1"/>
+                <w:szCs w:val="36"/>
+                <w:lang w:eastAsia="ko-KR"/>
+              </w:rPr>
+              <w:t>가까운</w:t>
+            </w:r>
+            <w:r>
+              <w:rPr>
+                <w:rFonts w:eastAsia="바탕" w:hint="eastAsia"/>
+                <w:iCs/>
+                <w:color w:val="0F0D29" w:themeColor="text1"/>
+                <w:szCs w:val="36"/>
+                <w:lang w:eastAsia="ko-KR"/>
+              </w:rPr>
+              <w:t xml:space="preserve"> </w:t>
+            </w:r>
+            <w:r>
+              <w:rPr>
+                <w:rFonts w:eastAsia="바탕" w:hint="eastAsia"/>
+                <w:iCs/>
+                <w:color w:val="0F0D29" w:themeColor="text1"/>
+                <w:szCs w:val="36"/>
+                <w:lang w:eastAsia="ko-KR"/>
+              </w:rPr>
+              <w:t>이웃이</w:t>
+            </w:r>
+            <w:r>
+              <w:rPr>
+                <w:rFonts w:eastAsia="바탕" w:hint="eastAsia"/>
+                <w:iCs/>
+                <w:color w:val="0F0D29" w:themeColor="text1"/>
+                <w:szCs w:val="36"/>
+                <w:lang w:eastAsia="ko-KR"/>
+              </w:rPr>
+              <w:t xml:space="preserve"> </w:t>
+            </w:r>
+            <w:r>
+              <w:rPr>
+                <w:rFonts w:eastAsia="바탕" w:hint="eastAsia"/>
+                <w:iCs/>
+                <w:color w:val="0F0D29" w:themeColor="text1"/>
+                <w:szCs w:val="36"/>
+                <w:lang w:eastAsia="ko-KR"/>
+              </w:rPr>
+              <w:t>없는</w:t>
+            </w:r>
+            <w:r>
+              <w:rPr>
+                <w:rFonts w:eastAsia="바탕" w:hint="eastAsia"/>
+                <w:iCs/>
+                <w:color w:val="0F0D29" w:themeColor="text1"/>
+                <w:szCs w:val="36"/>
+                <w:lang w:eastAsia="ko-KR"/>
+              </w:rPr>
+              <w:t xml:space="preserve"> </w:t>
+            </w:r>
+            <w:r>
+              <w:rPr>
+                <w:rFonts w:eastAsia="바탕" w:hint="eastAsia"/>
+                <w:iCs/>
+                <w:color w:val="0F0D29" w:themeColor="text1"/>
+                <w:szCs w:val="36"/>
+                <w:lang w:eastAsia="ko-KR"/>
+              </w:rPr>
+              <w:t>현상이</w:t>
+            </w:r>
+            <w:r>
+              <w:rPr>
+                <w:rFonts w:eastAsia="바탕" w:hint="eastAsia"/>
+                <w:iCs/>
+                <w:color w:val="0F0D29" w:themeColor="text1"/>
+                <w:szCs w:val="36"/>
+                <w:lang w:eastAsia="ko-KR"/>
+              </w:rPr>
+              <w:t xml:space="preserve"> </w:t>
+            </w:r>
+            <w:r>
+              <w:rPr>
+                <w:rFonts w:eastAsia="바탕" w:hint="eastAsia"/>
+                <w:iCs/>
+                <w:color w:val="0F0D29" w:themeColor="text1"/>
+                <w:szCs w:val="36"/>
+                <w:lang w:eastAsia="ko-KR"/>
+              </w:rPr>
+              <w:t>발생한다</w:t>
+            </w:r>
+            <w:r>
+              <w:rPr>
+                <w:rFonts w:eastAsia="바탕" w:hint="eastAsia"/>
+                <w:iCs/>
+                <w:color w:val="0F0D29" w:themeColor="text1"/>
+                <w:szCs w:val="36"/>
+                <w:lang w:eastAsia="ko-KR"/>
+              </w:rPr>
+              <w:t>.</w:t>
+            </w:r>
+            <w:r>
+              <w:rPr>
+                <w:rFonts w:eastAsia="바탕"/>
+                <w:iCs/>
+                <w:color w:val="0F0D29" w:themeColor="text1"/>
+                <w:szCs w:val="36"/>
+                <w:lang w:eastAsia="ko-KR"/>
+              </w:rPr>
+              <w:t xml:space="preserve"> </w:t>
+            </w:r>
+            <w:r>
+              <w:rPr>
+                <w:rFonts w:eastAsia="바탕" w:hint="eastAsia"/>
+                <w:iCs/>
+                <w:color w:val="0F0D29" w:themeColor="text1"/>
+                <w:szCs w:val="36"/>
+                <w:lang w:eastAsia="ko-KR"/>
+              </w:rPr>
+              <w:t>따라서</w:t>
+            </w:r>
+            <w:r>
+              <w:rPr>
+                <w:rFonts w:eastAsia="바탕" w:hint="eastAsia"/>
+                <w:iCs/>
+                <w:color w:val="0F0D29" w:themeColor="text1"/>
+                <w:szCs w:val="36"/>
+                <w:lang w:eastAsia="ko-KR"/>
+              </w:rPr>
+              <w:t xml:space="preserve"> </w:t>
+            </w:r>
+            <w:r>
+              <w:rPr>
+                <w:rFonts w:eastAsia="바탕"/>
+                <w:iCs/>
+                <w:color w:val="0F0D29" w:themeColor="text1"/>
+                <w:szCs w:val="36"/>
+                <w:lang w:eastAsia="ko-KR"/>
+              </w:rPr>
+              <w:t>feature</w:t>
+            </w:r>
+            <w:r>
+              <w:rPr>
+                <w:rFonts w:eastAsia="바탕" w:hint="eastAsia"/>
+                <w:iCs/>
+                <w:color w:val="0F0D29" w:themeColor="text1"/>
+                <w:szCs w:val="36"/>
+                <w:lang w:eastAsia="ko-KR"/>
+              </w:rPr>
+              <w:t>수가</w:t>
+            </w:r>
+            <w:r>
+              <w:rPr>
+                <w:rFonts w:eastAsia="바탕" w:hint="eastAsia"/>
+                <w:iCs/>
+                <w:color w:val="0F0D29" w:themeColor="text1"/>
+                <w:szCs w:val="36"/>
+                <w:lang w:eastAsia="ko-KR"/>
+              </w:rPr>
+              <w:t xml:space="preserve"> </w:t>
+            </w:r>
+            <w:r>
+              <w:rPr>
+                <w:rFonts w:eastAsia="바탕" w:hint="eastAsia"/>
+                <w:iCs/>
+                <w:color w:val="0F0D29" w:themeColor="text1"/>
+                <w:szCs w:val="36"/>
+                <w:lang w:eastAsia="ko-KR"/>
+              </w:rPr>
+              <w:t>엄청</w:t>
+            </w:r>
+            <w:r>
+              <w:rPr>
+                <w:rFonts w:eastAsia="바탕" w:hint="eastAsia"/>
+                <w:iCs/>
+                <w:color w:val="0F0D29" w:themeColor="text1"/>
+                <w:szCs w:val="36"/>
+                <w:lang w:eastAsia="ko-KR"/>
+              </w:rPr>
+              <w:t xml:space="preserve"> </w:t>
+            </w:r>
+            <w:r>
+              <w:rPr>
+                <w:rFonts w:eastAsia="바탕" w:hint="eastAsia"/>
+                <w:iCs/>
+                <w:color w:val="0F0D29" w:themeColor="text1"/>
+                <w:szCs w:val="36"/>
+                <w:lang w:eastAsia="ko-KR"/>
+              </w:rPr>
+              <w:t>많을</w:t>
+            </w:r>
+            <w:r>
+              <w:rPr>
+                <w:rFonts w:eastAsia="바탕" w:hint="eastAsia"/>
+                <w:iCs/>
+                <w:color w:val="0F0D29" w:themeColor="text1"/>
+                <w:szCs w:val="36"/>
+                <w:lang w:eastAsia="ko-KR"/>
+              </w:rPr>
+              <w:t xml:space="preserve"> </w:t>
+            </w:r>
+            <w:r>
+              <w:rPr>
+                <w:rFonts w:eastAsia="바탕" w:hint="eastAsia"/>
+                <w:iCs/>
+                <w:color w:val="0F0D29" w:themeColor="text1"/>
+                <w:szCs w:val="36"/>
+                <w:lang w:eastAsia="ko-KR"/>
+              </w:rPr>
+              <w:t>때</w:t>
+            </w:r>
+            <w:r>
+              <w:rPr>
+                <w:rFonts w:eastAsia="바탕" w:hint="eastAsia"/>
+                <w:iCs/>
+                <w:color w:val="0F0D29" w:themeColor="text1"/>
+                <w:szCs w:val="36"/>
+                <w:lang w:eastAsia="ko-KR"/>
+              </w:rPr>
+              <w:t>(</w:t>
+            </w:r>
+            <w:r>
+              <w:rPr>
+                <w:rFonts w:eastAsia="바탕" w:hint="eastAsia"/>
+                <w:iCs/>
+                <w:color w:val="0F0D29" w:themeColor="text1"/>
+                <w:szCs w:val="36"/>
+                <w:lang w:eastAsia="ko-KR"/>
+              </w:rPr>
+              <w:t>차원의</w:t>
+            </w:r>
+            <w:r>
+              <w:rPr>
+                <w:rFonts w:eastAsia="바탕" w:hint="eastAsia"/>
+                <w:iCs/>
+                <w:color w:val="0F0D29" w:themeColor="text1"/>
+                <w:szCs w:val="36"/>
+                <w:lang w:eastAsia="ko-KR"/>
+              </w:rPr>
+              <w:t xml:space="preserve"> </w:t>
+            </w:r>
+            <w:r>
+              <w:rPr>
+                <w:rFonts w:eastAsia="바탕" w:hint="eastAsia"/>
+                <w:iCs/>
+                <w:color w:val="0F0D29" w:themeColor="text1"/>
+                <w:szCs w:val="36"/>
+                <w:lang w:eastAsia="ko-KR"/>
+              </w:rPr>
+              <w:t>수가</w:t>
+            </w:r>
+            <w:r>
+              <w:rPr>
+                <w:rFonts w:eastAsia="바탕" w:hint="eastAsia"/>
+                <w:iCs/>
+                <w:color w:val="0F0D29" w:themeColor="text1"/>
+                <w:szCs w:val="36"/>
+                <w:lang w:eastAsia="ko-KR"/>
+              </w:rPr>
+              <w:t xml:space="preserve"> </w:t>
+            </w:r>
+            <w:r>
+              <w:rPr>
+                <w:rFonts w:eastAsia="바탕" w:hint="eastAsia"/>
+                <w:iCs/>
+                <w:color w:val="0F0D29" w:themeColor="text1"/>
+                <w:szCs w:val="36"/>
+                <w:lang w:eastAsia="ko-KR"/>
+              </w:rPr>
+              <w:t>굉장히</w:t>
+            </w:r>
+            <w:r>
+              <w:rPr>
+                <w:rFonts w:eastAsia="바탕" w:hint="eastAsia"/>
+                <w:iCs/>
+                <w:color w:val="0F0D29" w:themeColor="text1"/>
+                <w:szCs w:val="36"/>
+                <w:lang w:eastAsia="ko-KR"/>
+              </w:rPr>
+              <w:t xml:space="preserve"> </w:t>
+            </w:r>
+            <w:proofErr w:type="spellStart"/>
+            <w:r>
+              <w:rPr>
+                <w:rFonts w:eastAsia="바탕" w:hint="eastAsia"/>
+                <w:iCs/>
+                <w:color w:val="0F0D29" w:themeColor="text1"/>
+                <w:szCs w:val="36"/>
+                <w:lang w:eastAsia="ko-KR"/>
+              </w:rPr>
+              <w:t>클때</w:t>
+            </w:r>
+            <w:proofErr w:type="spellEnd"/>
+            <w:r>
+              <w:rPr>
+                <w:rFonts w:eastAsia="바탕" w:hint="eastAsia"/>
+                <w:iCs/>
+                <w:color w:val="0F0D29" w:themeColor="text1"/>
+                <w:szCs w:val="36"/>
+                <w:lang w:eastAsia="ko-KR"/>
+              </w:rPr>
+              <w:t>)</w:t>
+            </w:r>
+            <w:r>
+              <w:rPr>
+                <w:rFonts w:eastAsia="바탕"/>
+                <w:iCs/>
+                <w:color w:val="0F0D29" w:themeColor="text1"/>
+                <w:szCs w:val="36"/>
+                <w:lang w:eastAsia="ko-KR"/>
+              </w:rPr>
+              <w:t xml:space="preserve"> KNN</w:t>
+            </w:r>
+            <w:r>
+              <w:rPr>
+                <w:rFonts w:eastAsia="바탕" w:hint="eastAsia"/>
+                <w:iCs/>
+                <w:color w:val="0F0D29" w:themeColor="text1"/>
+                <w:szCs w:val="36"/>
+                <w:lang w:eastAsia="ko-KR"/>
+              </w:rPr>
+              <w:t>알고리즘은</w:t>
+            </w:r>
+            <w:r>
+              <w:rPr>
+                <w:rFonts w:eastAsia="바탕" w:hint="eastAsia"/>
+                <w:iCs/>
+                <w:color w:val="0F0D29" w:themeColor="text1"/>
+                <w:szCs w:val="36"/>
+                <w:lang w:eastAsia="ko-KR"/>
+              </w:rPr>
+              <w:t xml:space="preserve"> </w:t>
+            </w:r>
+            <w:r>
+              <w:rPr>
+                <w:rFonts w:eastAsia="바탕" w:hint="eastAsia"/>
+                <w:iCs/>
+                <w:color w:val="0F0D29" w:themeColor="text1"/>
+                <w:szCs w:val="36"/>
+                <w:lang w:eastAsia="ko-KR"/>
+              </w:rPr>
+              <w:t>적합하지</w:t>
+            </w:r>
+            <w:r>
+              <w:rPr>
+                <w:rFonts w:eastAsia="바탕" w:hint="eastAsia"/>
+                <w:iCs/>
+                <w:color w:val="0F0D29" w:themeColor="text1"/>
+                <w:szCs w:val="36"/>
+                <w:lang w:eastAsia="ko-KR"/>
+              </w:rPr>
+              <w:t xml:space="preserve"> </w:t>
+            </w:r>
+            <w:r>
+              <w:rPr>
+                <w:rFonts w:eastAsia="바탕" w:hint="eastAsia"/>
+                <w:iCs/>
+                <w:color w:val="0F0D29" w:themeColor="text1"/>
+                <w:szCs w:val="36"/>
+                <w:lang w:eastAsia="ko-KR"/>
+              </w:rPr>
+              <w:t>않다</w:t>
+            </w:r>
+            <w:r>
+              <w:rPr>
+                <w:rFonts w:eastAsia="바탕" w:hint="eastAsia"/>
+                <w:iCs/>
+                <w:color w:val="0F0D29" w:themeColor="text1"/>
+                <w:szCs w:val="36"/>
+                <w:lang w:eastAsia="ko-KR"/>
+              </w:rPr>
+              <w:t>.</w:t>
+            </w:r>
           </w:p>
         </w:tc>
       </w:tr>
@@ -2679,7 +9530,7 @@
         <w:pStyle w:val="Content"/>
         <w:jc w:val="both"/>
         <w:rPr>
-          <w:rFonts w:eastAsia="바탕" w:hint="eastAsia"/>
+          <w:rFonts w:eastAsia="바탕"/>
           <w:iCs/>
           <w:color w:val="0F0D29" w:themeColor="text1"/>
           <w:sz w:val="36"/>
@@ -2731,31 +9582,7 @@
           <w:szCs w:val="36"/>
           <w:lang w:eastAsia="ko-KR"/>
         </w:rPr>
-        <w:t>Apply Multi-</w:t>
-      </w:r>
-      <w:proofErr w:type="gramStart"/>
-      <w:r>
-        <w:rPr>
-          <w:rFonts w:eastAsia="바탕"/>
-          <w:iCs/>
-          <w:color w:val="0F0D29" w:themeColor="text1"/>
-          <w:sz w:val="36"/>
-          <w:szCs w:val="36"/>
-          <w:lang w:eastAsia="ko-KR"/>
-        </w:rPr>
-        <w:t>layer</w:t>
-      </w:r>
-      <w:proofErr w:type="gramEnd"/>
-      <w:r>
-        <w:rPr>
-          <w:rFonts w:eastAsia="바탕"/>
-          <w:iCs/>
-          <w:color w:val="0F0D29" w:themeColor="text1"/>
-          <w:sz w:val="36"/>
-          <w:szCs w:val="36"/>
-          <w:lang w:eastAsia="ko-KR"/>
-        </w:rPr>
-        <w:t xml:space="preserve"> Perceptron on </w:t>
+        <w:t xml:space="preserve">Apply Multi-layer Perceptron on </w:t>
       </w:r>
       <w:r>
         <w:rPr>
@@ -2950,7 +9777,7 @@
           <w:rStyle w:val="ac"/>
         </w:rPr>
       </w:pPr>
-      <w:hyperlink r:id="rId14" w:history="1">
+      <w:hyperlink r:id="rId15" w:history="1">
         <w:r>
           <w:rPr>
             <w:rStyle w:val="ac"/>
@@ -3182,13 +10009,12 @@
       <w:pPr>
         <w:pStyle w:val="HTML"/>
         <w:shd w:val="clear" w:color="auto" w:fill="FFFFFF"/>
-        <w:ind w:leftChars="253" w:left="708"/>
+        <w:ind w:leftChars="253" w:left="711"/>
         <w:rPr>
           <w:rFonts w:ascii="Consolas" w:hAnsi="Consolas"/>
           <w:color w:val="010101"/>
         </w:rPr>
       </w:pPr>
-      <w:proofErr w:type="gramStart"/>
       <w:r>
         <w:rPr>
           <w:rStyle w:val="cs-default-common-keyword0"/>
@@ -3204,7 +10030,6 @@
         </w:rPr>
         <w:t>(</w:t>
       </w:r>
-      <w:proofErr w:type="gramEnd"/>
       <w:r>
         <w:rPr>
           <w:rStyle w:val="cs-default-common-string"/>
@@ -3273,13 +10098,12 @@
       <w:pPr>
         <w:pStyle w:val="HTML"/>
         <w:shd w:val="clear" w:color="auto" w:fill="FFFFFF"/>
-        <w:ind w:leftChars="253" w:left="708"/>
+        <w:ind w:leftChars="253" w:left="711"/>
         <w:rPr>
           <w:rFonts w:ascii="Consolas" w:hAnsi="Consolas"/>
           <w:color w:val="010101"/>
         </w:rPr>
       </w:pPr>
-      <w:proofErr w:type="gramStart"/>
       <w:r>
         <w:rPr>
           <w:rStyle w:val="cs-default-common-keyword0"/>
@@ -3295,7 +10119,6 @@
         </w:rPr>
         <w:t>(</w:t>
       </w:r>
-      <w:proofErr w:type="gramEnd"/>
       <w:r>
         <w:rPr>
           <w:rStyle w:val="cs-default-common-string"/>
@@ -3363,7 +10186,7 @@
     <w:p>
       <w:pPr>
         <w:pStyle w:val="Content"/>
-        <w:ind w:leftChars="253" w:left="708"/>
+        <w:ind w:leftChars="253" w:left="711"/>
         <w:rPr>
           <w:rFonts w:eastAsia="바탕"/>
           <w:iCs/>
@@ -3378,6 +10201,7 @@
           <w:noProof/>
           <w:lang w:eastAsia="ko-KR"/>
         </w:rPr>
+        <w:lastRenderedPageBreak/>
         <w:drawing>
           <wp:inline distT="0" distB="0" distL="0" distR="0" wp14:anchorId="4AE8EE89" wp14:editId="6513EBFD">
             <wp:extent cx="2171700" cy="400050"/>
@@ -3394,7 +10218,7 @@
                     <pic:cNvPicPr/>
                   </pic:nvPicPr>
                   <pic:blipFill>
-                    <a:blip r:embed="rId15"/>
+                    <a:blip r:embed="rId16"/>
                     <a:stretch>
                       <a:fillRect/>
                     </a:stretch>
@@ -3484,7 +10308,7 @@
       <w:pPr>
         <w:pStyle w:val="HTML"/>
         <w:shd w:val="clear" w:color="auto" w:fill="FFFFFF"/>
-        <w:ind w:leftChars="253" w:left="708"/>
+        <w:ind w:leftChars="253" w:left="711"/>
         <w:rPr>
           <w:rFonts w:ascii="Consolas" w:hAnsi="Consolas"/>
           <w:color w:val="010101"/>
@@ -3518,7 +10342,7 @@
       <w:pPr>
         <w:pStyle w:val="HTML"/>
         <w:shd w:val="clear" w:color="auto" w:fill="FFFFFF"/>
-        <w:ind w:leftChars="253" w:left="708"/>
+        <w:ind w:leftChars="253" w:left="711"/>
         <w:rPr>
           <w:rFonts w:ascii="Consolas" w:hAnsi="Consolas"/>
           <w:color w:val="010101"/>
@@ -3529,23 +10353,7 @@
           <w:rFonts w:ascii="Consolas" w:hAnsi="Consolas"/>
           <w:color w:val="010101"/>
         </w:rPr>
-        <w:t xml:space="preserve">from </w:t>
-      </w:r>
-      <w:proofErr w:type="spellStart"/>
-      <w:r>
-        <w:rPr>
-          <w:rFonts w:ascii="Consolas" w:hAnsi="Consolas"/>
-          <w:color w:val="010101"/>
-        </w:rPr>
-        <w:t>matplotlib</w:t>
-      </w:r>
-      <w:proofErr w:type="spellEnd"/>
-      <w:r>
-        <w:rPr>
-          <w:rFonts w:ascii="Consolas" w:hAnsi="Consolas"/>
-          <w:color w:val="010101"/>
-        </w:rPr>
-        <w:t xml:space="preserve"> import </w:t>
+        <w:t xml:space="preserve">from matplotlib import </w:t>
       </w:r>
       <w:proofErr w:type="spellStart"/>
       <w:r>
@@ -3577,7 +10385,7 @@
       <w:pPr>
         <w:pStyle w:val="HTML"/>
         <w:shd w:val="clear" w:color="auto" w:fill="FFFFFF"/>
-        <w:ind w:leftChars="253" w:left="708"/>
+        <w:ind w:leftChars="253" w:left="711"/>
         <w:rPr>
           <w:rFonts w:ascii="Consolas" w:hAnsi="Consolas"/>
           <w:color w:val="010101"/>
@@ -3588,7 +10396,7 @@
       <w:pPr>
         <w:pStyle w:val="HTML"/>
         <w:shd w:val="clear" w:color="auto" w:fill="FFFFFF"/>
-        <w:ind w:leftChars="253" w:left="708"/>
+        <w:ind w:leftChars="253" w:left="711"/>
         <w:rPr>
           <w:rFonts w:ascii="Consolas" w:hAnsi="Consolas"/>
           <w:color w:val="010101"/>
@@ -3602,28 +10410,19 @@
         <w:t xml:space="preserve">face = </w:t>
       </w:r>
       <w:proofErr w:type="spellStart"/>
-      <w:proofErr w:type="gramStart"/>
       <w:r>
         <w:rPr>
           <w:rFonts w:ascii="Consolas" w:hAnsi="Consolas"/>
           <w:color w:val="010101"/>
         </w:rPr>
-        <w:t>datasets.fetch</w:t>
-      </w:r>
-      <w:proofErr w:type="gramEnd"/>
+        <w:t>datasets.fetch_olivetti_faces</w:t>
+      </w:r>
+      <w:proofErr w:type="spellEnd"/>
       <w:r>
         <w:rPr>
           <w:rFonts w:ascii="Consolas" w:hAnsi="Consolas"/>
           <w:color w:val="010101"/>
         </w:rPr>
-        <w:t>_olivetti_faces</w:t>
-      </w:r>
-      <w:proofErr w:type="spellEnd"/>
-      <w:r>
-        <w:rPr>
-          <w:rFonts w:ascii="Consolas" w:hAnsi="Consolas"/>
-          <w:color w:val="010101"/>
-        </w:rPr>
         <w:t>()</w:t>
       </w:r>
     </w:p>
@@ -3631,7 +10430,7 @@
       <w:pPr>
         <w:pStyle w:val="HTML"/>
         <w:shd w:val="clear" w:color="auto" w:fill="FFFFFF"/>
-        <w:ind w:leftChars="253" w:left="708"/>
+        <w:ind w:leftChars="253" w:left="711"/>
         <w:rPr>
           <w:rFonts w:ascii="Consolas" w:hAnsi="Consolas"/>
           <w:color w:val="010101"/>
@@ -3658,7 +10457,7 @@
       <w:pPr>
         <w:pStyle w:val="HTML"/>
         <w:shd w:val="clear" w:color="auto" w:fill="FFFFFF"/>
-        <w:ind w:leftChars="253" w:left="708"/>
+        <w:ind w:leftChars="253" w:left="711"/>
         <w:rPr>
           <w:rFonts w:ascii="Consolas" w:hAnsi="Consolas"/>
           <w:color w:val="010101"/>
@@ -3685,7 +10484,7 @@
       <w:pPr>
         <w:pStyle w:val="HTML"/>
         <w:shd w:val="clear" w:color="auto" w:fill="FFFFFF"/>
-        <w:ind w:leftChars="253" w:left="708"/>
+        <w:ind w:leftChars="253" w:left="711"/>
         <w:rPr>
           <w:rFonts w:ascii="Consolas" w:hAnsi="Consolas"/>
           <w:color w:val="010101"/>
@@ -3695,7 +10494,7 @@
     <w:p>
       <w:pPr>
         <w:spacing w:after="200"/>
-        <w:ind w:leftChars="253" w:left="708"/>
+        <w:ind w:leftChars="253" w:left="711"/>
         <w:rPr>
           <w:rFonts w:ascii="Consolas" w:eastAsia="굴림체" w:hAnsi="Consolas" w:cs="굴림체"/>
           <w:color w:val="010101"/>
@@ -3712,10 +10511,13 @@
           <w:szCs w:val="24"/>
           <w:lang w:eastAsia="ko-KR"/>
         </w:rPr>
-        <w:t>%</w:t>
-      </w:r>
-      <w:proofErr w:type="spellStart"/>
-      <w:r>
+        <w:t>%matplotlib inline</w:t>
+      </w:r>
+    </w:p>
+    <w:p>
+      <w:pPr>
+        <w:pStyle w:val="Content"/>
+        <w:ind w:leftChars="253" w:left="711"/>
         <w:rPr>
           <w:rFonts w:ascii="Consolas" w:eastAsia="굴림체" w:hAnsi="Consolas" w:cs="굴림체"/>
           <w:color w:val="010101"/>
@@ -3723,9 +10525,7 @@
           <w:szCs w:val="24"/>
           <w:lang w:eastAsia="ko-KR"/>
         </w:rPr>
-        <w:t>matplotlib</w:t>
-      </w:r>
-      <w:proofErr w:type="spellEnd"/>
+      </w:pPr>
       <w:r>
         <w:rPr>
           <w:rFonts w:ascii="Consolas" w:eastAsia="굴림체" w:hAnsi="Consolas" w:cs="굴림체"/>
@@ -3734,13 +10534,10 @@
           <w:szCs w:val="24"/>
           <w:lang w:eastAsia="ko-KR"/>
         </w:rPr>
-        <w:t xml:space="preserve"> inline</w:t>
-      </w:r>
-    </w:p>
-    <w:p>
-      <w:pPr>
-        <w:pStyle w:val="Content"/>
-        <w:ind w:leftChars="253" w:left="708"/>
+        <w:t xml:space="preserve">fig = </w:t>
+      </w:r>
+      <w:proofErr w:type="spellStart"/>
+      <w:r>
         <w:rPr>
           <w:rFonts w:ascii="Consolas" w:eastAsia="굴림체" w:hAnsi="Consolas" w:cs="굴림체"/>
           <w:color w:val="010101"/>
@@ -3748,7 +10545,9 @@
           <w:szCs w:val="24"/>
           <w:lang w:eastAsia="ko-KR"/>
         </w:rPr>
-      </w:pPr>
+        <w:t>plt.figure</w:t>
+      </w:r>
+      <w:proofErr w:type="spellEnd"/>
       <w:r>
         <w:rPr>
           <w:rFonts w:ascii="Consolas" w:eastAsia="굴림체" w:hAnsi="Consolas" w:cs="굴림체"/>
@@ -3757,10 +10556,9 @@
           <w:szCs w:val="24"/>
           <w:lang w:eastAsia="ko-KR"/>
         </w:rPr>
-        <w:t xml:space="preserve">fig = </w:t>
+        <w:t>(</w:t>
       </w:r>
       <w:proofErr w:type="spellStart"/>
-      <w:proofErr w:type="gramStart"/>
       <w:r>
         <w:rPr>
           <w:rFonts w:ascii="Consolas" w:eastAsia="굴림체" w:hAnsi="Consolas" w:cs="굴림체"/>
@@ -3769,10 +10567,9 @@
           <w:szCs w:val="24"/>
           <w:lang w:eastAsia="ko-KR"/>
         </w:rPr>
-        <w:t>plt.figure</w:t>
+        <w:t>figsize</w:t>
       </w:r>
       <w:proofErr w:type="spellEnd"/>
-      <w:proofErr w:type="gramEnd"/>
       <w:r>
         <w:rPr>
           <w:rFonts w:ascii="Consolas" w:eastAsia="굴림체" w:hAnsi="Consolas" w:cs="굴림체"/>
@@ -3781,10 +10578,13 @@
           <w:szCs w:val="24"/>
           <w:lang w:eastAsia="ko-KR"/>
         </w:rPr>
-        <w:t>(</w:t>
-      </w:r>
-      <w:proofErr w:type="spellStart"/>
-      <w:r>
+        <w:t>=(10, 4))</w:t>
+      </w:r>
+    </w:p>
+    <w:p>
+      <w:pPr>
+        <w:pStyle w:val="Content"/>
+        <w:ind w:leftChars="253" w:left="711"/>
         <w:rPr>
           <w:rFonts w:ascii="Consolas" w:eastAsia="굴림체" w:hAnsi="Consolas" w:cs="굴림체"/>
           <w:color w:val="010101"/>
@@ -3792,9 +10592,7 @@
           <w:szCs w:val="24"/>
           <w:lang w:eastAsia="ko-KR"/>
         </w:rPr>
-        <w:t>figsize</w:t>
-      </w:r>
-      <w:proofErr w:type="spellEnd"/>
+      </w:pPr>
       <w:r>
         <w:rPr>
           <w:rFonts w:ascii="Consolas" w:eastAsia="굴림체" w:hAnsi="Consolas" w:cs="굴림체"/>
@@ -3803,13 +10601,10 @@
           <w:szCs w:val="24"/>
           <w:lang w:eastAsia="ko-KR"/>
         </w:rPr>
-        <w:t>=(10, 4))</w:t>
-      </w:r>
-    </w:p>
-    <w:p>
-      <w:pPr>
-        <w:pStyle w:val="Content"/>
-        <w:ind w:leftChars="253" w:left="708"/>
+        <w:t xml:space="preserve">for </w:t>
+      </w:r>
+      <w:proofErr w:type="spellStart"/>
+      <w:r>
         <w:rPr>
           <w:rFonts w:ascii="Consolas" w:eastAsia="굴림체" w:hAnsi="Consolas" w:cs="굴림체"/>
           <w:color w:val="010101"/>
@@ -3817,7 +10612,9 @@
           <w:szCs w:val="24"/>
           <w:lang w:eastAsia="ko-KR"/>
         </w:rPr>
-      </w:pPr>
+        <w:t>i</w:t>
+      </w:r>
+      <w:proofErr w:type="spellEnd"/>
       <w:r>
         <w:rPr>
           <w:rFonts w:ascii="Consolas" w:eastAsia="굴림체" w:hAnsi="Consolas" w:cs="굴림체"/>
@@ -3826,10 +10623,13 @@
           <w:szCs w:val="24"/>
           <w:lang w:eastAsia="ko-KR"/>
         </w:rPr>
-        <w:t xml:space="preserve">for </w:t>
-      </w:r>
-      <w:proofErr w:type="spellStart"/>
-      <w:r>
+        <w:t xml:space="preserve"> in range(30):</w:t>
+      </w:r>
+    </w:p>
+    <w:p>
+      <w:pPr>
+        <w:pStyle w:val="Content"/>
+        <w:ind w:leftChars="253" w:left="711"/>
         <w:rPr>
           <w:rFonts w:ascii="Consolas" w:eastAsia="굴림체" w:hAnsi="Consolas" w:cs="굴림체"/>
           <w:color w:val="010101"/>
@@ -3837,9 +10637,7 @@
           <w:szCs w:val="24"/>
           <w:lang w:eastAsia="ko-KR"/>
         </w:rPr>
-        <w:t>i</w:t>
-      </w:r>
-      <w:proofErr w:type="spellEnd"/>
+      </w:pPr>
       <w:r>
         <w:rPr>
           <w:rFonts w:ascii="Consolas" w:eastAsia="굴림체" w:hAnsi="Consolas" w:cs="굴림체"/>
@@ -3848,9 +10646,9 @@
           <w:szCs w:val="24"/>
           <w:lang w:eastAsia="ko-KR"/>
         </w:rPr>
-        <w:t xml:space="preserve"> in </w:t>
-      </w:r>
-      <w:proofErr w:type="gramStart"/>
+        <w:t xml:space="preserve">    ax = </w:t>
+      </w:r>
+      <w:proofErr w:type="spellStart"/>
       <w:r>
         <w:rPr>
           <w:rFonts w:ascii="Consolas" w:eastAsia="굴림체" w:hAnsi="Consolas" w:cs="굴림체"/>
@@ -3859,9 +10657,9 @@
           <w:szCs w:val="24"/>
           <w:lang w:eastAsia="ko-KR"/>
         </w:rPr>
-        <w:t>range(</w:t>
-      </w:r>
-      <w:proofErr w:type="gramEnd"/>
+        <w:t>fig.add_subplot</w:t>
+      </w:r>
+      <w:proofErr w:type="spellEnd"/>
       <w:r>
         <w:rPr>
           <w:rFonts w:ascii="Consolas" w:eastAsia="굴림체" w:hAnsi="Consolas" w:cs="굴림체"/>
@@ -3870,13 +10668,10 @@
           <w:szCs w:val="24"/>
           <w:lang w:eastAsia="ko-KR"/>
         </w:rPr>
-        <w:t>30):</w:t>
-      </w:r>
-    </w:p>
-    <w:p>
-      <w:pPr>
-        <w:pStyle w:val="Content"/>
-        <w:ind w:leftChars="253" w:left="708"/>
+        <w:t xml:space="preserve">(3, 10, </w:t>
+      </w:r>
+      <w:proofErr w:type="spellStart"/>
+      <w:r>
         <w:rPr>
           <w:rFonts w:ascii="Consolas" w:eastAsia="굴림체" w:hAnsi="Consolas" w:cs="굴림체"/>
           <w:color w:val="010101"/>
@@ -3884,7 +10679,9 @@
           <w:szCs w:val="24"/>
           <w:lang w:eastAsia="ko-KR"/>
         </w:rPr>
-      </w:pPr>
+        <w:t>i</w:t>
+      </w:r>
+      <w:proofErr w:type="spellEnd"/>
       <w:r>
         <w:rPr>
           <w:rFonts w:ascii="Consolas" w:eastAsia="굴림체" w:hAnsi="Consolas" w:cs="굴림체"/>
@@ -3893,7 +10690,7 @@
           <w:szCs w:val="24"/>
           <w:lang w:eastAsia="ko-KR"/>
         </w:rPr>
-        <w:t xml:space="preserve">    ax = </w:t>
+        <w:t xml:space="preserve"> + 1, </w:t>
       </w:r>
       <w:proofErr w:type="spellStart"/>
       <w:r>
@@ -3904,9 +10701,9 @@
           <w:szCs w:val="24"/>
           <w:lang w:eastAsia="ko-KR"/>
         </w:rPr>
-        <w:t>fig.add_</w:t>
-      </w:r>
-      <w:proofErr w:type="gramStart"/>
+        <w:t>xticks</w:t>
+      </w:r>
+      <w:proofErr w:type="spellEnd"/>
       <w:r>
         <w:rPr>
           <w:rFonts w:ascii="Consolas" w:eastAsia="굴림체" w:hAnsi="Consolas" w:cs="굴림체"/>
@@ -3915,9 +10712,9 @@
           <w:szCs w:val="24"/>
           <w:lang w:eastAsia="ko-KR"/>
         </w:rPr>
-        <w:t>subplot</w:t>
-      </w:r>
-      <w:proofErr w:type="spellEnd"/>
+        <w:t xml:space="preserve">=[], </w:t>
+      </w:r>
+      <w:proofErr w:type="spellStart"/>
       <w:r>
         <w:rPr>
           <w:rFonts w:ascii="Consolas" w:eastAsia="굴림체" w:hAnsi="Consolas" w:cs="굴림체"/>
@@ -3926,9 +10723,9 @@
           <w:szCs w:val="24"/>
           <w:lang w:eastAsia="ko-KR"/>
         </w:rPr>
-        <w:t>(</w:t>
-      </w:r>
-      <w:proofErr w:type="gramEnd"/>
+        <w:t>yticks</w:t>
+      </w:r>
+      <w:proofErr w:type="spellEnd"/>
       <w:r>
         <w:rPr>
           <w:rFonts w:ascii="Consolas" w:eastAsia="굴림체" w:hAnsi="Consolas" w:cs="굴림체"/>
@@ -3937,10 +10734,13 @@
           <w:szCs w:val="24"/>
           <w:lang w:eastAsia="ko-KR"/>
         </w:rPr>
-        <w:t xml:space="preserve">3, 10, </w:t>
-      </w:r>
-      <w:proofErr w:type="spellStart"/>
-      <w:r>
+        <w:t>=[])</w:t>
+      </w:r>
+    </w:p>
+    <w:p>
+      <w:pPr>
+        <w:pStyle w:val="Content"/>
+        <w:ind w:leftChars="253" w:left="711"/>
         <w:rPr>
           <w:rFonts w:ascii="Consolas" w:eastAsia="굴림체" w:hAnsi="Consolas" w:cs="굴림체"/>
           <w:color w:val="010101"/>
@@ -3948,9 +10748,7 @@
           <w:szCs w:val="24"/>
           <w:lang w:eastAsia="ko-KR"/>
         </w:rPr>
-        <w:t>i</w:t>
-      </w:r>
-      <w:proofErr w:type="spellEnd"/>
+      </w:pPr>
       <w:r>
         <w:rPr>
           <w:rFonts w:ascii="Consolas" w:eastAsia="굴림체" w:hAnsi="Consolas" w:cs="굴림체"/>
@@ -3959,7 +10757,7 @@
           <w:szCs w:val="24"/>
           <w:lang w:eastAsia="ko-KR"/>
         </w:rPr>
-        <w:t xml:space="preserve"> + 1, </w:t>
+        <w:t xml:space="preserve">    </w:t>
       </w:r>
       <w:proofErr w:type="spellStart"/>
       <w:r>
@@ -3970,7 +10768,7 @@
           <w:szCs w:val="24"/>
           <w:lang w:eastAsia="ko-KR"/>
         </w:rPr>
-        <w:t>xticks</w:t>
+        <w:t>ax.imshow</w:t>
       </w:r>
       <w:proofErr w:type="spellEnd"/>
       <w:r>
@@ -3981,7 +10779,7 @@
           <w:szCs w:val="24"/>
           <w:lang w:eastAsia="ko-KR"/>
         </w:rPr>
-        <w:t xml:space="preserve">=[], </w:t>
+        <w:t>(</w:t>
       </w:r>
       <w:proofErr w:type="spellStart"/>
       <w:r>
@@ -3992,7 +10790,7 @@
           <w:szCs w:val="24"/>
           <w:lang w:eastAsia="ko-KR"/>
         </w:rPr>
-        <w:t>yticks</w:t>
+        <w:t>face.images</w:t>
       </w:r>
       <w:proofErr w:type="spellEnd"/>
       <w:r>
@@ -4003,13 +10801,10 @@
           <w:szCs w:val="24"/>
           <w:lang w:eastAsia="ko-KR"/>
         </w:rPr>
-        <w:t>=[])</w:t>
-      </w:r>
-    </w:p>
-    <w:p>
-      <w:pPr>
-        <w:pStyle w:val="Content"/>
-        <w:ind w:leftChars="253" w:left="708"/>
+        <w:t>[</w:t>
+      </w:r>
+      <w:proofErr w:type="spellStart"/>
+      <w:r>
         <w:rPr>
           <w:rFonts w:ascii="Consolas" w:eastAsia="굴림체" w:hAnsi="Consolas" w:cs="굴림체"/>
           <w:color w:val="010101"/>
@@ -4017,7 +10812,9 @@
           <w:szCs w:val="24"/>
           <w:lang w:eastAsia="ko-KR"/>
         </w:rPr>
-      </w:pPr>
+        <w:t>i</w:t>
+      </w:r>
+      <w:proofErr w:type="spellEnd"/>
       <w:r>
         <w:rPr>
           <w:rFonts w:ascii="Consolas" w:eastAsia="굴림체" w:hAnsi="Consolas" w:cs="굴림체"/>
@@ -4026,10 +10823,9 @@
           <w:szCs w:val="24"/>
           <w:lang w:eastAsia="ko-KR"/>
         </w:rPr>
-        <w:t xml:space="preserve">    </w:t>
+        <w:t xml:space="preserve">], </w:t>
       </w:r>
       <w:proofErr w:type="spellStart"/>
-      <w:proofErr w:type="gramStart"/>
       <w:r>
         <w:rPr>
           <w:rFonts w:ascii="Consolas" w:eastAsia="굴림체" w:hAnsi="Consolas" w:cs="굴림체"/>
@@ -4038,10 +10834,9 @@
           <w:szCs w:val="24"/>
           <w:lang w:eastAsia="ko-KR"/>
         </w:rPr>
-        <w:t>ax.imshow</w:t>
+        <w:t>cmap</w:t>
       </w:r>
       <w:proofErr w:type="spellEnd"/>
-      <w:proofErr w:type="gramEnd"/>
       <w:r>
         <w:rPr>
           <w:rFonts w:ascii="Consolas" w:eastAsia="굴림체" w:hAnsi="Consolas" w:cs="굴림체"/>
@@ -4050,7 +10845,7 @@
           <w:szCs w:val="24"/>
           <w:lang w:eastAsia="ko-KR"/>
         </w:rPr>
-        <w:t>(</w:t>
+        <w:t>=</w:t>
       </w:r>
       <w:proofErr w:type="spellStart"/>
       <w:r>
@@ -4061,7 +10856,7 @@
           <w:szCs w:val="24"/>
           <w:lang w:eastAsia="ko-KR"/>
         </w:rPr>
-        <w:t>face.images</w:t>
+        <w:t>plt.cm.bone</w:t>
       </w:r>
       <w:proofErr w:type="spellEnd"/>
       <w:r>
@@ -4072,10 +10867,13 @@
           <w:szCs w:val="24"/>
           <w:lang w:eastAsia="ko-KR"/>
         </w:rPr>
-        <w:t>[</w:t>
-      </w:r>
-      <w:proofErr w:type="spellStart"/>
-      <w:r>
+        <w:t>)</w:t>
+      </w:r>
+    </w:p>
+    <w:p>
+      <w:pPr>
+        <w:pStyle w:val="Content"/>
+        <w:ind w:leftChars="253" w:left="711"/>
         <w:rPr>
           <w:rFonts w:ascii="Consolas" w:eastAsia="굴림체" w:hAnsi="Consolas" w:cs="굴림체"/>
           <w:color w:val="010101"/>
@@ -4083,81 +10881,12 @@
           <w:szCs w:val="24"/>
           <w:lang w:eastAsia="ko-KR"/>
         </w:rPr>
-        <w:t>i</w:t>
-      </w:r>
-      <w:proofErr w:type="spellEnd"/>
-      <w:r>
-        <w:rPr>
-          <w:rFonts w:ascii="Consolas" w:eastAsia="굴림체" w:hAnsi="Consolas" w:cs="굴림체"/>
-          <w:color w:val="010101"/>
-          <w:sz w:val="24"/>
-          <w:szCs w:val="24"/>
-          <w:lang w:eastAsia="ko-KR"/>
-        </w:rPr>
-        <w:t xml:space="preserve">], </w:t>
-      </w:r>
-      <w:proofErr w:type="spellStart"/>
-      <w:r>
-        <w:rPr>
-          <w:rFonts w:ascii="Consolas" w:eastAsia="굴림체" w:hAnsi="Consolas" w:cs="굴림체"/>
-          <w:color w:val="010101"/>
-          <w:sz w:val="24"/>
-          <w:szCs w:val="24"/>
-          <w:lang w:eastAsia="ko-KR"/>
-        </w:rPr>
-        <w:t>cmap</w:t>
-      </w:r>
-      <w:proofErr w:type="spellEnd"/>
-      <w:r>
-        <w:rPr>
-          <w:rFonts w:ascii="Consolas" w:eastAsia="굴림체" w:hAnsi="Consolas" w:cs="굴림체"/>
-          <w:color w:val="010101"/>
-          <w:sz w:val="24"/>
-          <w:szCs w:val="24"/>
-          <w:lang w:eastAsia="ko-KR"/>
-        </w:rPr>
-        <w:t>=</w:t>
-      </w:r>
-      <w:proofErr w:type="spellStart"/>
-      <w:r>
-        <w:rPr>
-          <w:rFonts w:ascii="Consolas" w:eastAsia="굴림체" w:hAnsi="Consolas" w:cs="굴림체"/>
-          <w:color w:val="010101"/>
-          <w:sz w:val="24"/>
-          <w:szCs w:val="24"/>
-          <w:lang w:eastAsia="ko-KR"/>
-        </w:rPr>
-        <w:t>plt.cm.bone</w:t>
-      </w:r>
-      <w:proofErr w:type="spellEnd"/>
-      <w:r>
-        <w:rPr>
-          <w:rFonts w:ascii="Consolas" w:eastAsia="굴림체" w:hAnsi="Consolas" w:cs="굴림체"/>
-          <w:color w:val="010101"/>
-          <w:sz w:val="24"/>
-          <w:szCs w:val="24"/>
-          <w:lang w:eastAsia="ko-KR"/>
-        </w:rPr>
-        <w:t>)</w:t>
-      </w:r>
+      </w:pPr>
     </w:p>
     <w:p>
       <w:pPr>
         <w:pStyle w:val="Content"/>
-        <w:ind w:leftChars="253" w:left="708"/>
-        <w:rPr>
-          <w:rFonts w:ascii="Consolas" w:eastAsia="굴림체" w:hAnsi="Consolas" w:cs="굴림체"/>
-          <w:color w:val="010101"/>
-          <w:sz w:val="24"/>
-          <w:szCs w:val="24"/>
-          <w:lang w:eastAsia="ko-KR"/>
-        </w:rPr>
-      </w:pPr>
-    </w:p>
-    <w:p>
-      <w:pPr>
-        <w:pStyle w:val="Content"/>
-        <w:ind w:leftChars="253" w:left="708"/>
+        <w:ind w:leftChars="253" w:left="711"/>
         <w:rPr>
           <w:rFonts w:ascii="Consolas" w:eastAsia="굴림체" w:hAnsi="Consolas" w:cs="굴림체"/>
           <w:color w:val="010101"/>
@@ -4187,7 +10916,7 @@
                     <pic:cNvPicPr/>
                   </pic:nvPicPr>
                   <pic:blipFill>
-                    <a:blip r:embed="rId16"/>
+                    <a:blip r:embed="rId17"/>
                     <a:stretch>
                       <a:fillRect/>
                     </a:stretch>
@@ -4402,7 +11131,7 @@
       <w:pPr>
         <w:pStyle w:val="Content"/>
         <w:rPr>
-          <w:rFonts w:eastAsia="바탕" w:hint="eastAsia"/>
+          <w:rFonts w:eastAsia="바탕"/>
           <w:iCs/>
           <w:color w:val="0F0D29" w:themeColor="text1"/>
           <w:sz w:val="36"/>
@@ -4527,40 +11256,7 @@
           <w:szCs w:val="36"/>
           <w:lang w:eastAsia="ko-KR"/>
         </w:rPr>
-        <w:t>hw</w:t>
-      </w:r>
-      <w:r>
-        <w:rPr>
-          <w:rFonts w:eastAsia="바탕"/>
-          <w:iCs/>
-          <w:color w:val="0F0D29" w:themeColor="text1"/>
-          <w:sz w:val="36"/>
-          <w:szCs w:val="36"/>
-          <w:lang w:eastAsia="ko-KR"/>
-        </w:rPr>
-        <w:t>2</w:t>
-      </w:r>
-      <w:r>
-        <w:rPr>
-          <w:rFonts w:eastAsia="바탕"/>
-          <w:iCs/>
-          <w:color w:val="0F0D29" w:themeColor="text1"/>
-          <w:sz w:val="36"/>
-          <w:szCs w:val="36"/>
-          <w:lang w:eastAsia="ko-KR"/>
-        </w:rPr>
-        <w:t>_</w:t>
-      </w:r>
-      <w:r>
-        <w:rPr>
-          <w:rFonts w:eastAsia="바탕"/>
-          <w:iCs/>
-          <w:color w:val="0F0D29" w:themeColor="text1"/>
-          <w:sz w:val="36"/>
-          <w:szCs w:val="36"/>
-          <w:lang w:eastAsia="ko-KR"/>
-        </w:rPr>
-        <w:t>&lt;</w:t>
+        <w:t>hw2_&lt;</w:t>
       </w:r>
       <w:proofErr w:type="spellStart"/>
       <w:r>
@@ -4654,10 +11350,10 @@
       </w:r>
     </w:p>
     <w:sectPr>
-      <w:headerReference w:type="default" r:id="rId17"/>
-      <w:footerReference w:type="default" r:id="rId18"/>
-      <w:headerReference w:type="first" r:id="rId19"/>
-      <w:footerReference w:type="first" r:id="rId20"/>
+      <w:headerReference w:type="default" r:id="rId18"/>
+      <w:footerReference w:type="default" r:id="rId19"/>
+      <w:headerReference w:type="first" r:id="rId20"/>
+      <w:footerReference w:type="first" r:id="rId21"/>
       <w:pgSz w:w="12240" w:h="15840"/>
       <w:pgMar w:top="1512" w:right="1152" w:bottom="720" w:left="1152" w:header="720" w:footer="288" w:gutter="0"/>
       <w:pgNumType w:start="1"/>
@@ -4670,7 +11366,7 @@
 </file>
 
 <file path=word/endnotes.xml><?xml version="1.0" encoding="utf-8"?>
-<w:endnotes xmlns:wpc="http://schemas.microsoft.com/office/word/2010/wordprocessingCanvas" xmlns:cx="http://schemas.microsoft.com/office/drawing/2014/chartex" xmlns:mc="http://schemas.openxmlformats.org/markup-compatibility/2006" xmlns:o="urn:schemas-microsoft-com:office:office" xmlns:r="http://schemas.openxmlformats.org/officeDocument/2006/relationships" xmlns:m="http://schemas.openxmlformats.org/officeDocument/2006/math" xmlns:v="urn:schemas-microsoft-com:vml" xmlns:wp14="http://schemas.microsoft.com/office/word/2010/wordprocessingDrawing" xmlns:wp="http://schemas.openxmlformats.org/drawingml/2006/wordprocessingDrawing" xmlns:w10="urn:schemas-microsoft-com:office:word" xmlns:w="http://schemas.openxmlformats.org/wordprocessingml/2006/main" xmlns:w14="http://schemas.microsoft.com/office/word/2010/wordml" xmlns:w15="http://schemas.microsoft.com/office/word/2012/wordml" xmlns:w16se="http://schemas.microsoft.com/office/word/2015/wordml/symex" xmlns:wpg="http://schemas.microsoft.com/office/word/2010/wordprocessingGroup" xmlns:wpi="http://schemas.microsoft.com/office/word/2010/wordprocessingInk" xmlns:wne="http://schemas.microsoft.com/office/word/2006/wordml" xmlns:wps="http://schemas.microsoft.com/office/word/2010/wordprocessingShape" mc:Ignorable="w14 w15 w16se wp14">
+<w:endnotes xmlns:wpc="http://schemas.microsoft.com/office/word/2010/wordprocessingCanvas" xmlns:cx="http://schemas.microsoft.com/office/drawing/2014/chartex" xmlns:cx1="http://schemas.microsoft.com/office/drawing/2015/9/8/chartex" xmlns:cx2="http://schemas.microsoft.com/office/drawing/2015/10/21/chartex" xmlns:cx3="http://schemas.microsoft.com/office/drawing/2016/5/9/chartex" xmlns:cx4="http://schemas.microsoft.com/office/drawing/2016/5/10/chartex" xmlns:cx5="http://schemas.microsoft.com/office/drawing/2016/5/11/chartex" xmlns:cx6="http://schemas.microsoft.com/office/drawing/2016/5/12/chartex" xmlns:cx7="http://schemas.microsoft.com/office/drawing/2016/5/13/chartex" xmlns:cx8="http://schemas.microsoft.com/office/drawing/2016/5/14/chartex" xmlns:mc="http://schemas.openxmlformats.org/markup-compatibility/2006" xmlns:aink="http://schemas.microsoft.com/office/drawing/2016/ink" xmlns:am3d="http://schemas.microsoft.com/office/drawing/2017/model3d" xmlns:o="urn:schemas-microsoft-com:office:office" xmlns:r="http://schemas.openxmlformats.org/officeDocument/2006/relationships" xmlns:m="http://schemas.openxmlformats.org/officeDocument/2006/math" xmlns:v="urn:schemas-microsoft-com:vml" xmlns:wp14="http://schemas.microsoft.com/office/word/2010/wordprocessingDrawing" xmlns:wp="http://schemas.openxmlformats.org/drawingml/2006/wordprocessingDrawing" xmlns:w10="urn:schemas-microsoft-com:office:word" xmlns:w="http://schemas.openxmlformats.org/wordprocessingml/2006/main" xmlns:w14="http://schemas.microsoft.com/office/word/2010/wordml" xmlns:w15="http://schemas.microsoft.com/office/word/2012/wordml" xmlns:w16cex="http://schemas.microsoft.com/office/word/2018/wordml/cex" xmlns:w16cid="http://schemas.microsoft.com/office/word/2016/wordml/cid" xmlns:w16="http://schemas.microsoft.com/office/word/2018/wordml" xmlns:w16sdtdh="http://schemas.microsoft.com/office/word/2020/wordml/sdtdatahash" xmlns:w16se="http://schemas.microsoft.com/office/word/2015/wordml/symex" xmlns:wpg="http://schemas.microsoft.com/office/word/2010/wordprocessingGroup" xmlns:wpi="http://schemas.microsoft.com/office/word/2010/wordprocessingInk" xmlns:wne="http://schemas.microsoft.com/office/word/2006/wordml" xmlns:wps="http://schemas.microsoft.com/office/word/2010/wordprocessingShape" mc:Ignorable="w14 w15 w16se w16cid w16 w16cex w16sdtdh wp14">
   <w:endnote w:type="separator" w:id="-1">
     <w:p>
       <w:r>
@@ -4691,7 +11387,7 @@
 </file>
 
 <file path=word/footer1.xml><?xml version="1.0" encoding="utf-8"?>
-<w:ftr xmlns:wpc="http://schemas.microsoft.com/office/word/2010/wordprocessingCanvas" xmlns:cx="http://schemas.microsoft.com/office/drawing/2014/chartex" xmlns:mc="http://schemas.openxmlformats.org/markup-compatibility/2006" xmlns:o="urn:schemas-microsoft-com:office:office" xmlns:r="http://schemas.openxmlformats.org/officeDocument/2006/relationships" xmlns:m="http://schemas.openxmlformats.org/officeDocument/2006/math" xmlns:v="urn:schemas-microsoft-com:vml" xmlns:wp14="http://schemas.microsoft.com/office/word/2010/wordprocessingDrawing" xmlns:wp="http://schemas.openxmlformats.org/drawingml/2006/wordprocessingDrawing" xmlns:w10="urn:schemas-microsoft-com:office:word" xmlns:w="http://schemas.openxmlformats.org/wordprocessingml/2006/main" xmlns:w14="http://schemas.microsoft.com/office/word/2010/wordml" xmlns:w15="http://schemas.microsoft.com/office/word/2012/wordml" xmlns:w16se="http://schemas.microsoft.com/office/word/2015/wordml/symex" xmlns:wpg="http://schemas.microsoft.com/office/word/2010/wordprocessingGroup" xmlns:wpi="http://schemas.microsoft.com/office/word/2010/wordprocessingInk" xmlns:wne="http://schemas.microsoft.com/office/word/2006/wordml" xmlns:wps="http://schemas.microsoft.com/office/word/2010/wordprocessingShape" mc:Ignorable="w14 w15 w16se wp14">
+<w:ftr xmlns:wpc="http://schemas.microsoft.com/office/word/2010/wordprocessingCanvas" xmlns:cx="http://schemas.microsoft.com/office/drawing/2014/chartex" xmlns:cx1="http://schemas.microsoft.com/office/drawing/2015/9/8/chartex" xmlns:cx2="http://schemas.microsoft.com/office/drawing/2015/10/21/chartex" xmlns:cx3="http://schemas.microsoft.com/office/drawing/2016/5/9/chartex" xmlns:cx4="http://schemas.microsoft.com/office/drawing/2016/5/10/chartex" xmlns:cx5="http://schemas.microsoft.com/office/drawing/2016/5/11/chartex" xmlns:cx6="http://schemas.microsoft.com/office/drawing/2016/5/12/chartex" xmlns:cx7="http://schemas.microsoft.com/office/drawing/2016/5/13/chartex" xmlns:cx8="http://schemas.microsoft.com/office/drawing/2016/5/14/chartex" xmlns:mc="http://schemas.openxmlformats.org/markup-compatibility/2006" xmlns:aink="http://schemas.microsoft.com/office/drawing/2016/ink" xmlns:am3d="http://schemas.microsoft.com/office/drawing/2017/model3d" xmlns:o="urn:schemas-microsoft-com:office:office" xmlns:r="http://schemas.openxmlformats.org/officeDocument/2006/relationships" xmlns:m="http://schemas.openxmlformats.org/officeDocument/2006/math" xmlns:v="urn:schemas-microsoft-com:vml" xmlns:wp14="http://schemas.microsoft.com/office/word/2010/wordprocessingDrawing" xmlns:wp="http://schemas.openxmlformats.org/drawingml/2006/wordprocessingDrawing" xmlns:w10="urn:schemas-microsoft-com:office:word" xmlns:w="http://schemas.openxmlformats.org/wordprocessingml/2006/main" xmlns:w14="http://schemas.microsoft.com/office/word/2010/wordml" xmlns:w15="http://schemas.microsoft.com/office/word/2012/wordml" xmlns:w16cex="http://schemas.microsoft.com/office/word/2018/wordml/cex" xmlns:w16cid="http://schemas.microsoft.com/office/word/2016/wordml/cid" xmlns:w16="http://schemas.microsoft.com/office/word/2018/wordml" xmlns:w16sdtdh="http://schemas.microsoft.com/office/word/2020/wordml/sdtdatahash" xmlns:w16se="http://schemas.microsoft.com/office/word/2015/wordml/symex" xmlns:wpg="http://schemas.microsoft.com/office/word/2010/wordprocessingGroup" xmlns:wpi="http://schemas.microsoft.com/office/word/2010/wordprocessingInk" xmlns:wne="http://schemas.microsoft.com/office/word/2006/wordml" xmlns:wps="http://schemas.microsoft.com/office/word/2010/wordprocessingShape" mc:Ignorable="w14 w15 w16se w16cid w16 w16cex w16sdtdh wp14">
   <w:p>
     <w:pPr>
       <w:pStyle w:val="a7"/>
@@ -4728,7 +11424,7 @@
 </file>
 
 <file path=word/footer2.xml><?xml version="1.0" encoding="utf-8"?>
-<w:ftr xmlns:wpc="http://schemas.microsoft.com/office/word/2010/wordprocessingCanvas" xmlns:cx="http://schemas.microsoft.com/office/drawing/2014/chartex" xmlns:mc="http://schemas.openxmlformats.org/markup-compatibility/2006" xmlns:o="urn:schemas-microsoft-com:office:office" xmlns:r="http://schemas.openxmlformats.org/officeDocument/2006/relationships" xmlns:m="http://schemas.openxmlformats.org/officeDocument/2006/math" xmlns:v="urn:schemas-microsoft-com:vml" xmlns:wp14="http://schemas.microsoft.com/office/word/2010/wordprocessingDrawing" xmlns:wp="http://schemas.openxmlformats.org/drawingml/2006/wordprocessingDrawing" xmlns:w10="urn:schemas-microsoft-com:office:word" xmlns:w="http://schemas.openxmlformats.org/wordprocessingml/2006/main" xmlns:w14="http://schemas.microsoft.com/office/word/2010/wordml" xmlns:w15="http://schemas.microsoft.com/office/word/2012/wordml" xmlns:w16se="http://schemas.microsoft.com/office/word/2015/wordml/symex" xmlns:wpg="http://schemas.microsoft.com/office/word/2010/wordprocessingGroup" xmlns:wpi="http://schemas.microsoft.com/office/word/2010/wordprocessingInk" xmlns:wne="http://schemas.microsoft.com/office/word/2006/wordml" xmlns:wps="http://schemas.microsoft.com/office/word/2010/wordprocessingShape" mc:Ignorable="w14 w15 w16se wp14">
+<w:ftr xmlns:wpc="http://schemas.microsoft.com/office/word/2010/wordprocessingCanvas" xmlns:cx="http://schemas.microsoft.com/office/drawing/2014/chartex" xmlns:cx1="http://schemas.microsoft.com/office/drawing/2015/9/8/chartex" xmlns:cx2="http://schemas.microsoft.com/office/drawing/2015/10/21/chartex" xmlns:cx3="http://schemas.microsoft.com/office/drawing/2016/5/9/chartex" xmlns:cx4="http://schemas.microsoft.com/office/drawing/2016/5/10/chartex" xmlns:cx5="http://schemas.microsoft.com/office/drawing/2016/5/11/chartex" xmlns:cx6="http://schemas.microsoft.com/office/drawing/2016/5/12/chartex" xmlns:cx7="http://schemas.microsoft.com/office/drawing/2016/5/13/chartex" xmlns:cx8="http://schemas.microsoft.com/office/drawing/2016/5/14/chartex" xmlns:mc="http://schemas.openxmlformats.org/markup-compatibility/2006" xmlns:aink="http://schemas.microsoft.com/office/drawing/2016/ink" xmlns:am3d="http://schemas.microsoft.com/office/drawing/2017/model3d" xmlns:o="urn:schemas-microsoft-com:office:office" xmlns:r="http://schemas.openxmlformats.org/officeDocument/2006/relationships" xmlns:m="http://schemas.openxmlformats.org/officeDocument/2006/math" xmlns:v="urn:schemas-microsoft-com:vml" xmlns:wp14="http://schemas.microsoft.com/office/word/2010/wordprocessingDrawing" xmlns:wp="http://schemas.openxmlformats.org/drawingml/2006/wordprocessingDrawing" xmlns:w10="urn:schemas-microsoft-com:office:word" xmlns:w="http://schemas.openxmlformats.org/wordprocessingml/2006/main" xmlns:w14="http://schemas.microsoft.com/office/word/2010/wordml" xmlns:w15="http://schemas.microsoft.com/office/word/2012/wordml" xmlns:w16cex="http://schemas.microsoft.com/office/word/2018/wordml/cex" xmlns:w16cid="http://schemas.microsoft.com/office/word/2016/wordml/cid" xmlns:w16="http://schemas.microsoft.com/office/word/2018/wordml" xmlns:w16sdtdh="http://schemas.microsoft.com/office/word/2020/wordml/sdtdatahash" xmlns:w16se="http://schemas.microsoft.com/office/word/2015/wordml/symex" xmlns:wpg="http://schemas.microsoft.com/office/word/2010/wordprocessingGroup" xmlns:wpi="http://schemas.microsoft.com/office/word/2010/wordprocessingInk" xmlns:wne="http://schemas.microsoft.com/office/word/2006/wordml" xmlns:wps="http://schemas.microsoft.com/office/word/2010/wordprocessingShape" mc:Ignorable="w14 w15 w16se w16cid w16 w16cex w16sdtdh wp14">
   <w:p>
     <w:pPr>
       <w:pStyle w:val="a7"/>
@@ -4801,7 +11497,7 @@
             </wp:anchor>
           </w:drawing>
         </mc:Choice>
-        <mc:Fallback xmlns:cx1="http://schemas.microsoft.com/office/drawing/2015/9/8/chartex">
+        <mc:Fallback>
           <w:pict>
             <v:rect w14:anchorId="70983C01" id="Rectangle 11" o:spid="_x0000_s1026" alt="Colored rectangle" style="position:absolute;left:0;text-align:left;margin-left:-57.6pt;margin-top:-233.05pt;width:611.3pt;height:265.65pt;z-index:-251657728;visibility:visible;mso-wrap-style:square;mso-wrap-distance-left:9pt;mso-wrap-distance-top:0;mso-wrap-distance-right:9pt;mso-wrap-distance-bottom:0;mso-position-horizontal:absolute;mso-position-horizontal-relative:text;mso-position-vertical:absolute;mso-position-vertical-relative:text;v-text-anchor:middle" o:gfxdata="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" fillcolor="#34aba2 [3206]" stroked="f" strokeweight="2pt"/>
           </w:pict>
@@ -4813,7 +11509,7 @@
 </file>
 
 <file path=word/footnotes.xml><?xml version="1.0" encoding="utf-8"?>
-<w:footnotes xmlns:wpc="http://schemas.microsoft.com/office/word/2010/wordprocessingCanvas" xmlns:cx="http://schemas.microsoft.com/office/drawing/2014/chartex" xmlns:mc="http://schemas.openxmlformats.org/markup-compatibility/2006" xmlns:o="urn:schemas-microsoft-com:office:office" xmlns:r="http://schemas.openxmlformats.org/officeDocument/2006/relationships" xmlns:m="http://schemas.openxmlformats.org/officeDocument/2006/math" xmlns:v="urn:schemas-microsoft-com:vml" xmlns:wp14="http://schemas.microsoft.com/office/word/2010/wordprocessingDrawing" xmlns:wp="http://schemas.openxmlformats.org/drawingml/2006/wordprocessingDrawing" xmlns:w10="urn:schemas-microsoft-com:office:word" xmlns:w="http://schemas.openxmlformats.org/wordprocessingml/2006/main" xmlns:w14="http://schemas.microsoft.com/office/word/2010/wordml" xmlns:w15="http://schemas.microsoft.com/office/word/2012/wordml" xmlns:w16se="http://schemas.microsoft.com/office/word/2015/wordml/symex" xmlns:wpg="http://schemas.microsoft.com/office/word/2010/wordprocessingGroup" xmlns:wpi="http://schemas.microsoft.com/office/word/2010/wordprocessingInk" xmlns:wne="http://schemas.microsoft.com/office/word/2006/wordml" xmlns:wps="http://schemas.microsoft.com/office/word/2010/wordprocessingShape" mc:Ignorable="w14 w15 w16se wp14">
+<w:footnotes xmlns:wpc="http://schemas.microsoft.com/office/word/2010/wordprocessingCanvas" xmlns:cx="http://schemas.microsoft.com/office/drawing/2014/chartex" xmlns:cx1="http://schemas.microsoft.com/office/drawing/2015/9/8/chartex" xmlns:cx2="http://schemas.microsoft.com/office/drawing/2015/10/21/chartex" xmlns:cx3="http://schemas.microsoft.com/office/drawing/2016/5/9/chartex" xmlns:cx4="http://schemas.microsoft.com/office/drawing/2016/5/10/chartex" xmlns:cx5="http://schemas.microsoft.com/office/drawing/2016/5/11/chartex" xmlns:cx6="http://schemas.microsoft.com/office/drawing/2016/5/12/chartex" xmlns:cx7="http://schemas.microsoft.com/office/drawing/2016/5/13/chartex" xmlns:cx8="http://schemas.microsoft.com/office/drawing/2016/5/14/chartex" xmlns:mc="http://schemas.openxmlformats.org/markup-compatibility/2006" xmlns:aink="http://schemas.microsoft.com/office/drawing/2016/ink" xmlns:am3d="http://schemas.microsoft.com/office/drawing/2017/model3d" xmlns:o="urn:schemas-microsoft-com:office:office" xmlns:r="http://schemas.openxmlformats.org/officeDocument/2006/relationships" xmlns:m="http://schemas.openxmlformats.org/officeDocument/2006/math" xmlns:v="urn:schemas-microsoft-com:vml" xmlns:wp14="http://schemas.microsoft.com/office/word/2010/wordprocessingDrawing" xmlns:wp="http://schemas.openxmlformats.org/drawingml/2006/wordprocessingDrawing" xmlns:w10="urn:schemas-microsoft-com:office:word" xmlns:w="http://schemas.openxmlformats.org/wordprocessingml/2006/main" xmlns:w14="http://schemas.microsoft.com/office/word/2010/wordml" xmlns:w15="http://schemas.microsoft.com/office/word/2012/wordml" xmlns:w16cex="http://schemas.microsoft.com/office/word/2018/wordml/cex" xmlns:w16cid="http://schemas.microsoft.com/office/word/2016/wordml/cid" xmlns:w16="http://schemas.microsoft.com/office/word/2018/wordml" xmlns:w16sdtdh="http://schemas.microsoft.com/office/word/2020/wordml/sdtdatahash" xmlns:w16se="http://schemas.microsoft.com/office/word/2015/wordml/symex" xmlns:wpg="http://schemas.microsoft.com/office/word/2010/wordprocessingGroup" xmlns:wpi="http://schemas.microsoft.com/office/word/2010/wordprocessingInk" xmlns:wne="http://schemas.microsoft.com/office/word/2006/wordml" xmlns:wps="http://schemas.microsoft.com/office/word/2010/wordprocessingShape" mc:Ignorable="w14 w15 w16se w16cid w16 w16cex w16sdtdh wp14">
   <w:footnote w:type="separator" w:id="-1">
     <w:p>
       <w:r>
@@ -4834,7 +11530,7 @@
 </file>
 
 <file path=word/header1.xml><?xml version="1.0" encoding="utf-8"?>
-<w:hdr xmlns:wpc="http://schemas.microsoft.com/office/word/2010/wordprocessingCanvas" xmlns:cx="http://schemas.microsoft.com/office/drawing/2014/chartex" xmlns:mc="http://schemas.openxmlformats.org/markup-compatibility/2006" xmlns:o="urn:schemas-microsoft-com:office:office" xmlns:r="http://schemas.openxmlformats.org/officeDocument/2006/relationships" xmlns:m="http://schemas.openxmlformats.org/officeDocument/2006/math" xmlns:v="urn:schemas-microsoft-com:vml" xmlns:wp14="http://schemas.microsoft.com/office/word/2010/wordprocessingDrawing" xmlns:wp="http://schemas.openxmlformats.org/drawingml/2006/wordprocessingDrawing" xmlns:w10="urn:schemas-microsoft-com:office:word" xmlns:w="http://schemas.openxmlformats.org/wordprocessingml/2006/main" xmlns:w14="http://schemas.microsoft.com/office/word/2010/wordml" xmlns:w15="http://schemas.microsoft.com/office/word/2012/wordml" xmlns:w16se="http://schemas.microsoft.com/office/word/2015/wordml/symex" xmlns:wpg="http://schemas.microsoft.com/office/word/2010/wordprocessingGroup" xmlns:wpi="http://schemas.microsoft.com/office/word/2010/wordprocessingInk" xmlns:wne="http://schemas.microsoft.com/office/word/2006/wordml" xmlns:wps="http://schemas.microsoft.com/office/word/2010/wordprocessingShape" mc:Ignorable="w14 w15 w16se wp14">
+<w:hdr xmlns:wpc="http://schemas.microsoft.com/office/word/2010/wordprocessingCanvas" xmlns:cx="http://schemas.microsoft.com/office/drawing/2014/chartex" xmlns:cx1="http://schemas.microsoft.com/office/drawing/2015/9/8/chartex" xmlns:cx2="http://schemas.microsoft.com/office/drawing/2015/10/21/chartex" xmlns:cx3="http://schemas.microsoft.com/office/drawing/2016/5/9/chartex" xmlns:cx4="http://schemas.microsoft.com/office/drawing/2016/5/10/chartex" xmlns:cx5="http://schemas.microsoft.com/office/drawing/2016/5/11/chartex" xmlns:cx6="http://schemas.microsoft.com/office/drawing/2016/5/12/chartex" xmlns:cx7="http://schemas.microsoft.com/office/drawing/2016/5/13/chartex" xmlns:cx8="http://schemas.microsoft.com/office/drawing/2016/5/14/chartex" xmlns:mc="http://schemas.openxmlformats.org/markup-compatibility/2006" xmlns:aink="http://schemas.microsoft.com/office/drawing/2016/ink" xmlns:am3d="http://schemas.microsoft.com/office/drawing/2017/model3d" xmlns:o="urn:schemas-microsoft-com:office:office" xmlns:r="http://schemas.openxmlformats.org/officeDocument/2006/relationships" xmlns:m="http://schemas.openxmlformats.org/officeDocument/2006/math" xmlns:v="urn:schemas-microsoft-com:vml" xmlns:wp14="http://schemas.microsoft.com/office/word/2010/wordprocessingDrawing" xmlns:wp="http://schemas.openxmlformats.org/drawingml/2006/wordprocessingDrawing" xmlns:w10="urn:schemas-microsoft-com:office:word" xmlns:w="http://schemas.openxmlformats.org/wordprocessingml/2006/main" xmlns:w14="http://schemas.microsoft.com/office/word/2010/wordml" xmlns:w15="http://schemas.microsoft.com/office/word/2012/wordml" xmlns:w16cex="http://schemas.microsoft.com/office/word/2018/wordml/cex" xmlns:w16cid="http://schemas.microsoft.com/office/word/2016/wordml/cid" xmlns:w16="http://schemas.microsoft.com/office/word/2018/wordml" xmlns:w16sdtdh="http://schemas.microsoft.com/office/word/2020/wordml/sdtdatahash" xmlns:w16se="http://schemas.microsoft.com/office/word/2015/wordml/symex" xmlns:wpg="http://schemas.microsoft.com/office/word/2010/wordprocessingGroup" xmlns:wpi="http://schemas.microsoft.com/office/word/2010/wordprocessingInk" xmlns:wne="http://schemas.microsoft.com/office/word/2006/wordml" xmlns:wps="http://schemas.microsoft.com/office/word/2010/wordprocessingShape" mc:Ignorable="w14 w15 w16se w16cid w16 w16cex w16sdtdh wp14">
   <w:tbl>
     <w:tblPr>
       <w:tblW w:w="9990" w:type="dxa"/>
@@ -4876,7 +11572,7 @@
 </file>
 
 <file path=word/header2.xml><?xml version="1.0" encoding="utf-8"?>
-<w:hdr xmlns:wpc="http://schemas.microsoft.com/office/word/2010/wordprocessingCanvas" xmlns:cx="http://schemas.microsoft.com/office/drawing/2014/chartex" xmlns:mc="http://schemas.openxmlformats.org/markup-compatibility/2006" xmlns:o="urn:schemas-microsoft-com:office:office" xmlns:r="http://schemas.openxmlformats.org/officeDocument/2006/relationships" xmlns:m="http://schemas.openxmlformats.org/officeDocument/2006/math" xmlns:v="urn:schemas-microsoft-com:vml" xmlns:wp14="http://schemas.microsoft.com/office/word/2010/wordprocessingDrawing" xmlns:wp="http://schemas.openxmlformats.org/drawingml/2006/wordprocessingDrawing" xmlns:w10="urn:schemas-microsoft-com:office:word" xmlns:w="http://schemas.openxmlformats.org/wordprocessingml/2006/main" xmlns:w14="http://schemas.microsoft.com/office/word/2010/wordml" xmlns:w15="http://schemas.microsoft.com/office/word/2012/wordml" xmlns:w16se="http://schemas.microsoft.com/office/word/2015/wordml/symex" xmlns:wpg="http://schemas.microsoft.com/office/word/2010/wordprocessingGroup" xmlns:wpi="http://schemas.microsoft.com/office/word/2010/wordprocessingInk" xmlns:wne="http://schemas.microsoft.com/office/word/2006/wordml" xmlns:wps="http://schemas.microsoft.com/office/word/2010/wordprocessingShape" mc:Ignorable="w14 w15 w16se wp14">
+<w:hdr xmlns:wpc="http://schemas.microsoft.com/office/word/2010/wordprocessingCanvas" xmlns:cx="http://schemas.microsoft.com/office/drawing/2014/chartex" xmlns:cx1="http://schemas.microsoft.com/office/drawing/2015/9/8/chartex" xmlns:cx2="http://schemas.microsoft.com/office/drawing/2015/10/21/chartex" xmlns:cx3="http://schemas.microsoft.com/office/drawing/2016/5/9/chartex" xmlns:cx4="http://schemas.microsoft.com/office/drawing/2016/5/10/chartex" xmlns:cx5="http://schemas.microsoft.com/office/drawing/2016/5/11/chartex" xmlns:cx6="http://schemas.microsoft.com/office/drawing/2016/5/12/chartex" xmlns:cx7="http://schemas.microsoft.com/office/drawing/2016/5/13/chartex" xmlns:cx8="http://schemas.microsoft.com/office/drawing/2016/5/14/chartex" xmlns:mc="http://schemas.openxmlformats.org/markup-compatibility/2006" xmlns:aink="http://schemas.microsoft.com/office/drawing/2016/ink" xmlns:am3d="http://schemas.microsoft.com/office/drawing/2017/model3d" xmlns:o="urn:schemas-microsoft-com:office:office" xmlns:r="http://schemas.openxmlformats.org/officeDocument/2006/relationships" xmlns:m="http://schemas.openxmlformats.org/officeDocument/2006/math" xmlns:v="urn:schemas-microsoft-com:vml" xmlns:wp14="http://schemas.microsoft.com/office/word/2010/wordprocessingDrawing" xmlns:wp="http://schemas.openxmlformats.org/drawingml/2006/wordprocessingDrawing" xmlns:w10="urn:schemas-microsoft-com:office:word" xmlns:w="http://schemas.openxmlformats.org/wordprocessingml/2006/main" xmlns:w14="http://schemas.microsoft.com/office/word/2010/wordml" xmlns:w15="http://schemas.microsoft.com/office/word/2012/wordml" xmlns:w16cex="http://schemas.microsoft.com/office/word/2018/wordml/cex" xmlns:w16cid="http://schemas.microsoft.com/office/word/2016/wordml/cid" xmlns:w16="http://schemas.microsoft.com/office/word/2018/wordml" xmlns:w16sdtdh="http://schemas.microsoft.com/office/word/2020/wordml/sdtdatahash" xmlns:w16se="http://schemas.microsoft.com/office/word/2015/wordml/symex" xmlns:wpg="http://schemas.microsoft.com/office/word/2010/wordprocessingGroup" xmlns:wpi="http://schemas.microsoft.com/office/word/2010/wordprocessingInk" xmlns:wne="http://schemas.microsoft.com/office/word/2006/wordml" xmlns:wps="http://schemas.microsoft.com/office/word/2010/wordprocessingShape" mc:Ignorable="w14 w15 w16se w16cid w16 w16cex w16sdtdh wp14">
   <w:p>
     <w:pPr>
       <w:pStyle w:val="a6"/>
@@ -5006,7 +11702,7 @@
             </wp:anchor>
           </w:drawing>
         </mc:Choice>
-        <mc:Fallback xmlns:cx1="http://schemas.microsoft.com/office/drawing/2015/9/8/chartex">
+        <mc:Fallback>
           <w:pict>
             <v:rect w14:anchorId="2B30D31E" id="Rectangle 13" o:spid="_x0000_s1026" alt="White rectangle for text on cover" style="position:absolute;left:0;text-align:left;margin-left:-14.85pt;margin-top:36pt;width:310.2pt;height:650.85pt;z-index:251657728;visibility:visible;mso-wrap-style:square;mso-wrap-distance-left:9pt;mso-wrap-distance-top:0;mso-wrap-distance-right:9pt;mso-wrap-distance-bottom:0;mso-position-horizontal:absolute;mso-position-horizontal-relative:text;mso-position-vertical:absolute;mso-position-vertical-relative:text;v-text-anchor:middle" o:gfxdata="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" fillcolor="white [3212]" stroked="f" strokeweight="2pt"/>
           </w:pict>
@@ -5018,7 +11714,7 @@
 </file>
 
 <file path=word/numbering.xml><?xml version="1.0" encoding="utf-8"?>
-<w:numbering xmlns:wpc="http://schemas.microsoft.com/office/word/2010/wordprocessingCanvas" xmlns:cx="http://schemas.microsoft.com/office/drawing/2014/chartex" xmlns:mc="http://schemas.openxmlformats.org/markup-compatibility/2006" xmlns:o="urn:schemas-microsoft-com:office:office" xmlns:r="http://schemas.openxmlformats.org/officeDocument/2006/relationships" xmlns:m="http://schemas.openxmlformats.org/officeDocument/2006/math" xmlns:v="urn:schemas-microsoft-com:vml" xmlns:wp14="http://schemas.microsoft.com/office/word/2010/wordprocessingDrawing" xmlns:wp="http://schemas.openxmlformats.org/drawingml/2006/wordprocessingDrawing" xmlns:w10="urn:schemas-microsoft-com:office:word" xmlns:w="http://schemas.openxmlformats.org/wordprocessingml/2006/main" xmlns:w14="http://schemas.microsoft.com/office/word/2010/wordml" xmlns:w15="http://schemas.microsoft.com/office/word/2012/wordml" xmlns:w16se="http://schemas.microsoft.com/office/word/2015/wordml/symex" xmlns:wpg="http://schemas.microsoft.com/office/word/2010/wordprocessingGroup" xmlns:wpi="http://schemas.microsoft.com/office/word/2010/wordprocessingInk" xmlns:wne="http://schemas.microsoft.com/office/word/2006/wordml" xmlns:wps="http://schemas.microsoft.com/office/word/2010/wordprocessingShape" mc:Ignorable="w14 w15 w16se wp14">
+<w:numbering xmlns:wpc="http://schemas.microsoft.com/office/word/2010/wordprocessingCanvas" xmlns:cx="http://schemas.microsoft.com/office/drawing/2014/chartex" xmlns:cx1="http://schemas.microsoft.com/office/drawing/2015/9/8/chartex" xmlns:cx2="http://schemas.microsoft.com/office/drawing/2015/10/21/chartex" xmlns:cx3="http://schemas.microsoft.com/office/drawing/2016/5/9/chartex" xmlns:cx4="http://schemas.microsoft.com/office/drawing/2016/5/10/chartex" xmlns:cx5="http://schemas.microsoft.com/office/drawing/2016/5/11/chartex" xmlns:cx6="http://schemas.microsoft.com/office/drawing/2016/5/12/chartex" xmlns:cx7="http://schemas.microsoft.com/office/drawing/2016/5/13/chartex" xmlns:cx8="http://schemas.microsoft.com/office/drawing/2016/5/14/chartex" xmlns:mc="http://schemas.openxmlformats.org/markup-compatibility/2006" xmlns:aink="http://schemas.microsoft.com/office/drawing/2016/ink" xmlns:am3d="http://schemas.microsoft.com/office/drawing/2017/model3d" xmlns:o="urn:schemas-microsoft-com:office:office" xmlns:r="http://schemas.openxmlformats.org/officeDocument/2006/relationships" xmlns:m="http://schemas.openxmlformats.org/officeDocument/2006/math" xmlns:v="urn:schemas-microsoft-com:vml" xmlns:wp14="http://schemas.microsoft.com/office/word/2010/wordprocessingDrawing" xmlns:wp="http://schemas.openxmlformats.org/drawingml/2006/wordprocessingDrawing" xmlns:w10="urn:schemas-microsoft-com:office:word" xmlns:w="http://schemas.openxmlformats.org/wordprocessingml/2006/main" xmlns:w14="http://schemas.microsoft.com/office/word/2010/wordml" xmlns:w15="http://schemas.microsoft.com/office/word/2012/wordml" xmlns:w16cex="http://schemas.microsoft.com/office/word/2018/wordml/cex" xmlns:w16cid="http://schemas.microsoft.com/office/word/2016/wordml/cid" xmlns:w16="http://schemas.microsoft.com/office/word/2018/wordml" xmlns:w16sdtdh="http://schemas.microsoft.com/office/word/2020/wordml/sdtdatahash" xmlns:w16se="http://schemas.microsoft.com/office/word/2015/wordml/symex" xmlns:wpg="http://schemas.microsoft.com/office/word/2010/wordprocessingGroup" xmlns:wpi="http://schemas.microsoft.com/office/word/2010/wordprocessingInk" xmlns:wne="http://schemas.microsoft.com/office/word/2006/wordml" xmlns:wps="http://schemas.microsoft.com/office/word/2010/wordprocessingShape" mc:Ignorable="w14 w15 w16se w16cid w16 w16cex w16sdtdh wp14">
   <w:abstractNum w:abstractNumId="0" w15:restartNumberingAfterBreak="0">
     <w:nsid w:val="086E1042"/>
     <w:multiLevelType w:val="hybridMultilevel"/>
@@ -5775,7 +12471,7 @@
 </file>
 
 <file path=word/styles.xml><?xml version="1.0" encoding="utf-8"?>
-<w:styles xmlns:mc="http://schemas.openxmlformats.org/markup-compatibility/2006" xmlns:r="http://schemas.openxmlformats.org/officeDocument/2006/relationships" xmlns:w="http://schemas.openxmlformats.org/wordprocessingml/2006/main" xmlns:w14="http://schemas.microsoft.com/office/word/2010/wordml" xmlns:w15="http://schemas.microsoft.com/office/word/2012/wordml" xmlns:w16se="http://schemas.microsoft.com/office/word/2015/wordml/symex" mc:Ignorable="w14 w15 w16se">
+<w:styles xmlns:mc="http://schemas.openxmlformats.org/markup-compatibility/2006" xmlns:r="http://schemas.openxmlformats.org/officeDocument/2006/relationships" xmlns:w="http://schemas.openxmlformats.org/wordprocessingml/2006/main" xmlns:w14="http://schemas.microsoft.com/office/word/2010/wordml" xmlns:w15="http://schemas.microsoft.com/office/word/2012/wordml" xmlns:w16cex="http://schemas.microsoft.com/office/word/2018/wordml/cex" xmlns:w16cid="http://schemas.microsoft.com/office/word/2016/wordml/cid" xmlns:w16="http://schemas.microsoft.com/office/word/2018/wordml" xmlns:w16sdtdh="http://schemas.microsoft.com/office/word/2020/wordml/sdtdatahash" xmlns:w16se="http://schemas.microsoft.com/office/word/2015/wordml/symex" mc:Ignorable="w14 w15 w16se w16cid w16 w16cex w16sdtdh">
   <w:docDefaults>
     <w:rPrDefault>
       <w:rPr>
@@ -5791,7 +12487,7 @@
       </w:pPr>
     </w:pPrDefault>
   </w:docDefaults>
-  <w:latentStyles w:defLockedState="0" w:defUIPriority="99" w:defSemiHidden="0" w:defUnhideWhenUsed="0" w:defQFormat="0" w:count="371">
+  <w:latentStyles w:defLockedState="0" w:defUIPriority="99" w:defSemiHidden="0" w:defUnhideWhenUsed="0" w:defQFormat="0" w:count="376">
     <w:lsdException w:name="Normal" w:uiPriority="0" w:qFormat="1"/>
     <w:lsdException w:name="heading 1" w:uiPriority="4" w:qFormat="1"/>
     <w:lsdException w:name="heading 2" w:uiPriority="4" w:qFormat="1"/>
@@ -5897,7 +12593,6 @@
     <w:lsdException w:name="HTML Sample" w:semiHidden="1" w:unhideWhenUsed="1"/>
     <w:lsdException w:name="HTML Typewriter" w:semiHidden="1" w:unhideWhenUsed="1"/>
     <w:lsdException w:name="HTML Variable" w:semiHidden="1" w:unhideWhenUsed="1"/>
-    <w:lsdException w:name="Normal Table" w:semiHidden="1" w:unhideWhenUsed="1"/>
     <w:lsdException w:name="annotation subject" w:semiHidden="1" w:unhideWhenUsed="1"/>
     <w:lsdException w:name="No List" w:semiHidden="1" w:unhideWhenUsed="1"/>
     <w:lsdException w:name="Outline List 1" w:semiHidden="1" w:unhideWhenUsed="1"/>
@@ -5940,11 +12635,8 @@
     <w:lsdException w:name="Table Contemporary" w:semiHidden="1" w:unhideWhenUsed="1"/>
     <w:lsdException w:name="Table Elegant" w:semiHidden="1" w:unhideWhenUsed="1"/>
     <w:lsdException w:name="Table Professional" w:semiHidden="1" w:unhideWhenUsed="1"/>
-    <w:lsdException w:name="Table Subtle 1" w:semiHidden="1" w:unhideWhenUsed="1"/>
     <w:lsdException w:name="Table Subtle 2" w:semiHidden="1" w:unhideWhenUsed="1"/>
     <w:lsdException w:name="Table Web 1" w:semiHidden="1" w:unhideWhenUsed="1"/>
-    <w:lsdException w:name="Table Web 2" w:semiHidden="1" w:unhideWhenUsed="1"/>
-    <w:lsdException w:name="Table Web 3" w:semiHidden="1" w:unhideWhenUsed="1"/>
     <w:lsdException w:name="Balloon Text" w:semiHidden="1" w:unhideWhenUsed="1"/>
     <w:lsdException w:name="Table Grid" w:uiPriority="1"/>
     <w:lsdException w:name="Table Theme" w:semiHidden="1" w:unhideWhenUsed="1"/>
@@ -5965,10 +12657,6 @@
     <w:lsdException w:name="Colorful List"/>
     <w:lsdException w:name="Colorful Grid"/>
     <w:lsdException w:name="Light Shading Accent 1"/>
-    <w:lsdException w:name="Light List Accent 1"/>
-    <w:lsdException w:name="Light Grid Accent 1"/>
-    <w:lsdException w:name="Medium Shading 1 Accent 1"/>
-    <w:lsdException w:name="Medium Shading 2 Accent 1"/>
     <w:lsdException w:name="Medium List 1 Accent 1"/>
     <w:lsdException w:name="Revision" w:semiHidden="1"/>
     <w:lsdException w:name="List Paragraph" w:semiHidden="1" w:uiPriority="34" w:unhideWhenUsed="1" w:qFormat="1"/>
@@ -6163,6 +12851,11 @@
     <w:lsdException w:name="List Table 5 Dark Accent 6" w:uiPriority="50"/>
     <w:lsdException w:name="List Table 6 Colorful Accent 6" w:uiPriority="51"/>
     <w:lsdException w:name="List Table 7 Colorful Accent 6" w:uiPriority="52"/>
+    <w:lsdException w:name="Mention" w:semiHidden="1" w:unhideWhenUsed="1"/>
+    <w:lsdException w:name="Smart Hyperlink" w:semiHidden="1" w:unhideWhenUsed="1"/>
+    <w:lsdException w:name="Hashtag" w:semiHidden="1" w:unhideWhenUsed="1"/>
+    <w:lsdException w:name="Unresolved Mention" w:semiHidden="1" w:unhideWhenUsed="1"/>
+    <w:lsdException w:name="Smart Link" w:semiHidden="1" w:unhideWhenUsed="1"/>
   </w:latentStyles>
   <w:style w:type="paragraph" w:default="1" w:styleId="a">
     <w:name w:val="Normal"/>
@@ -6222,7 +12915,6 @@
   <w:style w:type="character" w:default="1" w:styleId="a0">
     <w:name w:val="Default Paragraph Font"/>
     <w:uiPriority w:val="1"/>
-    <w:semiHidden/>
     <w:unhideWhenUsed/>
   </w:style>
   <w:style w:type="table" w:default="1" w:styleId="a1">
